--- a/CS401_HW_03_Abbott.docx
+++ b/CS401_HW_03_Abbott.docx
@@ -13688,7 +13688,7 @@
           <v:shape id="_x0000_i1025" type="#_x0000_t75" style="width:309.4pt;height:230.25pt" o:ole="">
             <v:imagedata r:id="rId12" o:title=""/>
           </v:shape>
-          <o:OLEObject Type="Embed" ProgID="Visio.Drawing.15" ShapeID="_x0000_i1025" DrawAspect="Content" ObjectID="_1613046015" r:id="rId13"/>
+          <o:OLEObject Type="Embed" ProgID="Visio.Drawing.15" ShapeID="_x0000_i1025" DrawAspect="Content" ObjectID="_1613047315" r:id="rId13"/>
         </w:object>
       </w:r>
     </w:p>
@@ -33327,7 +33327,7 @@
           <v:shape id="_x0000_i1026" type="#_x0000_t75" style="width:654.75pt;height:363.75pt" o:ole="">
             <v:imagedata r:id="rId23" o:title=""/>
           </v:shape>
-          <o:OLEObject Type="Embed" ProgID="Unknown" ShapeID="_x0000_i1026" DrawAspect="Content" ObjectID="_1613046016" r:id="rId24"/>
+          <o:OLEObject Type="Embed" ProgID="Unknown" ShapeID="_x0000_i1026" DrawAspect="Content" ObjectID="_1613047316" r:id="rId24"/>
         </w:object>
       </w:r>
     </w:p>
@@ -35044,7 +35044,10 @@
               <w:jc w:val="center"/>
             </w:pPr>
             <w:r>
-              <w:t>01</w:t>
+              <w:t>1</w:t>
+            </w:r>
+            <w:r>
+              <w:t>1</w:t>
             </w:r>
           </w:p>
         </w:tc>
@@ -35059,8 +35062,6 @@
             <w:r>
               <w:t>0</w:t>
             </w:r>
-            <w:bookmarkStart w:id="2" w:name="_GoBack"/>
-            <w:bookmarkEnd w:id="2"/>
           </w:p>
         </w:tc>
         <w:tc>
@@ -35138,6 +35139,9 @@
             <w:pPr>
               <w:jc w:val="center"/>
             </w:pPr>
+            <w:r>
+              <w:t>0</w:t>
+            </w:r>
           </w:p>
         </w:tc>
         <w:tc>
@@ -35148,6 +35152,9 @@
             <w:pPr>
               <w:jc w:val="center"/>
             </w:pPr>
+            <w:r>
+              <w:t>X</w:t>
+            </w:r>
           </w:p>
         </w:tc>
         <w:tc>
@@ -35158,6 +35165,9 @@
             <w:pPr>
               <w:jc w:val="center"/>
             </w:pPr>
+            <w:r>
+              <w:t>0</w:t>
+            </w:r>
           </w:p>
         </w:tc>
         <w:tc>
@@ -35168,6 +35178,9 @@
             <w:pPr>
               <w:jc w:val="center"/>
             </w:pPr>
+            <w:r>
+              <w:t>1</w:t>
+            </w:r>
           </w:p>
         </w:tc>
         <w:tc>
@@ -35178,6 +35191,9 @@
             <w:pPr>
               <w:jc w:val="center"/>
             </w:pPr>
+            <w:r>
+              <w:t>0</w:t>
+            </w:r>
           </w:p>
         </w:tc>
         <w:tc>
@@ -35188,6 +35204,9 @@
             <w:pPr>
               <w:jc w:val="center"/>
             </w:pPr>
+            <w:r>
+              <w:t>X</w:t>
+            </w:r>
           </w:p>
         </w:tc>
         <w:tc>
@@ -35198,6 +35217,9 @@
             <w:pPr>
               <w:jc w:val="center"/>
             </w:pPr>
+            <w:r>
+              <w:t>01</w:t>
+            </w:r>
           </w:p>
         </w:tc>
         <w:tc>
@@ -35208,6 +35230,9 @@
             <w:pPr>
               <w:jc w:val="center"/>
             </w:pPr>
+            <w:r>
+              <w:t>0</w:t>
+            </w:r>
           </w:p>
         </w:tc>
         <w:tc>
@@ -35442,6 +35467,14 @@
                 <w:rFonts w:ascii="Calibri" w:hAnsi="Calibri"/>
               </w:rPr>
             </w:pPr>
+            <w:r>
+              <w:rPr>
+                <w:rFonts w:ascii="Calibri" w:hAnsi="Calibri"/>
+              </w:rPr>
+              <w:t>XORI</w:t>
+            </w:r>
+            <w:bookmarkStart w:id="2" w:name="_GoBack"/>
+            <w:bookmarkEnd w:id="2"/>
           </w:p>
         </w:tc>
       </w:tr>
@@ -41000,7 +41033,7 @@
 </file>
 
 <file path=customXml/itemProps1.xml><?xml version="1.0" encoding="utf-8"?>
-<ds:datastoreItem xmlns:ds="http://schemas.openxmlformats.org/officeDocument/2006/customXml" ds:itemID="{71A4C17A-C719-43C5-BF21-BBFE2BF673D4}">
+<ds:datastoreItem xmlns:ds="http://schemas.openxmlformats.org/officeDocument/2006/customXml" ds:itemID="{19E12338-110B-49F0-8B2C-C9816AC19B4B}">
   <ds:schemaRefs>
     <ds:schemaRef ds:uri="http://schemas.openxmlformats.org/officeDocument/2006/bibliography"/>
   </ds:schemaRefs>

--- a/CS401_HW_03_Abbott.docx
+++ b/CS401_HW_03_Abbott.docx
@@ -13688,7 +13688,7 @@
           <v:shape id="_x0000_i1025" type="#_x0000_t75" style="width:309.4pt;height:230.25pt" o:ole="">
             <v:imagedata r:id="rId12" o:title=""/>
           </v:shape>
-          <o:OLEObject Type="Embed" ProgID="Visio.Drawing.15" ShapeID="_x0000_i1025" DrawAspect="Content" ObjectID="_1613047315" r:id="rId13"/>
+          <o:OLEObject Type="Embed" ProgID="Visio.Drawing.15" ShapeID="_x0000_i1025" DrawAspect="Content" ObjectID="_1613049484" r:id="rId13"/>
         </w:object>
       </w:r>
     </w:p>
@@ -33327,7 +33327,7 @@
           <v:shape id="_x0000_i1026" type="#_x0000_t75" style="width:654.75pt;height:363.75pt" o:ole="">
             <v:imagedata r:id="rId23" o:title=""/>
           </v:shape>
-          <o:OLEObject Type="Embed" ProgID="Unknown" ShapeID="_x0000_i1026" DrawAspect="Content" ObjectID="_1613047316" r:id="rId24"/>
+          <o:OLEObject Type="Embed" ProgID="Unknown" ShapeID="_x0000_i1026" DrawAspect="Content" ObjectID="_1613049485" r:id="rId24"/>
         </w:object>
       </w:r>
     </w:p>
@@ -35473,8 +35473,6 @@
               </w:rPr>
               <w:t>XORI</w:t>
             </w:r>
-            <w:bookmarkStart w:id="2" w:name="_GoBack"/>
-            <w:bookmarkEnd w:id="2"/>
           </w:p>
         </w:tc>
       </w:tr>
@@ -35667,7 +35665,6 @@
         <w:t>part of the project as a group you will create your own test program for the modified MIPS processor.  You may if you wish add more instructions, but, you are not required to at this time.  You may also if you wish modify the I/O for the processor, but, you are not required to at this time.</w:t>
       </w:r>
     </w:p>
-    <w:p/>
     <w:p>
       <w:pPr>
         <w:pStyle w:val="Body"/>
@@ -35802,6 +35799,417 @@
     <w:p>
       <w:pPr>
         <w:pStyle w:val="Body"/>
+        <w:spacing w:after="0"/>
+        <w:ind w:left="360"/>
+        <w:rPr>
+          <w:rFonts w:ascii="Consolas" w:hAnsi="Consolas"/>
+          <w:i/>
+          <w:sz w:val="20"/>
+        </w:rPr>
+      </w:pPr>
+      <w:r>
+        <w:rPr>
+          <w:rFonts w:ascii="Consolas" w:hAnsi="Consolas"/>
+          <w:i/>
+          <w:sz w:val="20"/>
+        </w:rPr>
+        <w:t>addi $4, $0, 1</w:t>
+      </w:r>
+      <w:r>
+        <w:rPr>
+          <w:rFonts w:ascii="Consolas" w:hAnsi="Consolas"/>
+          <w:i/>
+          <w:sz w:val="20"/>
+        </w:rPr>
+        <w:tab/>
+      </w:r>
+      <w:r>
+        <w:rPr>
+          <w:rFonts w:ascii="Consolas" w:hAnsi="Consolas"/>
+          <w:i/>
+          <w:sz w:val="20"/>
+        </w:rPr>
+        <w:tab/>
+      </w:r>
+      <w:r>
+        <w:rPr>
+          <w:rFonts w:ascii="Consolas" w:hAnsi="Consolas"/>
+          <w:i/>
+          <w:sz w:val="20"/>
+        </w:rPr>
+        <w:tab/>
+      </w:r>
+      <w:r>
+        <w:rPr>
+          <w:rFonts w:ascii="Consolas" w:hAnsi="Consolas"/>
+          <w:i/>
+          <w:sz w:val="20"/>
+        </w:rPr>
+        <w:tab/>
+        <w:t># mov 1 into $4</w:t>
+      </w:r>
+    </w:p>
+    <w:p>
+      <w:pPr>
+        <w:pStyle w:val="Body"/>
+        <w:spacing w:after="0"/>
+        <w:ind w:left="360"/>
+        <w:rPr>
+          <w:rFonts w:ascii="Consolas" w:hAnsi="Consolas"/>
+          <w:i/>
+          <w:sz w:val="20"/>
+        </w:rPr>
+      </w:pPr>
+      <w:r>
+        <w:rPr>
+          <w:rFonts w:ascii="Consolas" w:hAnsi="Consolas"/>
+          <w:i/>
+          <w:sz w:val="20"/>
+        </w:rPr>
+        <w:t>addi $5, $0, 1</w:t>
+      </w:r>
+      <w:r>
+        <w:rPr>
+          <w:rFonts w:ascii="Consolas" w:hAnsi="Consolas"/>
+          <w:i/>
+          <w:sz w:val="20"/>
+        </w:rPr>
+        <w:tab/>
+      </w:r>
+      <w:r>
+        <w:rPr>
+          <w:rFonts w:ascii="Consolas" w:hAnsi="Consolas"/>
+          <w:i/>
+          <w:sz w:val="20"/>
+        </w:rPr>
+        <w:tab/>
+      </w:r>
+      <w:r>
+        <w:rPr>
+          <w:rFonts w:ascii="Consolas" w:hAnsi="Consolas"/>
+          <w:i/>
+          <w:sz w:val="20"/>
+        </w:rPr>
+        <w:tab/>
+      </w:r>
+      <w:r>
+        <w:rPr>
+          <w:rFonts w:ascii="Consolas" w:hAnsi="Consolas"/>
+          <w:i/>
+          <w:sz w:val="20"/>
+        </w:rPr>
+        <w:tab/>
+        <w:t># mov 1 into $5</w:t>
+      </w:r>
+    </w:p>
+    <w:p>
+      <w:pPr>
+        <w:pStyle w:val="Body"/>
+        <w:spacing w:after="0"/>
+        <w:ind w:left="360"/>
+        <w:rPr>
+          <w:rFonts w:ascii="Consolas" w:hAnsi="Consolas"/>
+          <w:i/>
+          <w:sz w:val="20"/>
+        </w:rPr>
+      </w:pPr>
+      <w:r>
+        <w:rPr>
+          <w:rFonts w:ascii="Consolas" w:hAnsi="Consolas"/>
+          <w:i/>
+          <w:sz w:val="20"/>
+        </w:rPr>
+        <w:t>bne $4, $5, end</w:t>
+      </w:r>
+      <w:r>
+        <w:rPr>
+          <w:rFonts w:ascii="Consolas" w:hAnsi="Consolas"/>
+          <w:i/>
+          <w:sz w:val="20"/>
+        </w:rPr>
+        <w:tab/>
+      </w:r>
+      <w:r>
+        <w:rPr>
+          <w:rFonts w:ascii="Consolas" w:hAnsi="Consolas"/>
+          <w:i/>
+          <w:sz w:val="20"/>
+        </w:rPr>
+        <w:tab/>
+      </w:r>
+      <w:r>
+        <w:rPr>
+          <w:rFonts w:ascii="Consolas" w:hAnsi="Consolas"/>
+          <w:i/>
+          <w:sz w:val="20"/>
+        </w:rPr>
+        <w:tab/>
+      </w:r>
+      <w:r>
+        <w:rPr>
+          <w:rFonts w:ascii="Consolas" w:hAnsi="Consolas"/>
+          <w:i/>
+          <w:sz w:val="20"/>
+        </w:rPr>
+        <w:tab/>
+        <w:t># should do nothing since $4 and $5 are equal</w:t>
+      </w:r>
+    </w:p>
+    <w:p>
+      <w:pPr>
+        <w:pStyle w:val="Body"/>
+        <w:spacing w:after="0"/>
+        <w:ind w:left="360"/>
+        <w:rPr>
+          <w:rFonts w:ascii="Consolas" w:hAnsi="Consolas"/>
+          <w:i/>
+          <w:sz w:val="20"/>
+        </w:rPr>
+      </w:pPr>
+      <w:r>
+        <w:rPr>
+          <w:rFonts w:ascii="Consolas" w:hAnsi="Consolas"/>
+          <w:i/>
+          <w:sz w:val="20"/>
+        </w:rPr>
+        <w:t>addi $5, $5, '1'</w:t>
+      </w:r>
+      <w:r>
+        <w:rPr>
+          <w:rFonts w:ascii="Consolas" w:hAnsi="Consolas"/>
+          <w:i/>
+          <w:sz w:val="20"/>
+        </w:rPr>
+        <w:tab/>
+      </w:r>
+      <w:r>
+        <w:rPr>
+          <w:rFonts w:ascii="Consolas" w:hAnsi="Consolas"/>
+          <w:i/>
+          <w:sz w:val="20"/>
+        </w:rPr>
+        <w:tab/>
+      </w:r>
+      <w:r>
+        <w:rPr>
+          <w:rFonts w:ascii="Consolas" w:hAnsi="Consolas"/>
+          <w:i/>
+          <w:sz w:val="20"/>
+        </w:rPr>
+        <w:tab/>
+        <w:t># add one to $5, making it not equal to $4</w:t>
+      </w:r>
+    </w:p>
+    <w:p>
+      <w:pPr>
+        <w:pStyle w:val="Body"/>
+        <w:spacing w:after="0"/>
+        <w:ind w:left="360"/>
+        <w:rPr>
+          <w:rFonts w:ascii="Consolas" w:hAnsi="Consolas"/>
+          <w:i/>
+          <w:sz w:val="20"/>
+        </w:rPr>
+      </w:pPr>
+      <w:r>
+        <w:rPr>
+          <w:rFonts w:ascii="Consolas" w:hAnsi="Consolas"/>
+          <w:i/>
+          <w:sz w:val="20"/>
+        </w:rPr>
+        <w:t>bne $4, $5, testXori</w:t>
+      </w:r>
+      <w:r>
+        <w:rPr>
+          <w:rFonts w:ascii="Consolas" w:hAnsi="Consolas"/>
+          <w:i/>
+          <w:sz w:val="20"/>
+        </w:rPr>
+        <w:tab/>
+      </w:r>
+      <w:r>
+        <w:rPr>
+          <w:rFonts w:ascii="Consolas" w:hAnsi="Consolas"/>
+          <w:i/>
+          <w:sz w:val="20"/>
+        </w:rPr>
+        <w:tab/>
+        <w:t># should branch to the xori test section, skipping the jump to end</w:t>
+      </w:r>
+    </w:p>
+    <w:p>
+      <w:pPr>
+        <w:pStyle w:val="Body"/>
+        <w:spacing w:after="0"/>
+        <w:ind w:left="360"/>
+        <w:rPr>
+          <w:rFonts w:ascii="Consolas" w:hAnsi="Consolas"/>
+          <w:i/>
+          <w:sz w:val="20"/>
+        </w:rPr>
+      </w:pPr>
+      <w:r>
+        <w:rPr>
+          <w:rFonts w:ascii="Consolas" w:hAnsi="Consolas"/>
+          <w:i/>
+          <w:sz w:val="20"/>
+        </w:rPr>
+        <w:t>j end</w:t>
+      </w:r>
+    </w:p>
+    <w:p>
+      <w:pPr>
+        <w:pStyle w:val="Body"/>
+        <w:spacing w:after="0"/>
+        <w:ind w:left="360"/>
+        <w:rPr>
+          <w:rFonts w:ascii="Consolas" w:hAnsi="Consolas"/>
+          <w:i/>
+          <w:sz w:val="20"/>
+        </w:rPr>
+      </w:pPr>
+      <w:bookmarkStart w:id="2" w:name="_GoBack"/>
+      <w:bookmarkEnd w:id="2"/>
+    </w:p>
+    <w:p>
+      <w:pPr>
+        <w:pStyle w:val="Body"/>
+        <w:spacing w:after="0"/>
+        <w:ind w:left="360"/>
+        <w:rPr>
+          <w:rFonts w:ascii="Consolas" w:hAnsi="Consolas"/>
+          <w:i/>
+          <w:sz w:val="20"/>
+        </w:rPr>
+      </w:pPr>
+      <w:r>
+        <w:rPr>
+          <w:rFonts w:ascii="Consolas" w:hAnsi="Consolas"/>
+          <w:i/>
+          <w:sz w:val="20"/>
+        </w:rPr>
+        <w:t>testXori:</w:t>
+      </w:r>
+    </w:p>
+    <w:p>
+      <w:pPr>
+        <w:pStyle w:val="Body"/>
+        <w:spacing w:after="0"/>
+        <w:ind w:left="360"/>
+        <w:rPr>
+          <w:rFonts w:ascii="Consolas" w:hAnsi="Consolas"/>
+          <w:i/>
+          <w:sz w:val="20"/>
+        </w:rPr>
+      </w:pPr>
+      <w:r>
+        <w:rPr>
+          <w:rFonts w:ascii="Consolas" w:hAnsi="Consolas"/>
+          <w:i/>
+          <w:sz w:val="20"/>
+        </w:rPr>
+        <w:t>addi $4, $0, 3</w:t>
+      </w:r>
+      <w:r>
+        <w:rPr>
+          <w:rFonts w:ascii="Consolas" w:hAnsi="Consolas"/>
+          <w:i/>
+          <w:sz w:val="20"/>
+        </w:rPr>
+        <w:tab/>
+      </w:r>
+      <w:r>
+        <w:rPr>
+          <w:rFonts w:ascii="Consolas" w:hAnsi="Consolas"/>
+          <w:i/>
+          <w:sz w:val="20"/>
+        </w:rPr>
+        <w:t># Set $4 to three</w:t>
+      </w:r>
+      <w:r>
+        <w:rPr>
+          <w:rFonts w:ascii="Consolas" w:hAnsi="Consolas"/>
+          <w:i/>
+          <w:sz w:val="20"/>
+        </w:rPr>
+        <w:tab/>
+      </w:r>
+      <w:r>
+        <w:rPr>
+          <w:rFonts w:ascii="Consolas" w:hAnsi="Consolas"/>
+          <w:i/>
+          <w:sz w:val="20"/>
+        </w:rPr>
+        <w:tab/>
+      </w:r>
+      <w:r>
+        <w:rPr>
+          <w:rFonts w:ascii="Consolas" w:hAnsi="Consolas"/>
+          <w:i/>
+          <w:sz w:val="20"/>
+        </w:rPr>
+        <w:tab/>
+      </w:r>
+    </w:p>
+    <w:p>
+      <w:pPr>
+        <w:pStyle w:val="Body"/>
+        <w:spacing w:after="0"/>
+        <w:ind w:left="2160" w:hanging="1800"/>
+        <w:rPr>
+          <w:rFonts w:ascii="Consolas" w:hAnsi="Consolas"/>
+          <w:i/>
+          <w:sz w:val="20"/>
+        </w:rPr>
+      </w:pPr>
+      <w:r>
+        <w:rPr>
+          <w:rFonts w:ascii="Consolas" w:hAnsi="Consolas"/>
+          <w:i/>
+          <w:sz w:val="20"/>
+        </w:rPr>
+        <w:t>xori $5, $4, 6</w:t>
+      </w:r>
+      <w:r>
+        <w:rPr>
+          <w:rFonts w:ascii="Consolas" w:hAnsi="Consolas"/>
+          <w:i/>
+          <w:sz w:val="20"/>
+        </w:rPr>
+        <w:tab/>
+      </w:r>
+      <w:r>
+        <w:rPr>
+          <w:rFonts w:ascii="Consolas" w:hAnsi="Consolas"/>
+          <w:i/>
+          <w:sz w:val="20"/>
+        </w:rPr>
+        <w:t># Do an xor with $4 = 3 and 6, should be 5 (...0011 XOR ...0110 = 0101 = 5)</w:t>
+      </w:r>
+    </w:p>
+    <w:p>
+      <w:pPr>
+        <w:pStyle w:val="Body"/>
+        <w:spacing w:after="0"/>
+        <w:ind w:left="360"/>
+        <w:rPr>
+          <w:rFonts w:ascii="Consolas" w:hAnsi="Consolas"/>
+          <w:i/>
+          <w:sz w:val="20"/>
+        </w:rPr>
+      </w:pPr>
+      <w:r>
+        <w:rPr>
+          <w:rFonts w:ascii="Consolas" w:hAnsi="Consolas"/>
+          <w:i/>
+          <w:sz w:val="20"/>
+        </w:rPr>
+        <w:t>end:</w:t>
+      </w:r>
+    </w:p>
+    <w:p>
+      <w:pPr>
+        <w:pStyle w:val="Body"/>
         <w:numPr>
           <w:ilvl w:val="0"/>
           <w:numId w:val="21"/>
@@ -35818,6 +36226,7 @@
           <w:b/>
           <w:sz w:val="22"/>
         </w:rPr>
+        <w:lastRenderedPageBreak/>
         <w:t>Generate the m</w:t>
       </w:r>
       <w:r>
@@ -36317,17 +36726,7 @@
           <w:color w:val="FF0000"/>
           <w:sz w:val="22"/>
         </w:rPr>
-        <w:t xml:space="preserve"> rather than </w:t>
-      </w:r>
-      <w:r>
-        <w:rPr>
-          <w:rFonts w:ascii="Calibri" w:hAnsi="Calibri"/>
-          <w:b/>
-          <w:color w:val="FF0000"/>
-          <w:sz w:val="22"/>
-        </w:rPr>
-        <w:lastRenderedPageBreak/>
-        <w:t>0x10000000</w:t>
+        <w:t xml:space="preserve"> rather than 0x10000000</w:t>
       </w:r>
       <w:r>
         <w:rPr>
@@ -37159,6 +37558,7 @@
         <w:rPr>
           <w:rFonts w:asciiTheme="minorHAnsi" w:hAnsiTheme="minorHAnsi" w:cstheme="minorHAnsi"/>
         </w:rPr>
+        <w:lastRenderedPageBreak/>
         <w:t xml:space="preserve">On the due date for this design, groups of two will take 5 minutes (max) and present their test algorithm design to the class. You will be graded on whether you present the following items.  </w:t>
       </w:r>
       <w:r>
@@ -37489,7 +37889,7 @@
         <w:noProof/>
         <w:snapToGrid w:val="0"/>
       </w:rPr>
-      <w:t>19</w:t>
+      <w:t>20</w:t>
     </w:r>
     <w:r>
       <w:rPr>
@@ -37574,7 +37974,7 @@
         <w:noProof/>
         <w:snapToGrid w:val="0"/>
       </w:rPr>
-      <w:t>19</w:t>
+      <w:t>20</w:t>
     </w:r>
     <w:r>
       <w:rPr>
@@ -37659,7 +38059,7 @@
         <w:noProof/>
         <w:snapToGrid w:val="0"/>
       </w:rPr>
-      <w:t>19</w:t>
+      <w:t>20</w:t>
     </w:r>
     <w:r>
       <w:rPr>
@@ -37707,7 +38107,7 @@
         <w:noProof/>
         <w:snapToGrid w:val="0"/>
       </w:rPr>
-      <w:t>18</w:t>
+      <w:t>20</w:t>
     </w:r>
     <w:r>
       <w:rPr>
@@ -37744,7 +38144,7 @@
         <w:noProof/>
         <w:snapToGrid w:val="0"/>
       </w:rPr>
-      <w:t>19</w:t>
+      <w:t>20</w:t>
     </w:r>
     <w:r>
       <w:rPr>
@@ -41033,7 +41433,7 @@
 </file>
 
 <file path=customXml/itemProps1.xml><?xml version="1.0" encoding="utf-8"?>
-<ds:datastoreItem xmlns:ds="http://schemas.openxmlformats.org/officeDocument/2006/customXml" ds:itemID="{19E12338-110B-49F0-8B2C-C9816AC19B4B}">
+<ds:datastoreItem xmlns:ds="http://schemas.openxmlformats.org/officeDocument/2006/customXml" ds:itemID="{58DD88A3-4A8C-4B8E-882E-A24F7BF85392}">
   <ds:schemaRefs>
     <ds:schemaRef ds:uri="http://schemas.openxmlformats.org/officeDocument/2006/bibliography"/>
   </ds:schemaRefs>

--- a/CS401_HW_03_Abbott.docx
+++ b/CS401_HW_03_Abbott.docx
@@ -13688,7 +13688,7 @@
           <v:shape id="_x0000_i1025" type="#_x0000_t75" style="width:309.4pt;height:230.25pt" o:ole="">
             <v:imagedata r:id="rId12" o:title=""/>
           </v:shape>
-          <o:OLEObject Type="Embed" ProgID="Visio.Drawing.15" ShapeID="_x0000_i1025" DrawAspect="Content" ObjectID="_1613049484" r:id="rId13"/>
+          <o:OLEObject Type="Embed" ProgID="Visio.Drawing.15" ShapeID="_x0000_i1025" DrawAspect="Content" ObjectID="_1613050077" r:id="rId13"/>
         </w:object>
       </w:r>
     </w:p>
@@ -33327,7 +33327,7 @@
           <v:shape id="_x0000_i1026" type="#_x0000_t75" style="width:654.75pt;height:363.75pt" o:ole="">
             <v:imagedata r:id="rId23" o:title=""/>
           </v:shape>
-          <o:OLEObject Type="Embed" ProgID="Unknown" ShapeID="_x0000_i1026" DrawAspect="Content" ObjectID="_1613049485" r:id="rId24"/>
+          <o:OLEObject Type="Embed" ProgID="Unknown" ShapeID="_x0000_i1026" DrawAspect="Content" ObjectID="_1613050078" r:id="rId24"/>
         </w:object>
       </w:r>
     </w:p>
@@ -36068,8 +36068,6 @@
           <w:sz w:val="20"/>
         </w:rPr>
       </w:pPr>
-      <w:bookmarkStart w:id="2" w:name="_GoBack"/>
-      <w:bookmarkEnd w:id="2"/>
     </w:p>
     <w:p>
       <w:pPr>
@@ -36334,6 +36332,151 @@
         <w:t>. Include the hexcode directly here:</w:t>
       </w:r>
     </w:p>
+    <w:p>
+      <w:pPr>
+        <w:pStyle w:val="Body"/>
+        <w:spacing w:after="0"/>
+        <w:ind w:left="720"/>
+        <w:rPr>
+          <w:rFonts w:ascii="Consolas" w:hAnsi="Consolas"/>
+          <w:sz w:val="20"/>
+        </w:rPr>
+      </w:pPr>
+      <w:bookmarkStart w:id="2" w:name="_GoBack"/>
+      <w:r>
+        <w:rPr>
+          <w:rFonts w:ascii="Consolas" w:hAnsi="Consolas"/>
+          <w:sz w:val="20"/>
+        </w:rPr>
+        <w:t>20040001</w:t>
+      </w:r>
+    </w:p>
+    <w:p>
+      <w:pPr>
+        <w:pStyle w:val="Body"/>
+        <w:spacing w:after="0"/>
+        <w:ind w:left="720"/>
+        <w:rPr>
+          <w:rFonts w:ascii="Consolas" w:hAnsi="Consolas"/>
+          <w:sz w:val="20"/>
+        </w:rPr>
+      </w:pPr>
+      <w:r>
+        <w:rPr>
+          <w:rFonts w:ascii="Consolas" w:hAnsi="Consolas"/>
+          <w:sz w:val="20"/>
+        </w:rPr>
+        <w:t>20050001</w:t>
+      </w:r>
+    </w:p>
+    <w:p>
+      <w:pPr>
+        <w:pStyle w:val="Body"/>
+        <w:spacing w:after="0"/>
+        <w:ind w:left="720"/>
+        <w:rPr>
+          <w:rFonts w:ascii="Consolas" w:hAnsi="Consolas"/>
+          <w:sz w:val="20"/>
+        </w:rPr>
+      </w:pPr>
+      <w:r>
+        <w:rPr>
+          <w:rFonts w:ascii="Consolas" w:hAnsi="Consolas"/>
+          <w:sz w:val="20"/>
+        </w:rPr>
+        <w:t>14850005</w:t>
+      </w:r>
+    </w:p>
+    <w:p>
+      <w:pPr>
+        <w:pStyle w:val="Body"/>
+        <w:spacing w:after="0"/>
+        <w:ind w:left="720"/>
+        <w:rPr>
+          <w:rFonts w:ascii="Consolas" w:hAnsi="Consolas"/>
+          <w:sz w:val="20"/>
+        </w:rPr>
+      </w:pPr>
+      <w:r>
+        <w:rPr>
+          <w:rFonts w:ascii="Consolas" w:hAnsi="Consolas"/>
+          <w:sz w:val="20"/>
+        </w:rPr>
+        <w:t>20a50000</w:t>
+      </w:r>
+    </w:p>
+    <w:p>
+      <w:pPr>
+        <w:pStyle w:val="Body"/>
+        <w:spacing w:after="0"/>
+        <w:ind w:left="720"/>
+        <w:rPr>
+          <w:rFonts w:ascii="Consolas" w:hAnsi="Consolas"/>
+          <w:sz w:val="20"/>
+        </w:rPr>
+      </w:pPr>
+      <w:r>
+        <w:rPr>
+          <w:rFonts w:ascii="Consolas" w:hAnsi="Consolas"/>
+          <w:sz w:val="20"/>
+        </w:rPr>
+        <w:t>14850001</w:t>
+      </w:r>
+    </w:p>
+    <w:p>
+      <w:pPr>
+        <w:pStyle w:val="Body"/>
+        <w:spacing w:after="0"/>
+        <w:ind w:left="720"/>
+        <w:rPr>
+          <w:rFonts w:ascii="Consolas" w:hAnsi="Consolas"/>
+          <w:sz w:val="20"/>
+        </w:rPr>
+      </w:pPr>
+      <w:r>
+        <w:rPr>
+          <w:rFonts w:ascii="Consolas" w:hAnsi="Consolas"/>
+          <w:sz w:val="20"/>
+        </w:rPr>
+        <w:t>08000008</w:t>
+      </w:r>
+    </w:p>
+    <w:p>
+      <w:pPr>
+        <w:pStyle w:val="Body"/>
+        <w:spacing w:after="0"/>
+        <w:ind w:left="720"/>
+        <w:rPr>
+          <w:rFonts w:ascii="Consolas" w:hAnsi="Consolas"/>
+          <w:sz w:val="20"/>
+        </w:rPr>
+      </w:pPr>
+      <w:r>
+        <w:rPr>
+          <w:rFonts w:ascii="Consolas" w:hAnsi="Consolas"/>
+          <w:sz w:val="20"/>
+        </w:rPr>
+        <w:t>20040003</w:t>
+      </w:r>
+    </w:p>
+    <w:p>
+      <w:pPr>
+        <w:pStyle w:val="Body"/>
+        <w:ind w:left="720"/>
+        <w:rPr>
+          <w:rFonts w:ascii="Consolas" w:hAnsi="Consolas"/>
+          <w:sz w:val="20"/>
+        </w:rPr>
+      </w:pPr>
+      <w:r>
+        <w:rPr>
+          <w:rFonts w:ascii="Consolas" w:hAnsi="Consolas"/>
+          <w:sz w:val="20"/>
+        </w:rPr>
+        <w:t>38850006</w:t>
+      </w:r>
+    </w:p>
+    <w:bookmarkEnd w:id="2"/>
     <w:p>
       <w:pPr>
         <w:pStyle w:val="Body"/>
@@ -37444,6 +37587,7 @@
           <w:color w:val="000000" w:themeColor="text1"/>
           <w:sz w:val="22"/>
         </w:rPr>
+        <w:lastRenderedPageBreak/>
         <w:t xml:space="preserve">DON’T FORGET: </w:t>
       </w:r>
       <w:r>
@@ -37558,7 +37702,6 @@
         <w:rPr>
           <w:rFonts w:asciiTheme="minorHAnsi" w:hAnsiTheme="minorHAnsi" w:cstheme="minorHAnsi"/>
         </w:rPr>
-        <w:lastRenderedPageBreak/>
         <w:t xml:space="preserve">On the due date for this design, groups of two will take 5 minutes (max) and present their test algorithm design to the class. You will be graded on whether you present the following items.  </w:t>
       </w:r>
       <w:r>
@@ -38107,7 +38250,7 @@
         <w:noProof/>
         <w:snapToGrid w:val="0"/>
       </w:rPr>
-      <w:t>20</w:t>
+      <w:t>19</w:t>
     </w:r>
     <w:r>
       <w:rPr>
@@ -39615,7 +39758,7 @@
         <w:ind w:left="360" w:hanging="360"/>
       </w:pPr>
     </w:lvl>
-    <w:lvl w:ilvl="1" w:tplc="04090019" w:tentative="1">
+    <w:lvl w:ilvl="1" w:tplc="04090019">
       <w:start w:val="1"/>
       <w:numFmt w:val="lowerLetter"/>
       <w:lvlText w:val="%2."/>
@@ -41433,7 +41576,7 @@
 </file>
 
 <file path=customXml/itemProps1.xml><?xml version="1.0" encoding="utf-8"?>
-<ds:datastoreItem xmlns:ds="http://schemas.openxmlformats.org/officeDocument/2006/customXml" ds:itemID="{58DD88A3-4A8C-4B8E-882E-A24F7BF85392}">
+<ds:datastoreItem xmlns:ds="http://schemas.openxmlformats.org/officeDocument/2006/customXml" ds:itemID="{85981AE6-B560-4DE2-9488-05F14DAE7AED}">
   <ds:schemaRefs>
     <ds:schemaRef ds:uri="http://schemas.openxmlformats.org/officeDocument/2006/bibliography"/>
   </ds:schemaRefs>

--- a/CS401_HW_03_Abbott.docx
+++ b/CS401_HW_03_Abbott.docx
@@ -2943,8 +2943,36 @@
           <w:b/>
           <w:sz w:val="22"/>
         </w:rPr>
-        <w:t>add, addi, and, beq</w:t>
-      </w:r>
+        <w:t xml:space="preserve">add, </w:t>
+      </w:r>
+      <w:proofErr w:type="spellStart"/>
+      <w:r>
+        <w:rPr>
+          <w:rFonts w:ascii="Courier New" w:hAnsi="Courier New" w:cs="Courier New"/>
+          <w:b/>
+          <w:sz w:val="22"/>
+        </w:rPr>
+        <w:t>addi</w:t>
+      </w:r>
+      <w:proofErr w:type="spellEnd"/>
+      <w:r>
+        <w:rPr>
+          <w:rFonts w:ascii="Courier New" w:hAnsi="Courier New" w:cs="Courier New"/>
+          <w:b/>
+          <w:sz w:val="22"/>
+        </w:rPr>
+        <w:t xml:space="preserve">, and, </w:t>
+      </w:r>
+      <w:proofErr w:type="spellStart"/>
+      <w:r>
+        <w:rPr>
+          <w:rFonts w:ascii="Courier New" w:hAnsi="Courier New" w:cs="Courier New"/>
+          <w:b/>
+          <w:sz w:val="22"/>
+        </w:rPr>
+        <w:t>beq</w:t>
+      </w:r>
+      <w:proofErr w:type="spellEnd"/>
       <w:r>
         <w:rPr>
           <w:rFonts w:ascii="Courier New" w:hAnsi="Courier New" w:cs="Courier New"/>
@@ -2969,6 +2997,8 @@
         </w:rPr>
         <w:t xml:space="preserve">, </w:t>
       </w:r>
+      <w:proofErr w:type="spellStart"/>
+      <w:proofErr w:type="gramStart"/>
       <w:r>
         <w:rPr>
           <w:rFonts w:ascii="Courier New" w:hAnsi="Courier New" w:cs="Courier New"/>
@@ -2977,6 +3007,8 @@
         </w:rPr>
         <w:t>lw</w:t>
       </w:r>
+      <w:proofErr w:type="spellEnd"/>
+      <w:proofErr w:type="gramEnd"/>
       <w:r>
         <w:rPr>
           <w:rFonts w:ascii="Courier New" w:hAnsi="Courier New" w:cs="Courier New"/>
@@ -3001,6 +3033,7 @@
         </w:rPr>
         <w:t xml:space="preserve">, </w:t>
       </w:r>
+      <w:proofErr w:type="spellStart"/>
       <w:r>
         <w:rPr>
           <w:rFonts w:ascii="Courier New" w:hAnsi="Courier New" w:cs="Courier New"/>
@@ -3009,6 +3042,7 @@
         </w:rPr>
         <w:t>slt</w:t>
       </w:r>
+      <w:proofErr w:type="spellEnd"/>
       <w:r>
         <w:rPr>
           <w:rFonts w:ascii="Courier New" w:hAnsi="Courier New" w:cs="Courier New"/>
@@ -3033,6 +3067,7 @@
         </w:rPr>
         <w:t xml:space="preserve">, and </w:t>
       </w:r>
+      <w:proofErr w:type="spellStart"/>
       <w:r>
         <w:rPr>
           <w:rFonts w:ascii="Courier New" w:hAnsi="Courier New" w:cs="Courier New"/>
@@ -3041,6 +3076,7 @@
         </w:rPr>
         <w:t>sw</w:t>
       </w:r>
+      <w:proofErr w:type="spellEnd"/>
     </w:p>
     <w:p>
       <w:pPr>
@@ -3162,7 +3198,25 @@
           <w:sz w:val="22"/>
           <w:szCs w:val="24"/>
         </w:rPr>
-        <w:t xml:space="preserve">Although the VHDL in the text is very close to being correct, there have been changes made to the code so that it will work for both synthesis and simulation.  The most significant changes to the code are in the way the initial program loads into the FPGA’s internal RAM. </w:t>
+        <w:t xml:space="preserve">Although the VHDL in the text is very close to being correct, there have been changes made to the code so that it will work for both synthesis and </w:t>
+      </w:r>
+      <w:proofErr w:type="gramStart"/>
+      <w:r>
+        <w:rPr>
+          <w:rFonts w:ascii="Calibri" w:hAnsi="Calibri"/>
+          <w:sz w:val="22"/>
+          <w:szCs w:val="24"/>
+        </w:rPr>
+        <w:t>simulation</w:t>
+      </w:r>
+      <w:proofErr w:type="gramEnd"/>
+      <w:r>
+        <w:rPr>
+          <w:rFonts w:ascii="Calibri" w:hAnsi="Calibri"/>
+          <w:sz w:val="22"/>
+          <w:szCs w:val="24"/>
+        </w:rPr>
+        <w:t xml:space="preserve">.  The most significant changes to the code are in the way the initial program loads into the FPGA’s internal RAM. </w:t>
       </w:r>
     </w:p>
     <w:p>
@@ -3183,7 +3237,27 @@
           <w:sz w:val="22"/>
           <w:szCs w:val="24"/>
         </w:rPr>
-        <w:t>Make a folder in your CS401 folder on CS1 called MIPS3.  Copy the following folder to you new MIPS3 folder:</w:t>
+        <w:t xml:space="preserve">Make a folder in your CS401 folder on CS1 called MIPS3.  Copy the following folder to you </w:t>
+      </w:r>
+      <w:proofErr w:type="spellStart"/>
+      <w:r>
+        <w:rPr>
+          <w:rFonts w:ascii="Calibri" w:hAnsi="Calibri"/>
+          <w:b/>
+          <w:sz w:val="22"/>
+          <w:szCs w:val="24"/>
+        </w:rPr>
+        <w:t>new</w:t>
+      </w:r>
+      <w:proofErr w:type="spellEnd"/>
+      <w:r>
+        <w:rPr>
+          <w:rFonts w:ascii="Calibri" w:hAnsi="Calibri"/>
+          <w:b/>
+          <w:sz w:val="22"/>
+          <w:szCs w:val="24"/>
+        </w:rPr>
+        <w:t xml:space="preserve"> MIPS3 folder:</w:t>
       </w:r>
     </w:p>
     <w:p>
@@ -3279,23 +3353,62 @@
           <w:sz w:val="22"/>
           <w:szCs w:val="24"/>
         </w:rPr>
-        <w:t xml:space="preserve"> CS_Students!  Browse to the</w:t>
-      </w:r>
+        <w:t xml:space="preserve"> </w:t>
+      </w:r>
+      <w:proofErr w:type="spellStart"/>
       <w:r>
         <w:rPr>
           <w:rFonts w:ascii="Calibri" w:hAnsi="Calibri"/>
           <w:sz w:val="22"/>
           <w:szCs w:val="24"/>
         </w:rPr>
-        <w:t xml:space="preserve"> mips subfolder and open </w:t>
-      </w:r>
-      <w:r>
-        <w:rPr>
-          <w:rFonts w:ascii="Calibri" w:hAnsi="Calibri"/>
-          <w:b/>
+        <w:t>CS_Students</w:t>
+      </w:r>
+      <w:proofErr w:type="spellEnd"/>
+      <w:r>
+        <w:rPr>
+          <w:rFonts w:ascii="Calibri" w:hAnsi="Calibri"/>
           <w:sz w:val="22"/>
           <w:szCs w:val="24"/>
         </w:rPr>
+        <w:t>!  Browse to the</w:t>
+      </w:r>
+      <w:r>
+        <w:rPr>
+          <w:rFonts w:ascii="Calibri" w:hAnsi="Calibri"/>
+          <w:sz w:val="22"/>
+          <w:szCs w:val="24"/>
+        </w:rPr>
+        <w:t xml:space="preserve"> </w:t>
+      </w:r>
+      <w:proofErr w:type="spellStart"/>
+      <w:proofErr w:type="gramStart"/>
+      <w:r>
+        <w:rPr>
+          <w:rFonts w:ascii="Calibri" w:hAnsi="Calibri"/>
+          <w:sz w:val="22"/>
+          <w:szCs w:val="24"/>
+        </w:rPr>
+        <w:t>mips</w:t>
+      </w:r>
+      <w:proofErr w:type="spellEnd"/>
+      <w:proofErr w:type="gramEnd"/>
+      <w:r>
+        <w:rPr>
+          <w:rFonts w:ascii="Calibri" w:hAnsi="Calibri"/>
+          <w:sz w:val="22"/>
+          <w:szCs w:val="24"/>
+        </w:rPr>
+        <w:t xml:space="preserve"> subfolder and open </w:t>
+      </w:r>
+      <w:proofErr w:type="spellStart"/>
+      <w:r>
+        <w:rPr>
+          <w:rFonts w:ascii="Calibri" w:hAnsi="Calibri"/>
+          <w:b/>
+          <w:sz w:val="22"/>
+          <w:szCs w:val="24"/>
+        </w:rPr>
         <w:t>mips.</w:t>
       </w:r>
       <w:r>
@@ -3307,6 +3420,7 @@
         </w:rPr>
         <w:t>xpr</w:t>
       </w:r>
+      <w:proofErr w:type="spellEnd"/>
       <w:r>
         <w:rPr>
           <w:rFonts w:ascii="Calibri" w:hAnsi="Calibri"/>
@@ -3315,6 +3429,7 @@
         </w:rPr>
         <w:t xml:space="preserve"> in the Xilinx </w:t>
       </w:r>
+      <w:proofErr w:type="spellStart"/>
       <w:r>
         <w:rPr>
           <w:rFonts w:ascii="Calibri" w:hAnsi="Calibri"/>
@@ -3323,6 +3438,7 @@
         </w:rPr>
         <w:t>Vivado</w:t>
       </w:r>
+      <w:proofErr w:type="spellEnd"/>
       <w:r>
         <w:rPr>
           <w:rFonts w:ascii="Calibri" w:hAnsi="Calibri"/>
@@ -3388,6 +3504,7 @@
         </w:rPr>
         <w:t xml:space="preserve"> in the </w:t>
       </w:r>
+      <w:proofErr w:type="spellStart"/>
       <w:r>
         <w:rPr>
           <w:rFonts w:ascii="Calibri" w:hAnsi="Calibri"/>
@@ -3397,6 +3514,7 @@
         </w:rPr>
         <w:t>mips_top.vhd</w:t>
       </w:r>
+      <w:proofErr w:type="spellEnd"/>
       <w:r>
         <w:rPr>
           <w:rFonts w:ascii="Calibri" w:hAnsi="Calibri"/>
@@ -3447,8 +3565,10 @@
           <w:sz w:val="22"/>
           <w:szCs w:val="24"/>
         </w:rPr>
-        <w:t xml:space="preserve"> mips</w:t>
-      </w:r>
+        <w:t xml:space="preserve"> </w:t>
+      </w:r>
+      <w:proofErr w:type="spellStart"/>
+      <w:proofErr w:type="gramStart"/>
       <w:r>
         <w:rPr>
           <w:rFonts w:ascii="Calibri" w:hAnsi="Calibri"/>
@@ -3456,6 +3576,17 @@
           <w:sz w:val="22"/>
           <w:szCs w:val="24"/>
         </w:rPr>
+        <w:t>mips</w:t>
+      </w:r>
+      <w:proofErr w:type="spellEnd"/>
+      <w:proofErr w:type="gramEnd"/>
+      <w:r>
+        <w:rPr>
+          <w:rFonts w:ascii="Calibri" w:hAnsi="Calibri"/>
+          <w:b/>
+          <w:sz w:val="22"/>
+          <w:szCs w:val="24"/>
+        </w:rPr>
         <w:t xml:space="preserve"> processor itself</w:t>
       </w:r>
       <w:r>
@@ -3474,6 +3605,7 @@
         </w:rPr>
         <w:t xml:space="preserve"> </w:t>
       </w:r>
+      <w:proofErr w:type="spellStart"/>
       <w:r>
         <w:rPr>
           <w:rFonts w:ascii="Courier New" w:hAnsi="Courier New"/>
@@ -3492,6 +3624,7 @@
         </w:rPr>
         <w:t>op</w:t>
       </w:r>
+      <w:proofErr w:type="spellEnd"/>
       <w:r>
         <w:rPr>
           <w:rFonts w:ascii="Calibri" w:hAnsi="Calibri"/>
@@ -3706,15 +3839,35 @@
           <w:sz w:val="22"/>
           <w:szCs w:val="24"/>
         </w:rPr>
-        <w:t>) and a mips processor (</w:t>
-      </w:r>
-      <w:r>
-        <w:rPr>
-          <w:rFonts w:ascii="Calibri" w:hAnsi="Calibri"/>
-          <w:b/>
+        <w:t xml:space="preserve">) and a </w:t>
+      </w:r>
+      <w:proofErr w:type="spellStart"/>
+      <w:proofErr w:type="gramStart"/>
+      <w:r>
+        <w:rPr>
+          <w:rFonts w:ascii="Calibri" w:hAnsi="Calibri"/>
           <w:sz w:val="22"/>
           <w:szCs w:val="24"/>
         </w:rPr>
+        <w:t>mips</w:t>
+      </w:r>
+      <w:proofErr w:type="spellEnd"/>
+      <w:proofErr w:type="gramEnd"/>
+      <w:r>
+        <w:rPr>
+          <w:rFonts w:ascii="Calibri" w:hAnsi="Calibri"/>
+          <w:sz w:val="22"/>
+          <w:szCs w:val="24"/>
+        </w:rPr>
+        <w:t xml:space="preserve"> processor (</w:t>
+      </w:r>
+      <w:r>
+        <w:rPr>
+          <w:rFonts w:ascii="Calibri" w:hAnsi="Calibri"/>
+          <w:b/>
+          <w:sz w:val="22"/>
+          <w:szCs w:val="24"/>
+        </w:rPr>
         <w:t>mips1</w:t>
       </w:r>
       <w:r>
@@ -3731,7 +3884,25 @@
           <w:sz w:val="22"/>
           <w:szCs w:val="24"/>
         </w:rPr>
-        <w:t xml:space="preserve"> They are draw in reverse order by Vivado since we are pulling off the instruction read from imem1 and sending it out to the hex display (it also wraps back around into the instruction input of mips1).  The data memory is then rendered on the left side of the image rather than the right…</w:t>
+        <w:t xml:space="preserve"> They are draw in reverse order by </w:t>
+      </w:r>
+      <w:proofErr w:type="spellStart"/>
+      <w:r>
+        <w:rPr>
+          <w:rFonts w:ascii="Calibri" w:hAnsi="Calibri"/>
+          <w:sz w:val="22"/>
+          <w:szCs w:val="24"/>
+        </w:rPr>
+        <w:t>Vivado</w:t>
+      </w:r>
+      <w:proofErr w:type="spellEnd"/>
+      <w:r>
+        <w:rPr>
+          <w:rFonts w:ascii="Calibri" w:hAnsi="Calibri"/>
+          <w:sz w:val="22"/>
+          <w:szCs w:val="24"/>
+        </w:rPr>
+        <w:t xml:space="preserve"> since we are pulling off the instruction read from imem1 and sending it out to the hex display (it also wraps back around into the instruction input of mips1).  The data memory is then rendered on the left side of the image rather than the right…</w:t>
       </w:r>
     </w:p>
     <w:p>
@@ -3876,7 +4047,25 @@
           <w:b/>
           <w:sz w:val="22"/>
         </w:rPr>
-        <w:t>control unit (cont)</w:t>
+        <w:t>control unit (</w:t>
+      </w:r>
+      <w:proofErr w:type="spellStart"/>
+      <w:r>
+        <w:rPr>
+          <w:rFonts w:ascii="Calibri" w:hAnsi="Calibri"/>
+          <w:b/>
+          <w:sz w:val="22"/>
+        </w:rPr>
+        <w:t>cont</w:t>
+      </w:r>
+      <w:proofErr w:type="spellEnd"/>
+      <w:r>
+        <w:rPr>
+          <w:rFonts w:ascii="Calibri" w:hAnsi="Calibri"/>
+          <w:b/>
+          <w:sz w:val="22"/>
+        </w:rPr>
+        <w:t>)</w:t>
       </w:r>
       <w:r>
         <w:rPr>
@@ -3885,6 +4074,7 @@
         </w:rPr>
         <w:t xml:space="preserve"> and the </w:t>
       </w:r>
+      <w:proofErr w:type="spellStart"/>
       <w:r>
         <w:rPr>
           <w:rFonts w:ascii="Calibri" w:hAnsi="Calibri"/>
@@ -3893,20 +4083,57 @@
         </w:rPr>
         <w:t>datapath</w:t>
       </w:r>
-      <w:r>
-        <w:rPr>
-          <w:rFonts w:ascii="Calibri" w:hAnsi="Calibri"/>
-          <w:b/>
-          <w:sz w:val="22"/>
-        </w:rPr>
-        <w:t xml:space="preserve"> unit (dp)</w:t>
-      </w:r>
-      <w:r>
-        <w:rPr>
-          <w:rFonts w:ascii="Calibri" w:hAnsi="Calibri"/>
-          <w:sz w:val="22"/>
-        </w:rPr>
-        <w:t>. Each component is constructed from various functional blocks.  For example, as shown in the figure on the last page of this lab, the datapath contains the 32-bit ALU that you designed in digital logic design, the register file, the sign extension logic, and five multiplexers to choose appropriate operands.</w:t>
+      <w:proofErr w:type="spellEnd"/>
+      <w:r>
+        <w:rPr>
+          <w:rFonts w:ascii="Calibri" w:hAnsi="Calibri"/>
+          <w:b/>
+          <w:sz w:val="22"/>
+        </w:rPr>
+        <w:t xml:space="preserve"> unit (</w:t>
+      </w:r>
+      <w:proofErr w:type="spellStart"/>
+      <w:proofErr w:type="gramStart"/>
+      <w:r>
+        <w:rPr>
+          <w:rFonts w:ascii="Calibri" w:hAnsi="Calibri"/>
+          <w:b/>
+          <w:sz w:val="22"/>
+        </w:rPr>
+        <w:t>dp</w:t>
+      </w:r>
+      <w:proofErr w:type="spellEnd"/>
+      <w:proofErr w:type="gramEnd"/>
+      <w:r>
+        <w:rPr>
+          <w:rFonts w:ascii="Calibri" w:hAnsi="Calibri"/>
+          <w:b/>
+          <w:sz w:val="22"/>
+        </w:rPr>
+        <w:t>)</w:t>
+      </w:r>
+      <w:r>
+        <w:rPr>
+          <w:rFonts w:ascii="Calibri" w:hAnsi="Calibri"/>
+          <w:sz w:val="22"/>
+        </w:rPr>
+        <w:t xml:space="preserve">. Each component is constructed from various functional blocks.  For example, as shown in the figure on the last page of this lab, the </w:t>
+      </w:r>
+      <w:proofErr w:type="spellStart"/>
+      <w:r>
+        <w:rPr>
+          <w:rFonts w:ascii="Calibri" w:hAnsi="Calibri"/>
+          <w:sz w:val="22"/>
+        </w:rPr>
+        <w:t>datapath</w:t>
+      </w:r>
+      <w:proofErr w:type="spellEnd"/>
+      <w:r>
+        <w:rPr>
+          <w:rFonts w:ascii="Calibri" w:hAnsi="Calibri"/>
+          <w:sz w:val="22"/>
+        </w:rPr>
+        <w:t xml:space="preserve"> contains the 32-bit ALU that you designed in digital logic design, the register file, the sign extension logic, and five multiplexers to choose appropriate operands.</w:t>
       </w:r>
     </w:p>
     <w:p>
@@ -4341,6 +4568,8 @@
         </w:rPr>
         <w:t xml:space="preserve">, </w:t>
       </w:r>
+      <w:proofErr w:type="spellStart"/>
+      <w:proofErr w:type="gramStart"/>
       <w:r>
         <w:rPr>
           <w:rFonts w:ascii="Courier New" w:hAnsi="Courier New" w:cs="Courier New"/>
@@ -4348,7 +4577,27 @@
           <w:sz w:val="22"/>
           <w:szCs w:val="24"/>
         </w:rPr>
-        <w:t>alucontrol[2:0]</w:t>
+        <w:t>alucontrol</w:t>
+      </w:r>
+      <w:proofErr w:type="spellEnd"/>
+      <w:r>
+        <w:rPr>
+          <w:rFonts w:ascii="Courier New" w:hAnsi="Courier New" w:cs="Courier New"/>
+          <w:b/>
+          <w:sz w:val="22"/>
+          <w:szCs w:val="24"/>
+        </w:rPr>
+        <w:t>[</w:t>
+      </w:r>
+      <w:proofErr w:type="gramEnd"/>
+      <w:r>
+        <w:rPr>
+          <w:rFonts w:ascii="Courier New" w:hAnsi="Courier New" w:cs="Courier New"/>
+          <w:b/>
+          <w:sz w:val="22"/>
+          <w:szCs w:val="24"/>
+        </w:rPr>
+        <w:t>2:0]</w:t>
       </w:r>
       <w:r>
         <w:rPr>
@@ -4461,7 +4710,29 @@
           <w:sz w:val="22"/>
           <w:szCs w:val="24"/>
         </w:rPr>
-        <w:t xml:space="preserve"> shown on the mips </w:t>
+        <w:t xml:space="preserve"> shown on the </w:t>
+      </w:r>
+      <w:proofErr w:type="spellStart"/>
+      <w:proofErr w:type="gramStart"/>
+      <w:r>
+        <w:rPr>
+          <w:rFonts w:ascii="Calibri" w:hAnsi="Calibri"/>
+          <w:b/>
+          <w:sz w:val="22"/>
+          <w:szCs w:val="24"/>
+        </w:rPr>
+        <w:t>mips</w:t>
+      </w:r>
+      <w:proofErr w:type="spellEnd"/>
+      <w:proofErr w:type="gramEnd"/>
+      <w:r>
+        <w:rPr>
+          <w:rFonts w:ascii="Calibri" w:hAnsi="Calibri"/>
+          <w:b/>
+          <w:sz w:val="22"/>
+          <w:szCs w:val="24"/>
+        </w:rPr>
+        <w:t xml:space="preserve"> </w:t>
       </w:r>
       <w:r>
         <w:rPr>
@@ -4532,6 +4803,7 @@
         </w:rPr>
         <w:t xml:space="preserve">take a look at the </w:t>
       </w:r>
+      <w:proofErr w:type="spellStart"/>
       <w:r>
         <w:rPr>
           <w:rFonts w:ascii="Courier New" w:hAnsi="Courier New" w:cs="Courier New"/>
@@ -4541,6 +4813,7 @@
         </w:rPr>
         <w:t>datapath</w:t>
       </w:r>
+      <w:proofErr w:type="spellEnd"/>
       <w:r>
         <w:rPr>
           <w:rFonts w:ascii="Courier New" w:hAnsi="Courier New" w:cs="Courier New"/>
@@ -4548,14 +4821,36 @@
           <w:sz w:val="22"/>
           <w:szCs w:val="24"/>
         </w:rPr>
-        <w:t xml:space="preserve"> (dp)</w:t>
-      </w:r>
-      <w:r>
-        <w:rPr>
-          <w:rFonts w:ascii="Calibri" w:hAnsi="Calibri"/>
+        <w:t xml:space="preserve"> (</w:t>
+      </w:r>
+      <w:proofErr w:type="spellStart"/>
+      <w:proofErr w:type="gramStart"/>
+      <w:r>
+        <w:rPr>
+          <w:rFonts w:ascii="Courier New" w:hAnsi="Courier New" w:cs="Courier New"/>
+          <w:b/>
           <w:sz w:val="22"/>
           <w:szCs w:val="24"/>
         </w:rPr>
+        <w:t>dp</w:t>
+      </w:r>
+      <w:proofErr w:type="spellEnd"/>
+      <w:proofErr w:type="gramEnd"/>
+      <w:r>
+        <w:rPr>
+          <w:rFonts w:ascii="Courier New" w:hAnsi="Courier New" w:cs="Courier New"/>
+          <w:b/>
+          <w:sz w:val="22"/>
+          <w:szCs w:val="24"/>
+        </w:rPr>
+        <w:t>)</w:t>
+      </w:r>
+      <w:r>
+        <w:rPr>
+          <w:rFonts w:ascii="Calibri" w:hAnsi="Calibri"/>
+          <w:sz w:val="22"/>
+          <w:szCs w:val="24"/>
+        </w:rPr>
         <w:t xml:space="preserve"> </w:t>
       </w:r>
       <w:r>
@@ -4588,14 +4883,32 @@
           <w:sz w:val="22"/>
           <w:szCs w:val="24"/>
         </w:rPr>
-        <w:t xml:space="preserve">.  The datapath has quite a few </w:t>
-      </w:r>
+        <w:t xml:space="preserve">.  The </w:t>
+      </w:r>
+      <w:proofErr w:type="spellStart"/>
       <w:r>
         <w:rPr>
           <w:rFonts w:ascii="Calibri" w:hAnsi="Calibri"/>
           <w:sz w:val="22"/>
           <w:szCs w:val="24"/>
         </w:rPr>
+        <w:t>datapath</w:t>
+      </w:r>
+      <w:proofErr w:type="spellEnd"/>
+      <w:r>
+        <w:rPr>
+          <w:rFonts w:ascii="Calibri" w:hAnsi="Calibri"/>
+          <w:sz w:val="22"/>
+          <w:szCs w:val="24"/>
+        </w:rPr>
+        <w:t xml:space="preserve"> has quite a few </w:t>
+      </w:r>
+      <w:r>
+        <w:rPr>
+          <w:rFonts w:ascii="Calibri" w:hAnsi="Calibri"/>
+          <w:sz w:val="22"/>
+          <w:szCs w:val="24"/>
+        </w:rPr>
         <w:t>components</w:t>
       </w:r>
       <w:r>
@@ -4662,6 +4975,7 @@
         </w:rPr>
         <w:t xml:space="preserve">the role of each component in the </w:t>
       </w:r>
+      <w:proofErr w:type="spellStart"/>
       <w:r>
         <w:rPr>
           <w:rFonts w:ascii="Calibri" w:hAnsi="Calibri"/>
@@ -4678,6 +4992,7 @@
         </w:rPr>
         <w:t>atapath</w:t>
       </w:r>
+      <w:proofErr w:type="spellEnd"/>
       <w:r>
         <w:rPr>
           <w:rFonts w:ascii="Calibri" w:hAnsi="Calibri"/>
@@ -5021,6 +5336,7 @@
         </w:rPr>
         <w:t xml:space="preserve">lower case letters </w:t>
       </w:r>
+      <w:proofErr w:type="spellStart"/>
       <w:r>
         <w:rPr>
           <w:rFonts w:ascii="Calibri" w:hAnsi="Calibri"/>
@@ -5029,7 +5345,30 @@
           <w:sz w:val="22"/>
           <w:highlight w:val="yellow"/>
         </w:rPr>
-        <w:t>a,b,c,d,e,f.  In the future, when writing your own programs, DO NOT put anything other than exactly 8 lower case hex digits on a line.</w:t>
+        <w:t>a</w:t>
+      </w:r>
+      <w:proofErr w:type="gramStart"/>
+      <w:r>
+        <w:rPr>
+          <w:rFonts w:ascii="Calibri" w:hAnsi="Calibri"/>
+          <w:b/>
+          <w:color w:val="FF0000"/>
+          <w:sz w:val="22"/>
+          <w:highlight w:val="yellow"/>
+        </w:rPr>
+        <w:t>,b,c,d,e,f</w:t>
+      </w:r>
+      <w:proofErr w:type="spellEnd"/>
+      <w:proofErr w:type="gramEnd"/>
+      <w:r>
+        <w:rPr>
+          <w:rFonts w:ascii="Calibri" w:hAnsi="Calibri"/>
+          <w:b/>
+          <w:color w:val="FF0000"/>
+          <w:sz w:val="22"/>
+          <w:highlight w:val="yellow"/>
+        </w:rPr>
+        <w:t>.  In the future, when writing your own programs, DO NOT put anything other than exactly 8 lower case hex digits on a line.</w:t>
       </w:r>
       <w:r>
         <w:rPr>
@@ -5572,7 +5911,25 @@
                                 <w:rFonts w:ascii="Arial" w:hAnsi="Arial" w:cs="Arial"/>
                                 <w:color w:val="FF0000"/>
                               </w:rPr>
-                              <w:t>This is what a memfile.dat file should look like! It contains mips machine code!</w:t>
+                              <w:t xml:space="preserve">This is what a memfile.dat file should look like! It contains </w:t>
+                            </w:r>
+                            <w:proofErr w:type="spellStart"/>
+                            <w:proofErr w:type="gramStart"/>
+                            <w:r>
+                              <w:rPr>
+                                <w:rFonts w:ascii="Arial" w:hAnsi="Arial" w:cs="Arial"/>
+                                <w:color w:val="FF0000"/>
+                              </w:rPr>
+                              <w:t>mips</w:t>
+                            </w:r>
+                            <w:proofErr w:type="spellEnd"/>
+                            <w:proofErr w:type="gramEnd"/>
+                            <w:r>
+                              <w:rPr>
+                                <w:rFonts w:ascii="Arial" w:hAnsi="Arial" w:cs="Arial"/>
+                                <w:color w:val="FF0000"/>
+                              </w:rPr>
+                              <w:t xml:space="preserve"> machine code!</w:t>
                             </w:r>
                             <w:r>
                               <w:rPr>
@@ -5620,7 +5977,25 @@
                           <w:rFonts w:ascii="Arial" w:hAnsi="Arial" w:cs="Arial"/>
                           <w:color w:val="FF0000"/>
                         </w:rPr>
-                        <w:t>This is what a memfile.dat file should look like! It contains mips machine code!</w:t>
+                        <w:t xml:space="preserve">This is what a memfile.dat file should look like! It contains </w:t>
+                      </w:r>
+                      <w:proofErr w:type="spellStart"/>
+                      <w:proofErr w:type="gramStart"/>
+                      <w:r>
+                        <w:rPr>
+                          <w:rFonts w:ascii="Arial" w:hAnsi="Arial" w:cs="Arial"/>
+                          <w:color w:val="FF0000"/>
+                        </w:rPr>
+                        <w:t>mips</w:t>
+                      </w:r>
+                      <w:proofErr w:type="spellEnd"/>
+                      <w:proofErr w:type="gramEnd"/>
+                      <w:r>
+                        <w:rPr>
+                          <w:rFonts w:ascii="Arial" w:hAnsi="Arial" w:cs="Arial"/>
+                          <w:color w:val="FF0000"/>
+                        </w:rPr>
+                        <w:t xml:space="preserve"> machine code!</w:t>
                       </w:r>
                       <w:r>
                         <w:rPr>
@@ -6702,12 +7077,101 @@
                                 <w:sz w:val="16"/>
                               </w:rPr>
                             </w:pPr>
+                            <w:proofErr w:type="gramStart"/>
                             <w:r>
                               <w:rPr>
                                 <w:rFonts w:ascii="Courier New" w:hAnsi="Courier New" w:cs="Courier New"/>
                                 <w:sz w:val="16"/>
                               </w:rPr>
-                              <w:t>#  add, sub, and, or, slt, addi, lw, sw, beq, j</w:t>
+                              <w:t>#  add</w:t>
+                            </w:r>
+                            <w:proofErr w:type="gramEnd"/>
+                            <w:r>
+                              <w:rPr>
+                                <w:rFonts w:ascii="Courier New" w:hAnsi="Courier New" w:cs="Courier New"/>
+                                <w:sz w:val="16"/>
+                              </w:rPr>
+                              <w:t xml:space="preserve">, sub, and, or, </w:t>
+                            </w:r>
+                            <w:proofErr w:type="spellStart"/>
+                            <w:r>
+                              <w:rPr>
+                                <w:rFonts w:ascii="Courier New" w:hAnsi="Courier New" w:cs="Courier New"/>
+                                <w:sz w:val="16"/>
+                              </w:rPr>
+                              <w:t>slt</w:t>
+                            </w:r>
+                            <w:proofErr w:type="spellEnd"/>
+                            <w:r>
+                              <w:rPr>
+                                <w:rFonts w:ascii="Courier New" w:hAnsi="Courier New" w:cs="Courier New"/>
+                                <w:sz w:val="16"/>
+                              </w:rPr>
+                              <w:t xml:space="preserve">, </w:t>
+                            </w:r>
+                            <w:proofErr w:type="spellStart"/>
+                            <w:r>
+                              <w:rPr>
+                                <w:rFonts w:ascii="Courier New" w:hAnsi="Courier New" w:cs="Courier New"/>
+                                <w:sz w:val="16"/>
+                              </w:rPr>
+                              <w:t>addi</w:t>
+                            </w:r>
+                            <w:proofErr w:type="spellEnd"/>
+                            <w:r>
+                              <w:rPr>
+                                <w:rFonts w:ascii="Courier New" w:hAnsi="Courier New" w:cs="Courier New"/>
+                                <w:sz w:val="16"/>
+                              </w:rPr>
+                              <w:t xml:space="preserve">, </w:t>
+                            </w:r>
+                            <w:proofErr w:type="spellStart"/>
+                            <w:r>
+                              <w:rPr>
+                                <w:rFonts w:ascii="Courier New" w:hAnsi="Courier New" w:cs="Courier New"/>
+                                <w:sz w:val="16"/>
+                              </w:rPr>
+                              <w:t>lw</w:t>
+                            </w:r>
+                            <w:proofErr w:type="spellEnd"/>
+                            <w:r>
+                              <w:rPr>
+                                <w:rFonts w:ascii="Courier New" w:hAnsi="Courier New" w:cs="Courier New"/>
+                                <w:sz w:val="16"/>
+                              </w:rPr>
+                              <w:t xml:space="preserve">, </w:t>
+                            </w:r>
+                            <w:proofErr w:type="spellStart"/>
+                            <w:r>
+                              <w:rPr>
+                                <w:rFonts w:ascii="Courier New" w:hAnsi="Courier New" w:cs="Courier New"/>
+                                <w:sz w:val="16"/>
+                              </w:rPr>
+                              <w:t>sw</w:t>
+                            </w:r>
+                            <w:proofErr w:type="spellEnd"/>
+                            <w:r>
+                              <w:rPr>
+                                <w:rFonts w:ascii="Courier New" w:hAnsi="Courier New" w:cs="Courier New"/>
+                                <w:sz w:val="16"/>
+                              </w:rPr>
+                              <w:t xml:space="preserve">, </w:t>
+                            </w:r>
+                            <w:proofErr w:type="spellStart"/>
+                            <w:r>
+                              <w:rPr>
+                                <w:rFonts w:ascii="Courier New" w:hAnsi="Courier New" w:cs="Courier New"/>
+                                <w:sz w:val="16"/>
+                              </w:rPr>
+                              <w:t>beq</w:t>
+                            </w:r>
+                            <w:proofErr w:type="spellEnd"/>
+                            <w:r>
+                              <w:rPr>
+                                <w:rFonts w:ascii="Courier New" w:hAnsi="Courier New" w:cs="Courier New"/>
+                                <w:sz w:val="16"/>
+                              </w:rPr>
+                              <w:t>, j</w:t>
                             </w:r>
                           </w:p>
                           <w:p>
@@ -6724,7 +7188,23 @@
                                 <w:rFonts w:ascii="Courier New" w:hAnsi="Courier New" w:cs="Courier New"/>
                                 <w:sz w:val="16"/>
                               </w:rPr>
-                              <w:t># If successful, it should write the value 7 to address 84</w:t>
+                              <w:t xml:space="preserve"># </w:t>
+                            </w:r>
+                            <w:proofErr w:type="gramStart"/>
+                            <w:r>
+                              <w:rPr>
+                                <w:rFonts w:ascii="Courier New" w:hAnsi="Courier New" w:cs="Courier New"/>
+                                <w:sz w:val="16"/>
+                              </w:rPr>
+                              <w:t>If</w:t>
+                            </w:r>
+                            <w:proofErr w:type="gramEnd"/>
+                            <w:r>
+                              <w:rPr>
+                                <w:rFonts w:ascii="Courier New" w:hAnsi="Courier New" w:cs="Courier New"/>
+                                <w:sz w:val="16"/>
+                              </w:rPr>
+                              <w:t xml:space="preserve"> successful, it should write the value 7 to address 84</w:t>
                             </w:r>
                           </w:p>
                           <w:p>
@@ -6763,12 +7243,37 @@
                                 <w:sz w:val="16"/>
                               </w:rPr>
                             </w:pPr>
+                            <w:proofErr w:type="gramStart"/>
                             <w:r>
                               <w:rPr>
                                 <w:rFonts w:ascii="Courier New" w:hAnsi="Courier New" w:cs="Courier New"/>
                                 <w:sz w:val="16"/>
                               </w:rPr>
-                              <w:t xml:space="preserve">main:   addi $2, $0, 5          # initialize $2 = 5     0       </w:t>
+                              <w:t>main</w:t>
+                            </w:r>
+                            <w:proofErr w:type="gramEnd"/>
+                            <w:r>
+                              <w:rPr>
+                                <w:rFonts w:ascii="Courier New" w:hAnsi="Courier New" w:cs="Courier New"/>
+                                <w:sz w:val="16"/>
+                              </w:rPr>
+                              <w:t xml:space="preserve">:   </w:t>
+                            </w:r>
+                            <w:proofErr w:type="spellStart"/>
+                            <w:r>
+                              <w:rPr>
+                                <w:rFonts w:ascii="Courier New" w:hAnsi="Courier New" w:cs="Courier New"/>
+                                <w:sz w:val="16"/>
+                              </w:rPr>
+                              <w:t>addi</w:t>
+                            </w:r>
+                            <w:proofErr w:type="spellEnd"/>
+                            <w:r>
+                              <w:rPr>
+                                <w:rFonts w:ascii="Courier New" w:hAnsi="Courier New" w:cs="Courier New"/>
+                                <w:sz w:val="16"/>
+                              </w:rPr>
+                              <w:t xml:space="preserve"> $2, $0, 5          # initialize $2 = 5     0       </w:t>
                             </w:r>
                             <w:r>
                               <w:rPr>
@@ -6793,7 +7298,25 @@
                                 <w:rFonts w:ascii="Courier New" w:hAnsi="Courier New" w:cs="Courier New"/>
                                 <w:sz w:val="16"/>
                               </w:rPr>
-                              <w:t xml:space="preserve">        addi $3, $0, 12         # initialize $3 = 12    4       </w:t>
+                              <w:t xml:space="preserve">        </w:t>
+                            </w:r>
+                            <w:proofErr w:type="spellStart"/>
+                            <w:proofErr w:type="gramStart"/>
+                            <w:r>
+                              <w:rPr>
+                                <w:rFonts w:ascii="Courier New" w:hAnsi="Courier New" w:cs="Courier New"/>
+                                <w:sz w:val="16"/>
+                              </w:rPr>
+                              <w:t>addi</w:t>
+                            </w:r>
+                            <w:proofErr w:type="spellEnd"/>
+                            <w:proofErr w:type="gramEnd"/>
+                            <w:r>
+                              <w:rPr>
+                                <w:rFonts w:ascii="Courier New" w:hAnsi="Courier New" w:cs="Courier New"/>
+                                <w:sz w:val="16"/>
+                              </w:rPr>
+                              <w:t xml:space="preserve"> $3, $0, 12         # initialize $3 = 12    4       </w:t>
                             </w:r>
                             <w:r>
                               <w:rPr>
@@ -6818,7 +7341,25 @@
                                 <w:rFonts w:ascii="Courier New" w:hAnsi="Courier New" w:cs="Courier New"/>
                                 <w:sz w:val="16"/>
                               </w:rPr>
-                              <w:t xml:space="preserve">        addi $7, $3, -9         # initialize $7 = 3     8       </w:t>
+                              <w:t xml:space="preserve">        </w:t>
+                            </w:r>
+                            <w:proofErr w:type="spellStart"/>
+                            <w:proofErr w:type="gramStart"/>
+                            <w:r>
+                              <w:rPr>
+                                <w:rFonts w:ascii="Courier New" w:hAnsi="Courier New" w:cs="Courier New"/>
+                                <w:sz w:val="16"/>
+                              </w:rPr>
+                              <w:t>addi</w:t>
+                            </w:r>
+                            <w:proofErr w:type="spellEnd"/>
+                            <w:proofErr w:type="gramEnd"/>
+                            <w:r>
+                              <w:rPr>
+                                <w:rFonts w:ascii="Courier New" w:hAnsi="Courier New" w:cs="Courier New"/>
+                                <w:sz w:val="16"/>
+                              </w:rPr>
+                              <w:t xml:space="preserve"> $7, $3, -9         # initialize $7 = 3     8       </w:t>
                             </w:r>
                             <w:r>
                               <w:rPr>
@@ -6843,7 +7384,23 @@
                                 <w:rFonts w:ascii="Courier New" w:hAnsi="Courier New" w:cs="Courier New"/>
                                 <w:sz w:val="16"/>
                               </w:rPr>
-                              <w:t xml:space="preserve">        or   $4, $7, $2         # $4 &lt;= 3 or 5 = 7      c       </w:t>
+                              <w:t xml:space="preserve">        </w:t>
+                            </w:r>
+                            <w:proofErr w:type="gramStart"/>
+                            <w:r>
+                              <w:rPr>
+                                <w:rFonts w:ascii="Courier New" w:hAnsi="Courier New" w:cs="Courier New"/>
+                                <w:sz w:val="16"/>
+                              </w:rPr>
+                              <w:t>or</w:t>
+                            </w:r>
+                            <w:proofErr w:type="gramEnd"/>
+                            <w:r>
+                              <w:rPr>
+                                <w:rFonts w:ascii="Courier New" w:hAnsi="Courier New" w:cs="Courier New"/>
+                                <w:sz w:val="16"/>
+                              </w:rPr>
+                              <w:t xml:space="preserve">   $4, $7, $2         # $4 &lt;= 3 or 5 = 7      c       </w:t>
                             </w:r>
                             <w:r>
                               <w:rPr>
@@ -6868,7 +7425,23 @@
                                 <w:rFonts w:ascii="Courier New" w:hAnsi="Courier New" w:cs="Courier New"/>
                                 <w:sz w:val="16"/>
                               </w:rPr>
-                              <w:t xml:space="preserve">        and  $5, $3, $4         # $5 &lt;= 12 and 7 = 4    10      </w:t>
+                              <w:t xml:space="preserve">        </w:t>
+                            </w:r>
+                            <w:proofErr w:type="gramStart"/>
+                            <w:r>
+                              <w:rPr>
+                                <w:rFonts w:ascii="Courier New" w:hAnsi="Courier New" w:cs="Courier New"/>
+                                <w:sz w:val="16"/>
+                              </w:rPr>
+                              <w:t>and  $</w:t>
+                            </w:r>
+                            <w:proofErr w:type="gramEnd"/>
+                            <w:r>
+                              <w:rPr>
+                                <w:rFonts w:ascii="Courier New" w:hAnsi="Courier New" w:cs="Courier New"/>
+                                <w:sz w:val="16"/>
+                              </w:rPr>
+                              <w:t xml:space="preserve">5, $3, $4         # $5 &lt;= 12 and 7 = 4    10      </w:t>
                             </w:r>
                             <w:r>
                               <w:rPr>
@@ -6893,7 +7466,23 @@
                                 <w:rFonts w:ascii="Courier New" w:hAnsi="Courier New" w:cs="Courier New"/>
                                 <w:sz w:val="16"/>
                               </w:rPr>
-                              <w:t xml:space="preserve">        add  $5, $5, $4         # $5 = 4 + 7 = 11       14      </w:t>
+                              <w:t xml:space="preserve">        </w:t>
+                            </w:r>
+                            <w:proofErr w:type="gramStart"/>
+                            <w:r>
+                              <w:rPr>
+                                <w:rFonts w:ascii="Courier New" w:hAnsi="Courier New" w:cs="Courier New"/>
+                                <w:sz w:val="16"/>
+                              </w:rPr>
+                              <w:t>add  $</w:t>
+                            </w:r>
+                            <w:proofErr w:type="gramEnd"/>
+                            <w:r>
+                              <w:rPr>
+                                <w:rFonts w:ascii="Courier New" w:hAnsi="Courier New" w:cs="Courier New"/>
+                                <w:sz w:val="16"/>
+                              </w:rPr>
+                              <w:t xml:space="preserve">5, $5, $4         # $5 = 4 + 7 = 11       14      </w:t>
                             </w:r>
                             <w:r>
                               <w:rPr>
@@ -6918,7 +7507,32 @@
                                 <w:rFonts w:ascii="Courier New" w:hAnsi="Courier New" w:cs="Courier New"/>
                                 <w:sz w:val="16"/>
                               </w:rPr>
-                              <w:t xml:space="preserve">        beq  $5, $7, end        # shouldn't be taken    18      </w:t>
+                              <w:t xml:space="preserve">        </w:t>
+                            </w:r>
+                            <w:proofErr w:type="spellStart"/>
+                            <w:proofErr w:type="gramStart"/>
+                            <w:r>
+                              <w:rPr>
+                                <w:rFonts w:ascii="Courier New" w:hAnsi="Courier New" w:cs="Courier New"/>
+                                <w:sz w:val="16"/>
+                              </w:rPr>
+                              <w:t>beq</w:t>
+                            </w:r>
+                            <w:proofErr w:type="spellEnd"/>
+                            <w:r>
+                              <w:rPr>
+                                <w:rFonts w:ascii="Courier New" w:hAnsi="Courier New" w:cs="Courier New"/>
+                                <w:sz w:val="16"/>
+                              </w:rPr>
+                              <w:t xml:space="preserve">  $</w:t>
+                            </w:r>
+                            <w:proofErr w:type="gramEnd"/>
+                            <w:r>
+                              <w:rPr>
+                                <w:rFonts w:ascii="Courier New" w:hAnsi="Courier New" w:cs="Courier New"/>
+                                <w:sz w:val="16"/>
+                              </w:rPr>
+                              <w:t xml:space="preserve">5, $7, end        # shouldn't be taken    18      </w:t>
                             </w:r>
                             <w:r>
                               <w:rPr>
@@ -6943,7 +7557,32 @@
                                 <w:rFonts w:ascii="Courier New" w:hAnsi="Courier New" w:cs="Courier New"/>
                                 <w:sz w:val="16"/>
                               </w:rPr>
-                              <w:t xml:space="preserve">        slt  $4, $3, $4         # $4 = 12 &lt; 7 = 0       1c      </w:t>
+                              <w:t xml:space="preserve">        </w:t>
+                            </w:r>
+                            <w:proofErr w:type="spellStart"/>
+                            <w:proofErr w:type="gramStart"/>
+                            <w:r>
+                              <w:rPr>
+                                <w:rFonts w:ascii="Courier New" w:hAnsi="Courier New" w:cs="Courier New"/>
+                                <w:sz w:val="16"/>
+                              </w:rPr>
+                              <w:t>slt</w:t>
+                            </w:r>
+                            <w:proofErr w:type="spellEnd"/>
+                            <w:r>
+                              <w:rPr>
+                                <w:rFonts w:ascii="Courier New" w:hAnsi="Courier New" w:cs="Courier New"/>
+                                <w:sz w:val="16"/>
+                              </w:rPr>
+                              <w:t xml:space="preserve">  $</w:t>
+                            </w:r>
+                            <w:proofErr w:type="gramEnd"/>
+                            <w:r>
+                              <w:rPr>
+                                <w:rFonts w:ascii="Courier New" w:hAnsi="Courier New" w:cs="Courier New"/>
+                                <w:sz w:val="16"/>
+                              </w:rPr>
+                              <w:t xml:space="preserve">4, $3, $4         # $4 = 12 &lt; 7 = 0       1c      </w:t>
                             </w:r>
                             <w:r>
                               <w:rPr>
@@ -6968,7 +7607,32 @@
                                 <w:rFonts w:ascii="Courier New" w:hAnsi="Courier New" w:cs="Courier New"/>
                                 <w:sz w:val="16"/>
                               </w:rPr>
-                              <w:t xml:space="preserve">        beq  $4, $0, around     # should be taken       20      </w:t>
+                              <w:t xml:space="preserve">        </w:t>
+                            </w:r>
+                            <w:proofErr w:type="spellStart"/>
+                            <w:proofErr w:type="gramStart"/>
+                            <w:r>
+                              <w:rPr>
+                                <w:rFonts w:ascii="Courier New" w:hAnsi="Courier New" w:cs="Courier New"/>
+                                <w:sz w:val="16"/>
+                              </w:rPr>
+                              <w:t>beq</w:t>
+                            </w:r>
+                            <w:proofErr w:type="spellEnd"/>
+                            <w:r>
+                              <w:rPr>
+                                <w:rFonts w:ascii="Courier New" w:hAnsi="Courier New" w:cs="Courier New"/>
+                                <w:sz w:val="16"/>
+                              </w:rPr>
+                              <w:t xml:space="preserve">  $</w:t>
+                            </w:r>
+                            <w:proofErr w:type="gramEnd"/>
+                            <w:r>
+                              <w:rPr>
+                                <w:rFonts w:ascii="Courier New" w:hAnsi="Courier New" w:cs="Courier New"/>
+                                <w:sz w:val="16"/>
+                              </w:rPr>
+                              <w:t xml:space="preserve">4, $0, around     # should be taken       20      </w:t>
                             </w:r>
                             <w:r>
                               <w:rPr>
@@ -6993,7 +7657,25 @@
                                 <w:rFonts w:ascii="Courier New" w:hAnsi="Courier New" w:cs="Courier New"/>
                                 <w:sz w:val="16"/>
                               </w:rPr>
-                              <w:t xml:space="preserve">        addi $5, $0, 0          # shouldn't happen      24      </w:t>
+                              <w:t xml:space="preserve">        </w:t>
+                            </w:r>
+                            <w:proofErr w:type="spellStart"/>
+                            <w:proofErr w:type="gramStart"/>
+                            <w:r>
+                              <w:rPr>
+                                <w:rFonts w:ascii="Courier New" w:hAnsi="Courier New" w:cs="Courier New"/>
+                                <w:sz w:val="16"/>
+                              </w:rPr>
+                              <w:t>addi</w:t>
+                            </w:r>
+                            <w:proofErr w:type="spellEnd"/>
+                            <w:proofErr w:type="gramEnd"/>
+                            <w:r>
+                              <w:rPr>
+                                <w:rFonts w:ascii="Courier New" w:hAnsi="Courier New" w:cs="Courier New"/>
+                                <w:sz w:val="16"/>
+                              </w:rPr>
+                              <w:t xml:space="preserve"> $5, $0, 0          # shouldn't happen      24      </w:t>
                             </w:r>
                             <w:r>
                               <w:rPr>
@@ -7013,12 +7695,37 @@
                                 <w:sz w:val="16"/>
                               </w:rPr>
                             </w:pPr>
+                            <w:proofErr w:type="gramStart"/>
                             <w:r>
                               <w:rPr>
                                 <w:rFonts w:ascii="Courier New" w:hAnsi="Courier New" w:cs="Courier New"/>
                                 <w:sz w:val="16"/>
                               </w:rPr>
-                              <w:t xml:space="preserve">around: slt  $4, $7, $2         # $4 = 3 &lt; 5 = 1        28      </w:t>
+                              <w:t>around</w:t>
+                            </w:r>
+                            <w:proofErr w:type="gramEnd"/>
+                            <w:r>
+                              <w:rPr>
+                                <w:rFonts w:ascii="Courier New" w:hAnsi="Courier New" w:cs="Courier New"/>
+                                <w:sz w:val="16"/>
+                              </w:rPr>
+                              <w:t xml:space="preserve">: </w:t>
+                            </w:r>
+                            <w:proofErr w:type="spellStart"/>
+                            <w:r>
+                              <w:rPr>
+                                <w:rFonts w:ascii="Courier New" w:hAnsi="Courier New" w:cs="Courier New"/>
+                                <w:sz w:val="16"/>
+                              </w:rPr>
+                              <w:t>slt</w:t>
+                            </w:r>
+                            <w:proofErr w:type="spellEnd"/>
+                            <w:r>
+                              <w:rPr>
+                                <w:rFonts w:ascii="Courier New" w:hAnsi="Courier New" w:cs="Courier New"/>
+                                <w:sz w:val="16"/>
+                              </w:rPr>
+                              <w:t xml:space="preserve">  $4, $7, $2         # $4 = 3 &lt; 5 = 1        28      </w:t>
                             </w:r>
                             <w:r>
                               <w:rPr>
@@ -7043,7 +7750,23 @@
                                 <w:rFonts w:ascii="Courier New" w:hAnsi="Courier New" w:cs="Courier New"/>
                                 <w:sz w:val="16"/>
                               </w:rPr>
-                              <w:t xml:space="preserve">        add  $7, $4, $5         # $7 = 1 + 11 = 12      2c      </w:t>
+                              <w:t xml:space="preserve">        </w:t>
+                            </w:r>
+                            <w:proofErr w:type="gramStart"/>
+                            <w:r>
+                              <w:rPr>
+                                <w:rFonts w:ascii="Courier New" w:hAnsi="Courier New" w:cs="Courier New"/>
+                                <w:sz w:val="16"/>
+                              </w:rPr>
+                              <w:t>add  $</w:t>
+                            </w:r>
+                            <w:proofErr w:type="gramEnd"/>
+                            <w:r>
+                              <w:rPr>
+                                <w:rFonts w:ascii="Courier New" w:hAnsi="Courier New" w:cs="Courier New"/>
+                                <w:sz w:val="16"/>
+                              </w:rPr>
+                              <w:t xml:space="preserve">7, $4, $5         # $7 = 1 + 11 = 12      2c      </w:t>
                             </w:r>
                             <w:r>
                               <w:rPr>
@@ -7068,7 +7791,23 @@
                                 <w:rFonts w:ascii="Courier New" w:hAnsi="Courier New" w:cs="Courier New"/>
                                 <w:sz w:val="16"/>
                               </w:rPr>
-                              <w:t xml:space="preserve">        sub  $7, $7, $2         # $7 = 12 - 5 = 7       30      </w:t>
+                              <w:t xml:space="preserve">        </w:t>
+                            </w:r>
+                            <w:proofErr w:type="gramStart"/>
+                            <w:r>
+                              <w:rPr>
+                                <w:rFonts w:ascii="Courier New" w:hAnsi="Courier New" w:cs="Courier New"/>
+                                <w:sz w:val="16"/>
+                              </w:rPr>
+                              <w:t>sub  $</w:t>
+                            </w:r>
+                            <w:proofErr w:type="gramEnd"/>
+                            <w:r>
+                              <w:rPr>
+                                <w:rFonts w:ascii="Courier New" w:hAnsi="Courier New" w:cs="Courier New"/>
+                                <w:sz w:val="16"/>
+                              </w:rPr>
+                              <w:t xml:space="preserve">7, $7, $2         # $7 = 12 - 5 = 7       30      </w:t>
                             </w:r>
                             <w:r>
                               <w:rPr>
@@ -7103,7 +7842,23 @@
                                 <w:rFonts w:ascii="Courier New" w:hAnsi="Courier New" w:cs="Courier New"/>
                                 <w:sz w:val="16"/>
                               </w:rPr>
-                              <w:t xml:space="preserve">        # Because there are 4 bytes per word, we only read from </w:t>
+                              <w:t xml:space="preserve">        # </w:t>
+                            </w:r>
+                            <w:proofErr w:type="gramStart"/>
+                            <w:r>
+                              <w:rPr>
+                                <w:rFonts w:ascii="Courier New" w:hAnsi="Courier New" w:cs="Courier New"/>
+                                <w:sz w:val="16"/>
+                              </w:rPr>
+                              <w:t>Because</w:t>
+                            </w:r>
+                            <w:proofErr w:type="gramEnd"/>
+                            <w:r>
+                              <w:rPr>
+                                <w:rFonts w:ascii="Courier New" w:hAnsi="Courier New" w:cs="Courier New"/>
+                                <w:sz w:val="16"/>
+                              </w:rPr>
+                              <w:t xml:space="preserve"> there are 4 bytes per word, we only read from </w:t>
                             </w:r>
                           </w:p>
                           <w:p>
@@ -7120,7 +7875,39 @@
                                 <w:rFonts w:ascii="Courier New" w:hAnsi="Courier New" w:cs="Courier New"/>
                                 <w:sz w:val="16"/>
                               </w:rPr>
-                              <w:t xml:space="preserve">        # multiples of four (look in mips_mem_data.vhd).</w:t>
+                              <w:t xml:space="preserve">        # </w:t>
+                            </w:r>
+                            <w:proofErr w:type="gramStart"/>
+                            <w:r>
+                              <w:rPr>
+                                <w:rFonts w:ascii="Courier New" w:hAnsi="Courier New" w:cs="Courier New"/>
+                                <w:sz w:val="16"/>
+                              </w:rPr>
+                              <w:t>multiples</w:t>
+                            </w:r>
+                            <w:proofErr w:type="gramEnd"/>
+                            <w:r>
+                              <w:rPr>
+                                <w:rFonts w:ascii="Courier New" w:hAnsi="Courier New" w:cs="Courier New"/>
+                                <w:sz w:val="16"/>
+                              </w:rPr>
+                              <w:t xml:space="preserve"> of four (look in </w:t>
+                            </w:r>
+                            <w:proofErr w:type="spellStart"/>
+                            <w:r>
+                              <w:rPr>
+                                <w:rFonts w:ascii="Courier New" w:hAnsi="Courier New" w:cs="Courier New"/>
+                                <w:sz w:val="16"/>
+                              </w:rPr>
+                              <w:t>mips_mem_data.vhd</w:t>
+                            </w:r>
+                            <w:proofErr w:type="spellEnd"/>
+                            <w:r>
+                              <w:rPr>
+                                <w:rFonts w:ascii="Courier New" w:hAnsi="Courier New" w:cs="Courier New"/>
+                                <w:sz w:val="16"/>
+                              </w:rPr>
+                              <w:t>).</w:t>
                             </w:r>
                           </w:p>
                           <w:p>
@@ -7137,7 +7924,23 @@
                                 <w:rFonts w:ascii="Courier New" w:hAnsi="Courier New" w:cs="Courier New"/>
                                 <w:sz w:val="16"/>
                               </w:rPr>
-                              <w:t xml:space="preserve">        # Thus, address 80 = </w:t>
+                              <w:t xml:space="preserve">        # </w:t>
+                            </w:r>
+                            <w:proofErr w:type="gramStart"/>
+                            <w:r>
+                              <w:rPr>
+                                <w:rFonts w:ascii="Courier New" w:hAnsi="Courier New" w:cs="Courier New"/>
+                                <w:sz w:val="16"/>
+                              </w:rPr>
+                              <w:t>Thus</w:t>
+                            </w:r>
+                            <w:proofErr w:type="gramEnd"/>
+                            <w:r>
+                              <w:rPr>
+                                <w:rFonts w:ascii="Courier New" w:hAnsi="Courier New" w:cs="Courier New"/>
+                                <w:sz w:val="16"/>
+                              </w:rPr>
+                              <w:t xml:space="preserve">, address 80 = </w:t>
                             </w:r>
                             <w:r>
                               <w:rPr>
@@ -7211,7 +8014,25 @@
                                 <w:rFonts w:ascii="Courier New" w:hAnsi="Courier New" w:cs="Courier New"/>
                                 <w:sz w:val="16"/>
                               </w:rPr>
-                              <w:t xml:space="preserve">        sw   $7, 68($3)       </w:t>
+                              <w:t xml:space="preserve">        </w:t>
+                            </w:r>
+                            <w:proofErr w:type="spellStart"/>
+                            <w:proofErr w:type="gramStart"/>
+                            <w:r>
+                              <w:rPr>
+                                <w:rFonts w:ascii="Courier New" w:hAnsi="Courier New" w:cs="Courier New"/>
+                                <w:sz w:val="16"/>
+                              </w:rPr>
+                              <w:t>sw</w:t>
+                            </w:r>
+                            <w:proofErr w:type="spellEnd"/>
+                            <w:proofErr w:type="gramEnd"/>
+                            <w:r>
+                              <w:rPr>
+                                <w:rFonts w:ascii="Courier New" w:hAnsi="Courier New" w:cs="Courier New"/>
+                                <w:sz w:val="16"/>
+                              </w:rPr>
+                              <w:t xml:space="preserve">   $7, 68($3)       </w:t>
                             </w:r>
                             <w:r>
                               <w:rPr>
@@ -7246,7 +8067,23 @@
                                 <w:rFonts w:ascii="Courier New" w:hAnsi="Courier New" w:cs="Courier New"/>
                                 <w:sz w:val="16"/>
                               </w:rPr>
-                              <w:t xml:space="preserve">to loc 20     </w:t>
+                              <w:t xml:space="preserve">to </w:t>
+                            </w:r>
+                            <w:proofErr w:type="spellStart"/>
+                            <w:r>
+                              <w:rPr>
+                                <w:rFonts w:ascii="Courier New" w:hAnsi="Courier New" w:cs="Courier New"/>
+                                <w:sz w:val="16"/>
+                              </w:rPr>
+                              <w:t>loc</w:t>
+                            </w:r>
+                            <w:proofErr w:type="spellEnd"/>
+                            <w:r>
+                              <w:rPr>
+                                <w:rFonts w:ascii="Courier New" w:hAnsi="Courier New" w:cs="Courier New"/>
+                                <w:sz w:val="16"/>
+                              </w:rPr>
+                              <w:t xml:space="preserve"> 20     </w:t>
                             </w:r>
                             <w:r>
                               <w:rPr>
@@ -7292,7 +8129,25 @@
                                 <w:rFonts w:ascii="Courier New" w:hAnsi="Courier New" w:cs="Courier New"/>
                                 <w:sz w:val="16"/>
                               </w:rPr>
-                              <w:t xml:space="preserve">        lw   $2, 80($0)         # $2 = [80] = 7         38      </w:t>
+                              <w:t xml:space="preserve">        </w:t>
+                            </w:r>
+                            <w:proofErr w:type="spellStart"/>
+                            <w:proofErr w:type="gramStart"/>
+                            <w:r>
+                              <w:rPr>
+                                <w:rFonts w:ascii="Courier New" w:hAnsi="Courier New" w:cs="Courier New"/>
+                                <w:sz w:val="16"/>
+                              </w:rPr>
+                              <w:t>lw</w:t>
+                            </w:r>
+                            <w:proofErr w:type="spellEnd"/>
+                            <w:proofErr w:type="gramEnd"/>
+                            <w:r>
+                              <w:rPr>
+                                <w:rFonts w:ascii="Courier New" w:hAnsi="Courier New" w:cs="Courier New"/>
+                                <w:sz w:val="16"/>
+                              </w:rPr>
+                              <w:t xml:space="preserve">   $2, 80($0)         # $2 = [80] = 7         38      </w:t>
                             </w:r>
                             <w:r>
                               <w:rPr>
@@ -7317,7 +8172,23 @@
                                 <w:rFonts w:ascii="Courier New" w:hAnsi="Courier New" w:cs="Courier New"/>
                                 <w:sz w:val="16"/>
                               </w:rPr>
-                              <w:t xml:space="preserve">        j    end                # should be taken       3c      </w:t>
+                              <w:t xml:space="preserve">        </w:t>
+                            </w:r>
+                            <w:proofErr w:type="gramStart"/>
+                            <w:r>
+                              <w:rPr>
+                                <w:rFonts w:ascii="Courier New" w:hAnsi="Courier New" w:cs="Courier New"/>
+                                <w:sz w:val="16"/>
+                              </w:rPr>
+                              <w:t>j</w:t>
+                            </w:r>
+                            <w:proofErr w:type="gramEnd"/>
+                            <w:r>
+                              <w:rPr>
+                                <w:rFonts w:ascii="Courier New" w:hAnsi="Courier New" w:cs="Courier New"/>
+                                <w:sz w:val="16"/>
+                              </w:rPr>
+                              <w:t xml:space="preserve">    end                # should be taken       3c      </w:t>
                             </w:r>
                             <w:r>
                               <w:rPr>
@@ -7342,7 +8213,25 @@
                                 <w:rFonts w:ascii="Courier New" w:hAnsi="Courier New" w:cs="Courier New"/>
                                 <w:sz w:val="16"/>
                               </w:rPr>
-                              <w:t xml:space="preserve">        addi $2, $0, 1          # shouldn't happen      40      </w:t>
+                              <w:t xml:space="preserve">        </w:t>
+                            </w:r>
+                            <w:proofErr w:type="spellStart"/>
+                            <w:proofErr w:type="gramStart"/>
+                            <w:r>
+                              <w:rPr>
+                                <w:rFonts w:ascii="Courier New" w:hAnsi="Courier New" w:cs="Courier New"/>
+                                <w:sz w:val="16"/>
+                              </w:rPr>
+                              <w:t>addi</w:t>
+                            </w:r>
+                            <w:proofErr w:type="spellEnd"/>
+                            <w:proofErr w:type="gramEnd"/>
+                            <w:r>
+                              <w:rPr>
+                                <w:rFonts w:ascii="Courier New" w:hAnsi="Courier New" w:cs="Courier New"/>
+                                <w:sz w:val="16"/>
+                              </w:rPr>
+                              <w:t xml:space="preserve"> $2, $0, 1          # shouldn't happen      40      </w:t>
                             </w:r>
                             <w:r>
                               <w:rPr>
@@ -7362,12 +8251,53 @@
                                 <w:sz w:val="16"/>
                               </w:rPr>
                             </w:pPr>
+                            <w:proofErr w:type="gramStart"/>
                             <w:r>
                               <w:rPr>
                                 <w:rFonts w:ascii="Courier New" w:hAnsi="Courier New" w:cs="Courier New"/>
                                 <w:sz w:val="16"/>
                               </w:rPr>
-                              <w:t xml:space="preserve">end:    sw   $2, 84($0)         # write adr 84 = 7      44      </w:t>
+                              <w:t>end</w:t>
+                            </w:r>
+                            <w:proofErr w:type="gramEnd"/>
+                            <w:r>
+                              <w:rPr>
+                                <w:rFonts w:ascii="Courier New" w:hAnsi="Courier New" w:cs="Courier New"/>
+                                <w:sz w:val="16"/>
+                              </w:rPr>
+                              <w:t xml:space="preserve">:    </w:t>
+                            </w:r>
+                            <w:proofErr w:type="spellStart"/>
+                            <w:r>
+                              <w:rPr>
+                                <w:rFonts w:ascii="Courier New" w:hAnsi="Courier New" w:cs="Courier New"/>
+                                <w:sz w:val="16"/>
+                              </w:rPr>
+                              <w:t>sw</w:t>
+                            </w:r>
+                            <w:proofErr w:type="spellEnd"/>
+                            <w:r>
+                              <w:rPr>
+                                <w:rFonts w:ascii="Courier New" w:hAnsi="Courier New" w:cs="Courier New"/>
+                                <w:sz w:val="16"/>
+                              </w:rPr>
+                              <w:t xml:space="preserve">   $2, 84($0)         # write </w:t>
+                            </w:r>
+                            <w:proofErr w:type="spellStart"/>
+                            <w:r>
+                              <w:rPr>
+                                <w:rFonts w:ascii="Courier New" w:hAnsi="Courier New" w:cs="Courier New"/>
+                                <w:sz w:val="16"/>
+                              </w:rPr>
+                              <w:t>adr</w:t>
+                            </w:r>
+                            <w:proofErr w:type="spellEnd"/>
+                            <w:r>
+                              <w:rPr>
+                                <w:rFonts w:ascii="Courier New" w:hAnsi="Courier New" w:cs="Courier New"/>
+                                <w:sz w:val="16"/>
+                              </w:rPr>
+                              <w:t xml:space="preserve"> 84 = 7      44      </w:t>
                             </w:r>
                             <w:r>
                               <w:rPr>
@@ -7392,7 +8322,23 @@
                                 <w:rFonts w:ascii="Courier New" w:hAnsi="Courier New" w:cs="Courier New"/>
                                 <w:sz w:val="16"/>
                               </w:rPr>
-                              <w:t xml:space="preserve">        j    main               # restart               48      </w:t>
+                              <w:t xml:space="preserve">        </w:t>
+                            </w:r>
+                            <w:proofErr w:type="gramStart"/>
+                            <w:r>
+                              <w:rPr>
+                                <w:rFonts w:ascii="Courier New" w:hAnsi="Courier New" w:cs="Courier New"/>
+                                <w:sz w:val="16"/>
+                              </w:rPr>
+                              <w:t>j</w:t>
+                            </w:r>
+                            <w:proofErr w:type="gramEnd"/>
+                            <w:r>
+                              <w:rPr>
+                                <w:rFonts w:ascii="Courier New" w:hAnsi="Courier New" w:cs="Courier New"/>
+                                <w:sz w:val="16"/>
+                              </w:rPr>
+                              <w:t xml:space="preserve">    main               # restart               48      </w:t>
                             </w:r>
                             <w:r>
                               <w:rPr>
@@ -7506,12 +8452,101 @@
                           <w:sz w:val="16"/>
                         </w:rPr>
                       </w:pPr>
+                      <w:proofErr w:type="gramStart"/>
                       <w:r>
                         <w:rPr>
                           <w:rFonts w:ascii="Courier New" w:hAnsi="Courier New" w:cs="Courier New"/>
                           <w:sz w:val="16"/>
                         </w:rPr>
-                        <w:t>#  add, sub, and, or, slt, addi, lw, sw, beq, j</w:t>
+                        <w:t>#  add</w:t>
+                      </w:r>
+                      <w:proofErr w:type="gramEnd"/>
+                      <w:r>
+                        <w:rPr>
+                          <w:rFonts w:ascii="Courier New" w:hAnsi="Courier New" w:cs="Courier New"/>
+                          <w:sz w:val="16"/>
+                        </w:rPr>
+                        <w:t xml:space="preserve">, sub, and, or, </w:t>
+                      </w:r>
+                      <w:proofErr w:type="spellStart"/>
+                      <w:r>
+                        <w:rPr>
+                          <w:rFonts w:ascii="Courier New" w:hAnsi="Courier New" w:cs="Courier New"/>
+                          <w:sz w:val="16"/>
+                        </w:rPr>
+                        <w:t>slt</w:t>
+                      </w:r>
+                      <w:proofErr w:type="spellEnd"/>
+                      <w:r>
+                        <w:rPr>
+                          <w:rFonts w:ascii="Courier New" w:hAnsi="Courier New" w:cs="Courier New"/>
+                          <w:sz w:val="16"/>
+                        </w:rPr>
+                        <w:t xml:space="preserve">, </w:t>
+                      </w:r>
+                      <w:proofErr w:type="spellStart"/>
+                      <w:r>
+                        <w:rPr>
+                          <w:rFonts w:ascii="Courier New" w:hAnsi="Courier New" w:cs="Courier New"/>
+                          <w:sz w:val="16"/>
+                        </w:rPr>
+                        <w:t>addi</w:t>
+                      </w:r>
+                      <w:proofErr w:type="spellEnd"/>
+                      <w:r>
+                        <w:rPr>
+                          <w:rFonts w:ascii="Courier New" w:hAnsi="Courier New" w:cs="Courier New"/>
+                          <w:sz w:val="16"/>
+                        </w:rPr>
+                        <w:t xml:space="preserve">, </w:t>
+                      </w:r>
+                      <w:proofErr w:type="spellStart"/>
+                      <w:r>
+                        <w:rPr>
+                          <w:rFonts w:ascii="Courier New" w:hAnsi="Courier New" w:cs="Courier New"/>
+                          <w:sz w:val="16"/>
+                        </w:rPr>
+                        <w:t>lw</w:t>
+                      </w:r>
+                      <w:proofErr w:type="spellEnd"/>
+                      <w:r>
+                        <w:rPr>
+                          <w:rFonts w:ascii="Courier New" w:hAnsi="Courier New" w:cs="Courier New"/>
+                          <w:sz w:val="16"/>
+                        </w:rPr>
+                        <w:t xml:space="preserve">, </w:t>
+                      </w:r>
+                      <w:proofErr w:type="spellStart"/>
+                      <w:r>
+                        <w:rPr>
+                          <w:rFonts w:ascii="Courier New" w:hAnsi="Courier New" w:cs="Courier New"/>
+                          <w:sz w:val="16"/>
+                        </w:rPr>
+                        <w:t>sw</w:t>
+                      </w:r>
+                      <w:proofErr w:type="spellEnd"/>
+                      <w:r>
+                        <w:rPr>
+                          <w:rFonts w:ascii="Courier New" w:hAnsi="Courier New" w:cs="Courier New"/>
+                          <w:sz w:val="16"/>
+                        </w:rPr>
+                        <w:t xml:space="preserve">, </w:t>
+                      </w:r>
+                      <w:proofErr w:type="spellStart"/>
+                      <w:r>
+                        <w:rPr>
+                          <w:rFonts w:ascii="Courier New" w:hAnsi="Courier New" w:cs="Courier New"/>
+                          <w:sz w:val="16"/>
+                        </w:rPr>
+                        <w:t>beq</w:t>
+                      </w:r>
+                      <w:proofErr w:type="spellEnd"/>
+                      <w:r>
+                        <w:rPr>
+                          <w:rFonts w:ascii="Courier New" w:hAnsi="Courier New" w:cs="Courier New"/>
+                          <w:sz w:val="16"/>
+                        </w:rPr>
+                        <w:t>, j</w:t>
                       </w:r>
                     </w:p>
                     <w:p>
@@ -7528,7 +8563,23 @@
                           <w:rFonts w:ascii="Courier New" w:hAnsi="Courier New" w:cs="Courier New"/>
                           <w:sz w:val="16"/>
                         </w:rPr>
-                        <w:t># If successful, it should write the value 7 to address 84</w:t>
+                        <w:t xml:space="preserve"># </w:t>
+                      </w:r>
+                      <w:proofErr w:type="gramStart"/>
+                      <w:r>
+                        <w:rPr>
+                          <w:rFonts w:ascii="Courier New" w:hAnsi="Courier New" w:cs="Courier New"/>
+                          <w:sz w:val="16"/>
+                        </w:rPr>
+                        <w:t>If</w:t>
+                      </w:r>
+                      <w:proofErr w:type="gramEnd"/>
+                      <w:r>
+                        <w:rPr>
+                          <w:rFonts w:ascii="Courier New" w:hAnsi="Courier New" w:cs="Courier New"/>
+                          <w:sz w:val="16"/>
+                        </w:rPr>
+                        <w:t xml:space="preserve"> successful, it should write the value 7 to address 84</w:t>
                       </w:r>
                     </w:p>
                     <w:p>
@@ -7567,12 +8618,37 @@
                           <w:sz w:val="16"/>
                         </w:rPr>
                       </w:pPr>
+                      <w:proofErr w:type="gramStart"/>
                       <w:r>
                         <w:rPr>
                           <w:rFonts w:ascii="Courier New" w:hAnsi="Courier New" w:cs="Courier New"/>
                           <w:sz w:val="16"/>
                         </w:rPr>
-                        <w:t xml:space="preserve">main:   addi $2, $0, 5          # initialize $2 = 5     0       </w:t>
+                        <w:t>main</w:t>
+                      </w:r>
+                      <w:proofErr w:type="gramEnd"/>
+                      <w:r>
+                        <w:rPr>
+                          <w:rFonts w:ascii="Courier New" w:hAnsi="Courier New" w:cs="Courier New"/>
+                          <w:sz w:val="16"/>
+                        </w:rPr>
+                        <w:t xml:space="preserve">:   </w:t>
+                      </w:r>
+                      <w:proofErr w:type="spellStart"/>
+                      <w:r>
+                        <w:rPr>
+                          <w:rFonts w:ascii="Courier New" w:hAnsi="Courier New" w:cs="Courier New"/>
+                          <w:sz w:val="16"/>
+                        </w:rPr>
+                        <w:t>addi</w:t>
+                      </w:r>
+                      <w:proofErr w:type="spellEnd"/>
+                      <w:r>
+                        <w:rPr>
+                          <w:rFonts w:ascii="Courier New" w:hAnsi="Courier New" w:cs="Courier New"/>
+                          <w:sz w:val="16"/>
+                        </w:rPr>
+                        <w:t xml:space="preserve"> $2, $0, 5          # initialize $2 = 5     0       </w:t>
                       </w:r>
                       <w:r>
                         <w:rPr>
@@ -7597,7 +8673,25 @@
                           <w:rFonts w:ascii="Courier New" w:hAnsi="Courier New" w:cs="Courier New"/>
                           <w:sz w:val="16"/>
                         </w:rPr>
-                        <w:t xml:space="preserve">        addi $3, $0, 12         # initialize $3 = 12    4       </w:t>
+                        <w:t xml:space="preserve">        </w:t>
+                      </w:r>
+                      <w:proofErr w:type="spellStart"/>
+                      <w:proofErr w:type="gramStart"/>
+                      <w:r>
+                        <w:rPr>
+                          <w:rFonts w:ascii="Courier New" w:hAnsi="Courier New" w:cs="Courier New"/>
+                          <w:sz w:val="16"/>
+                        </w:rPr>
+                        <w:t>addi</w:t>
+                      </w:r>
+                      <w:proofErr w:type="spellEnd"/>
+                      <w:proofErr w:type="gramEnd"/>
+                      <w:r>
+                        <w:rPr>
+                          <w:rFonts w:ascii="Courier New" w:hAnsi="Courier New" w:cs="Courier New"/>
+                          <w:sz w:val="16"/>
+                        </w:rPr>
+                        <w:t xml:space="preserve"> $3, $0, 12         # initialize $3 = 12    4       </w:t>
                       </w:r>
                       <w:r>
                         <w:rPr>
@@ -7622,7 +8716,25 @@
                           <w:rFonts w:ascii="Courier New" w:hAnsi="Courier New" w:cs="Courier New"/>
                           <w:sz w:val="16"/>
                         </w:rPr>
-                        <w:t xml:space="preserve">        addi $7, $3, -9         # initialize $7 = 3     8       </w:t>
+                        <w:t xml:space="preserve">        </w:t>
+                      </w:r>
+                      <w:proofErr w:type="spellStart"/>
+                      <w:proofErr w:type="gramStart"/>
+                      <w:r>
+                        <w:rPr>
+                          <w:rFonts w:ascii="Courier New" w:hAnsi="Courier New" w:cs="Courier New"/>
+                          <w:sz w:val="16"/>
+                        </w:rPr>
+                        <w:t>addi</w:t>
+                      </w:r>
+                      <w:proofErr w:type="spellEnd"/>
+                      <w:proofErr w:type="gramEnd"/>
+                      <w:r>
+                        <w:rPr>
+                          <w:rFonts w:ascii="Courier New" w:hAnsi="Courier New" w:cs="Courier New"/>
+                          <w:sz w:val="16"/>
+                        </w:rPr>
+                        <w:t xml:space="preserve"> $7, $3, -9         # initialize $7 = 3     8       </w:t>
                       </w:r>
                       <w:r>
                         <w:rPr>
@@ -7647,7 +8759,23 @@
                           <w:rFonts w:ascii="Courier New" w:hAnsi="Courier New" w:cs="Courier New"/>
                           <w:sz w:val="16"/>
                         </w:rPr>
-                        <w:t xml:space="preserve">        or   $4, $7, $2         # $4 &lt;= 3 or 5 = 7      c       </w:t>
+                        <w:t xml:space="preserve">        </w:t>
+                      </w:r>
+                      <w:proofErr w:type="gramStart"/>
+                      <w:r>
+                        <w:rPr>
+                          <w:rFonts w:ascii="Courier New" w:hAnsi="Courier New" w:cs="Courier New"/>
+                          <w:sz w:val="16"/>
+                        </w:rPr>
+                        <w:t>or</w:t>
+                      </w:r>
+                      <w:proofErr w:type="gramEnd"/>
+                      <w:r>
+                        <w:rPr>
+                          <w:rFonts w:ascii="Courier New" w:hAnsi="Courier New" w:cs="Courier New"/>
+                          <w:sz w:val="16"/>
+                        </w:rPr>
+                        <w:t xml:space="preserve">   $4, $7, $2         # $4 &lt;= 3 or 5 = 7      c       </w:t>
                       </w:r>
                       <w:r>
                         <w:rPr>
@@ -7672,7 +8800,23 @@
                           <w:rFonts w:ascii="Courier New" w:hAnsi="Courier New" w:cs="Courier New"/>
                           <w:sz w:val="16"/>
                         </w:rPr>
-                        <w:t xml:space="preserve">        and  $5, $3, $4         # $5 &lt;= 12 and 7 = 4    10      </w:t>
+                        <w:t xml:space="preserve">        </w:t>
+                      </w:r>
+                      <w:proofErr w:type="gramStart"/>
+                      <w:r>
+                        <w:rPr>
+                          <w:rFonts w:ascii="Courier New" w:hAnsi="Courier New" w:cs="Courier New"/>
+                          <w:sz w:val="16"/>
+                        </w:rPr>
+                        <w:t>and  $</w:t>
+                      </w:r>
+                      <w:proofErr w:type="gramEnd"/>
+                      <w:r>
+                        <w:rPr>
+                          <w:rFonts w:ascii="Courier New" w:hAnsi="Courier New" w:cs="Courier New"/>
+                          <w:sz w:val="16"/>
+                        </w:rPr>
+                        <w:t xml:space="preserve">5, $3, $4         # $5 &lt;= 12 and 7 = 4    10      </w:t>
                       </w:r>
                       <w:r>
                         <w:rPr>
@@ -7697,7 +8841,23 @@
                           <w:rFonts w:ascii="Courier New" w:hAnsi="Courier New" w:cs="Courier New"/>
                           <w:sz w:val="16"/>
                         </w:rPr>
-                        <w:t xml:space="preserve">        add  $5, $5, $4         # $5 = 4 + 7 = 11       14      </w:t>
+                        <w:t xml:space="preserve">        </w:t>
+                      </w:r>
+                      <w:proofErr w:type="gramStart"/>
+                      <w:r>
+                        <w:rPr>
+                          <w:rFonts w:ascii="Courier New" w:hAnsi="Courier New" w:cs="Courier New"/>
+                          <w:sz w:val="16"/>
+                        </w:rPr>
+                        <w:t>add  $</w:t>
+                      </w:r>
+                      <w:proofErr w:type="gramEnd"/>
+                      <w:r>
+                        <w:rPr>
+                          <w:rFonts w:ascii="Courier New" w:hAnsi="Courier New" w:cs="Courier New"/>
+                          <w:sz w:val="16"/>
+                        </w:rPr>
+                        <w:t xml:space="preserve">5, $5, $4         # $5 = 4 + 7 = 11       14      </w:t>
                       </w:r>
                       <w:r>
                         <w:rPr>
@@ -7722,7 +8882,32 @@
                           <w:rFonts w:ascii="Courier New" w:hAnsi="Courier New" w:cs="Courier New"/>
                           <w:sz w:val="16"/>
                         </w:rPr>
-                        <w:t xml:space="preserve">        beq  $5, $7, end        # shouldn't be taken    18      </w:t>
+                        <w:t xml:space="preserve">        </w:t>
+                      </w:r>
+                      <w:proofErr w:type="spellStart"/>
+                      <w:proofErr w:type="gramStart"/>
+                      <w:r>
+                        <w:rPr>
+                          <w:rFonts w:ascii="Courier New" w:hAnsi="Courier New" w:cs="Courier New"/>
+                          <w:sz w:val="16"/>
+                        </w:rPr>
+                        <w:t>beq</w:t>
+                      </w:r>
+                      <w:proofErr w:type="spellEnd"/>
+                      <w:r>
+                        <w:rPr>
+                          <w:rFonts w:ascii="Courier New" w:hAnsi="Courier New" w:cs="Courier New"/>
+                          <w:sz w:val="16"/>
+                        </w:rPr>
+                        <w:t xml:space="preserve">  $</w:t>
+                      </w:r>
+                      <w:proofErr w:type="gramEnd"/>
+                      <w:r>
+                        <w:rPr>
+                          <w:rFonts w:ascii="Courier New" w:hAnsi="Courier New" w:cs="Courier New"/>
+                          <w:sz w:val="16"/>
+                        </w:rPr>
+                        <w:t xml:space="preserve">5, $7, end        # shouldn't be taken    18      </w:t>
                       </w:r>
                       <w:r>
                         <w:rPr>
@@ -7747,7 +8932,32 @@
                           <w:rFonts w:ascii="Courier New" w:hAnsi="Courier New" w:cs="Courier New"/>
                           <w:sz w:val="16"/>
                         </w:rPr>
-                        <w:t xml:space="preserve">        slt  $4, $3, $4         # $4 = 12 &lt; 7 = 0       1c      </w:t>
+                        <w:t xml:space="preserve">        </w:t>
+                      </w:r>
+                      <w:proofErr w:type="spellStart"/>
+                      <w:proofErr w:type="gramStart"/>
+                      <w:r>
+                        <w:rPr>
+                          <w:rFonts w:ascii="Courier New" w:hAnsi="Courier New" w:cs="Courier New"/>
+                          <w:sz w:val="16"/>
+                        </w:rPr>
+                        <w:t>slt</w:t>
+                      </w:r>
+                      <w:proofErr w:type="spellEnd"/>
+                      <w:r>
+                        <w:rPr>
+                          <w:rFonts w:ascii="Courier New" w:hAnsi="Courier New" w:cs="Courier New"/>
+                          <w:sz w:val="16"/>
+                        </w:rPr>
+                        <w:t xml:space="preserve">  $</w:t>
+                      </w:r>
+                      <w:proofErr w:type="gramEnd"/>
+                      <w:r>
+                        <w:rPr>
+                          <w:rFonts w:ascii="Courier New" w:hAnsi="Courier New" w:cs="Courier New"/>
+                          <w:sz w:val="16"/>
+                        </w:rPr>
+                        <w:t xml:space="preserve">4, $3, $4         # $4 = 12 &lt; 7 = 0       1c      </w:t>
                       </w:r>
                       <w:r>
                         <w:rPr>
@@ -7772,7 +8982,32 @@
                           <w:rFonts w:ascii="Courier New" w:hAnsi="Courier New" w:cs="Courier New"/>
                           <w:sz w:val="16"/>
                         </w:rPr>
-                        <w:t xml:space="preserve">        beq  $4, $0, around     # should be taken       20      </w:t>
+                        <w:t xml:space="preserve">        </w:t>
+                      </w:r>
+                      <w:proofErr w:type="spellStart"/>
+                      <w:proofErr w:type="gramStart"/>
+                      <w:r>
+                        <w:rPr>
+                          <w:rFonts w:ascii="Courier New" w:hAnsi="Courier New" w:cs="Courier New"/>
+                          <w:sz w:val="16"/>
+                        </w:rPr>
+                        <w:t>beq</w:t>
+                      </w:r>
+                      <w:proofErr w:type="spellEnd"/>
+                      <w:r>
+                        <w:rPr>
+                          <w:rFonts w:ascii="Courier New" w:hAnsi="Courier New" w:cs="Courier New"/>
+                          <w:sz w:val="16"/>
+                        </w:rPr>
+                        <w:t xml:space="preserve">  $</w:t>
+                      </w:r>
+                      <w:proofErr w:type="gramEnd"/>
+                      <w:r>
+                        <w:rPr>
+                          <w:rFonts w:ascii="Courier New" w:hAnsi="Courier New" w:cs="Courier New"/>
+                          <w:sz w:val="16"/>
+                        </w:rPr>
+                        <w:t xml:space="preserve">4, $0, around     # should be taken       20      </w:t>
                       </w:r>
                       <w:r>
                         <w:rPr>
@@ -7797,7 +9032,25 @@
                           <w:rFonts w:ascii="Courier New" w:hAnsi="Courier New" w:cs="Courier New"/>
                           <w:sz w:val="16"/>
                         </w:rPr>
-                        <w:t xml:space="preserve">        addi $5, $0, 0          # shouldn't happen      24      </w:t>
+                        <w:t xml:space="preserve">        </w:t>
+                      </w:r>
+                      <w:proofErr w:type="spellStart"/>
+                      <w:proofErr w:type="gramStart"/>
+                      <w:r>
+                        <w:rPr>
+                          <w:rFonts w:ascii="Courier New" w:hAnsi="Courier New" w:cs="Courier New"/>
+                          <w:sz w:val="16"/>
+                        </w:rPr>
+                        <w:t>addi</w:t>
+                      </w:r>
+                      <w:proofErr w:type="spellEnd"/>
+                      <w:proofErr w:type="gramEnd"/>
+                      <w:r>
+                        <w:rPr>
+                          <w:rFonts w:ascii="Courier New" w:hAnsi="Courier New" w:cs="Courier New"/>
+                          <w:sz w:val="16"/>
+                        </w:rPr>
+                        <w:t xml:space="preserve"> $5, $0, 0          # shouldn't happen      24      </w:t>
                       </w:r>
                       <w:r>
                         <w:rPr>
@@ -7817,12 +9070,37 @@
                           <w:sz w:val="16"/>
                         </w:rPr>
                       </w:pPr>
+                      <w:proofErr w:type="gramStart"/>
                       <w:r>
                         <w:rPr>
                           <w:rFonts w:ascii="Courier New" w:hAnsi="Courier New" w:cs="Courier New"/>
                           <w:sz w:val="16"/>
                         </w:rPr>
-                        <w:t xml:space="preserve">around: slt  $4, $7, $2         # $4 = 3 &lt; 5 = 1        28      </w:t>
+                        <w:t>around</w:t>
+                      </w:r>
+                      <w:proofErr w:type="gramEnd"/>
+                      <w:r>
+                        <w:rPr>
+                          <w:rFonts w:ascii="Courier New" w:hAnsi="Courier New" w:cs="Courier New"/>
+                          <w:sz w:val="16"/>
+                        </w:rPr>
+                        <w:t xml:space="preserve">: </w:t>
+                      </w:r>
+                      <w:proofErr w:type="spellStart"/>
+                      <w:r>
+                        <w:rPr>
+                          <w:rFonts w:ascii="Courier New" w:hAnsi="Courier New" w:cs="Courier New"/>
+                          <w:sz w:val="16"/>
+                        </w:rPr>
+                        <w:t>slt</w:t>
+                      </w:r>
+                      <w:proofErr w:type="spellEnd"/>
+                      <w:r>
+                        <w:rPr>
+                          <w:rFonts w:ascii="Courier New" w:hAnsi="Courier New" w:cs="Courier New"/>
+                          <w:sz w:val="16"/>
+                        </w:rPr>
+                        <w:t xml:space="preserve">  $4, $7, $2         # $4 = 3 &lt; 5 = 1        28      </w:t>
                       </w:r>
                       <w:r>
                         <w:rPr>
@@ -7847,7 +9125,23 @@
                           <w:rFonts w:ascii="Courier New" w:hAnsi="Courier New" w:cs="Courier New"/>
                           <w:sz w:val="16"/>
                         </w:rPr>
-                        <w:t xml:space="preserve">        add  $7, $4, $5         # $7 = 1 + 11 = 12      2c      </w:t>
+                        <w:t xml:space="preserve">        </w:t>
+                      </w:r>
+                      <w:proofErr w:type="gramStart"/>
+                      <w:r>
+                        <w:rPr>
+                          <w:rFonts w:ascii="Courier New" w:hAnsi="Courier New" w:cs="Courier New"/>
+                          <w:sz w:val="16"/>
+                        </w:rPr>
+                        <w:t>add  $</w:t>
+                      </w:r>
+                      <w:proofErr w:type="gramEnd"/>
+                      <w:r>
+                        <w:rPr>
+                          <w:rFonts w:ascii="Courier New" w:hAnsi="Courier New" w:cs="Courier New"/>
+                          <w:sz w:val="16"/>
+                        </w:rPr>
+                        <w:t xml:space="preserve">7, $4, $5         # $7 = 1 + 11 = 12      2c      </w:t>
                       </w:r>
                       <w:r>
                         <w:rPr>
@@ -7872,7 +9166,23 @@
                           <w:rFonts w:ascii="Courier New" w:hAnsi="Courier New" w:cs="Courier New"/>
                           <w:sz w:val="16"/>
                         </w:rPr>
-                        <w:t xml:space="preserve">        sub  $7, $7, $2         # $7 = 12 - 5 = 7       30      </w:t>
+                        <w:t xml:space="preserve">        </w:t>
+                      </w:r>
+                      <w:proofErr w:type="gramStart"/>
+                      <w:r>
+                        <w:rPr>
+                          <w:rFonts w:ascii="Courier New" w:hAnsi="Courier New" w:cs="Courier New"/>
+                          <w:sz w:val="16"/>
+                        </w:rPr>
+                        <w:t>sub  $</w:t>
+                      </w:r>
+                      <w:proofErr w:type="gramEnd"/>
+                      <w:r>
+                        <w:rPr>
+                          <w:rFonts w:ascii="Courier New" w:hAnsi="Courier New" w:cs="Courier New"/>
+                          <w:sz w:val="16"/>
+                        </w:rPr>
+                        <w:t xml:space="preserve">7, $7, $2         # $7 = 12 - 5 = 7       30      </w:t>
                       </w:r>
                       <w:r>
                         <w:rPr>
@@ -7907,7 +9217,23 @@
                           <w:rFonts w:ascii="Courier New" w:hAnsi="Courier New" w:cs="Courier New"/>
                           <w:sz w:val="16"/>
                         </w:rPr>
-                        <w:t xml:space="preserve">        # Because there are 4 bytes per word, we only read from </w:t>
+                        <w:t xml:space="preserve">        # </w:t>
+                      </w:r>
+                      <w:proofErr w:type="gramStart"/>
+                      <w:r>
+                        <w:rPr>
+                          <w:rFonts w:ascii="Courier New" w:hAnsi="Courier New" w:cs="Courier New"/>
+                          <w:sz w:val="16"/>
+                        </w:rPr>
+                        <w:t>Because</w:t>
+                      </w:r>
+                      <w:proofErr w:type="gramEnd"/>
+                      <w:r>
+                        <w:rPr>
+                          <w:rFonts w:ascii="Courier New" w:hAnsi="Courier New" w:cs="Courier New"/>
+                          <w:sz w:val="16"/>
+                        </w:rPr>
+                        <w:t xml:space="preserve"> there are 4 bytes per word, we only read from </w:t>
                       </w:r>
                     </w:p>
                     <w:p>
@@ -7924,7 +9250,39 @@
                           <w:rFonts w:ascii="Courier New" w:hAnsi="Courier New" w:cs="Courier New"/>
                           <w:sz w:val="16"/>
                         </w:rPr>
-                        <w:t xml:space="preserve">        # multiples of four (look in mips_mem_data.vhd).</w:t>
+                        <w:t xml:space="preserve">        # </w:t>
+                      </w:r>
+                      <w:proofErr w:type="gramStart"/>
+                      <w:r>
+                        <w:rPr>
+                          <w:rFonts w:ascii="Courier New" w:hAnsi="Courier New" w:cs="Courier New"/>
+                          <w:sz w:val="16"/>
+                        </w:rPr>
+                        <w:t>multiples</w:t>
+                      </w:r>
+                      <w:proofErr w:type="gramEnd"/>
+                      <w:r>
+                        <w:rPr>
+                          <w:rFonts w:ascii="Courier New" w:hAnsi="Courier New" w:cs="Courier New"/>
+                          <w:sz w:val="16"/>
+                        </w:rPr>
+                        <w:t xml:space="preserve"> of four (look in </w:t>
+                      </w:r>
+                      <w:proofErr w:type="spellStart"/>
+                      <w:r>
+                        <w:rPr>
+                          <w:rFonts w:ascii="Courier New" w:hAnsi="Courier New" w:cs="Courier New"/>
+                          <w:sz w:val="16"/>
+                        </w:rPr>
+                        <w:t>mips_mem_data.vhd</w:t>
+                      </w:r>
+                      <w:proofErr w:type="spellEnd"/>
+                      <w:r>
+                        <w:rPr>
+                          <w:rFonts w:ascii="Courier New" w:hAnsi="Courier New" w:cs="Courier New"/>
+                          <w:sz w:val="16"/>
+                        </w:rPr>
+                        <w:t>).</w:t>
                       </w:r>
                     </w:p>
                     <w:p>
@@ -7941,7 +9299,23 @@
                           <w:rFonts w:ascii="Courier New" w:hAnsi="Courier New" w:cs="Courier New"/>
                           <w:sz w:val="16"/>
                         </w:rPr>
-                        <w:t xml:space="preserve">        # Thus, address 80 = </w:t>
+                        <w:t xml:space="preserve">        # </w:t>
+                      </w:r>
+                      <w:proofErr w:type="gramStart"/>
+                      <w:r>
+                        <w:rPr>
+                          <w:rFonts w:ascii="Courier New" w:hAnsi="Courier New" w:cs="Courier New"/>
+                          <w:sz w:val="16"/>
+                        </w:rPr>
+                        <w:t>Thus</w:t>
+                      </w:r>
+                      <w:proofErr w:type="gramEnd"/>
+                      <w:r>
+                        <w:rPr>
+                          <w:rFonts w:ascii="Courier New" w:hAnsi="Courier New" w:cs="Courier New"/>
+                          <w:sz w:val="16"/>
+                        </w:rPr>
+                        <w:t xml:space="preserve">, address 80 = </w:t>
                       </w:r>
                       <w:r>
                         <w:rPr>
@@ -8015,7 +9389,25 @@
                           <w:rFonts w:ascii="Courier New" w:hAnsi="Courier New" w:cs="Courier New"/>
                           <w:sz w:val="16"/>
                         </w:rPr>
-                        <w:t xml:space="preserve">        sw   $7, 68($3)       </w:t>
+                        <w:t xml:space="preserve">        </w:t>
+                      </w:r>
+                      <w:proofErr w:type="spellStart"/>
+                      <w:proofErr w:type="gramStart"/>
+                      <w:r>
+                        <w:rPr>
+                          <w:rFonts w:ascii="Courier New" w:hAnsi="Courier New" w:cs="Courier New"/>
+                          <w:sz w:val="16"/>
+                        </w:rPr>
+                        <w:t>sw</w:t>
+                      </w:r>
+                      <w:proofErr w:type="spellEnd"/>
+                      <w:proofErr w:type="gramEnd"/>
+                      <w:r>
+                        <w:rPr>
+                          <w:rFonts w:ascii="Courier New" w:hAnsi="Courier New" w:cs="Courier New"/>
+                          <w:sz w:val="16"/>
+                        </w:rPr>
+                        <w:t xml:space="preserve">   $7, 68($3)       </w:t>
                       </w:r>
                       <w:r>
                         <w:rPr>
@@ -8050,7 +9442,23 @@
                           <w:rFonts w:ascii="Courier New" w:hAnsi="Courier New" w:cs="Courier New"/>
                           <w:sz w:val="16"/>
                         </w:rPr>
-                        <w:t xml:space="preserve">to loc 20     </w:t>
+                        <w:t xml:space="preserve">to </w:t>
+                      </w:r>
+                      <w:proofErr w:type="spellStart"/>
+                      <w:r>
+                        <w:rPr>
+                          <w:rFonts w:ascii="Courier New" w:hAnsi="Courier New" w:cs="Courier New"/>
+                          <w:sz w:val="16"/>
+                        </w:rPr>
+                        <w:t>loc</w:t>
+                      </w:r>
+                      <w:proofErr w:type="spellEnd"/>
+                      <w:r>
+                        <w:rPr>
+                          <w:rFonts w:ascii="Courier New" w:hAnsi="Courier New" w:cs="Courier New"/>
+                          <w:sz w:val="16"/>
+                        </w:rPr>
+                        <w:t xml:space="preserve"> 20     </w:t>
                       </w:r>
                       <w:r>
                         <w:rPr>
@@ -8096,7 +9504,25 @@
                           <w:rFonts w:ascii="Courier New" w:hAnsi="Courier New" w:cs="Courier New"/>
                           <w:sz w:val="16"/>
                         </w:rPr>
-                        <w:t xml:space="preserve">        lw   $2, 80($0)         # $2 = [80] = 7         38      </w:t>
+                        <w:t xml:space="preserve">        </w:t>
+                      </w:r>
+                      <w:proofErr w:type="spellStart"/>
+                      <w:proofErr w:type="gramStart"/>
+                      <w:r>
+                        <w:rPr>
+                          <w:rFonts w:ascii="Courier New" w:hAnsi="Courier New" w:cs="Courier New"/>
+                          <w:sz w:val="16"/>
+                        </w:rPr>
+                        <w:t>lw</w:t>
+                      </w:r>
+                      <w:proofErr w:type="spellEnd"/>
+                      <w:proofErr w:type="gramEnd"/>
+                      <w:r>
+                        <w:rPr>
+                          <w:rFonts w:ascii="Courier New" w:hAnsi="Courier New" w:cs="Courier New"/>
+                          <w:sz w:val="16"/>
+                        </w:rPr>
+                        <w:t xml:space="preserve">   $2, 80($0)         # $2 = [80] = 7         38      </w:t>
                       </w:r>
                       <w:r>
                         <w:rPr>
@@ -8121,7 +9547,23 @@
                           <w:rFonts w:ascii="Courier New" w:hAnsi="Courier New" w:cs="Courier New"/>
                           <w:sz w:val="16"/>
                         </w:rPr>
-                        <w:t xml:space="preserve">        j    end                # should be taken       3c      </w:t>
+                        <w:t xml:space="preserve">        </w:t>
+                      </w:r>
+                      <w:proofErr w:type="gramStart"/>
+                      <w:r>
+                        <w:rPr>
+                          <w:rFonts w:ascii="Courier New" w:hAnsi="Courier New" w:cs="Courier New"/>
+                          <w:sz w:val="16"/>
+                        </w:rPr>
+                        <w:t>j</w:t>
+                      </w:r>
+                      <w:proofErr w:type="gramEnd"/>
+                      <w:r>
+                        <w:rPr>
+                          <w:rFonts w:ascii="Courier New" w:hAnsi="Courier New" w:cs="Courier New"/>
+                          <w:sz w:val="16"/>
+                        </w:rPr>
+                        <w:t xml:space="preserve">    end                # should be taken       3c      </w:t>
                       </w:r>
                       <w:r>
                         <w:rPr>
@@ -8146,7 +9588,25 @@
                           <w:rFonts w:ascii="Courier New" w:hAnsi="Courier New" w:cs="Courier New"/>
                           <w:sz w:val="16"/>
                         </w:rPr>
-                        <w:t xml:space="preserve">        addi $2, $0, 1          # shouldn't happen      40      </w:t>
+                        <w:t xml:space="preserve">        </w:t>
+                      </w:r>
+                      <w:proofErr w:type="spellStart"/>
+                      <w:proofErr w:type="gramStart"/>
+                      <w:r>
+                        <w:rPr>
+                          <w:rFonts w:ascii="Courier New" w:hAnsi="Courier New" w:cs="Courier New"/>
+                          <w:sz w:val="16"/>
+                        </w:rPr>
+                        <w:t>addi</w:t>
+                      </w:r>
+                      <w:proofErr w:type="spellEnd"/>
+                      <w:proofErr w:type="gramEnd"/>
+                      <w:r>
+                        <w:rPr>
+                          <w:rFonts w:ascii="Courier New" w:hAnsi="Courier New" w:cs="Courier New"/>
+                          <w:sz w:val="16"/>
+                        </w:rPr>
+                        <w:t xml:space="preserve"> $2, $0, 1          # shouldn't happen      40      </w:t>
                       </w:r>
                       <w:r>
                         <w:rPr>
@@ -8166,12 +9626,53 @@
                           <w:sz w:val="16"/>
                         </w:rPr>
                       </w:pPr>
+                      <w:proofErr w:type="gramStart"/>
                       <w:r>
                         <w:rPr>
                           <w:rFonts w:ascii="Courier New" w:hAnsi="Courier New" w:cs="Courier New"/>
                           <w:sz w:val="16"/>
                         </w:rPr>
-                        <w:t xml:space="preserve">end:    sw   $2, 84($0)         # write adr 84 = 7      44      </w:t>
+                        <w:t>end</w:t>
+                      </w:r>
+                      <w:proofErr w:type="gramEnd"/>
+                      <w:r>
+                        <w:rPr>
+                          <w:rFonts w:ascii="Courier New" w:hAnsi="Courier New" w:cs="Courier New"/>
+                          <w:sz w:val="16"/>
+                        </w:rPr>
+                        <w:t xml:space="preserve">:    </w:t>
+                      </w:r>
+                      <w:proofErr w:type="spellStart"/>
+                      <w:r>
+                        <w:rPr>
+                          <w:rFonts w:ascii="Courier New" w:hAnsi="Courier New" w:cs="Courier New"/>
+                          <w:sz w:val="16"/>
+                        </w:rPr>
+                        <w:t>sw</w:t>
+                      </w:r>
+                      <w:proofErr w:type="spellEnd"/>
+                      <w:r>
+                        <w:rPr>
+                          <w:rFonts w:ascii="Courier New" w:hAnsi="Courier New" w:cs="Courier New"/>
+                          <w:sz w:val="16"/>
+                        </w:rPr>
+                        <w:t xml:space="preserve">   $2, 84($0)         # write </w:t>
+                      </w:r>
+                      <w:proofErr w:type="spellStart"/>
+                      <w:r>
+                        <w:rPr>
+                          <w:rFonts w:ascii="Courier New" w:hAnsi="Courier New" w:cs="Courier New"/>
+                          <w:sz w:val="16"/>
+                        </w:rPr>
+                        <w:t>adr</w:t>
+                      </w:r>
+                      <w:proofErr w:type="spellEnd"/>
+                      <w:r>
+                        <w:rPr>
+                          <w:rFonts w:ascii="Courier New" w:hAnsi="Courier New" w:cs="Courier New"/>
+                          <w:sz w:val="16"/>
+                        </w:rPr>
+                        <w:t xml:space="preserve"> 84 = 7      44      </w:t>
                       </w:r>
                       <w:r>
                         <w:rPr>
@@ -8196,7 +9697,23 @@
                           <w:rFonts w:ascii="Courier New" w:hAnsi="Courier New" w:cs="Courier New"/>
                           <w:sz w:val="16"/>
                         </w:rPr>
-                        <w:t xml:space="preserve">        j    main               # restart               48      </w:t>
+                        <w:t xml:space="preserve">        </w:t>
+                      </w:r>
+                      <w:proofErr w:type="gramStart"/>
+                      <w:r>
+                        <w:rPr>
+                          <w:rFonts w:ascii="Courier New" w:hAnsi="Courier New" w:cs="Courier New"/>
+                          <w:sz w:val="16"/>
+                        </w:rPr>
+                        <w:t>j</w:t>
+                      </w:r>
+                      <w:proofErr w:type="gramEnd"/>
+                      <w:r>
+                        <w:rPr>
+                          <w:rFonts w:ascii="Courier New" w:hAnsi="Courier New" w:cs="Courier New"/>
+                          <w:sz w:val="16"/>
+                        </w:rPr>
+                        <w:t xml:space="preserve">    main               # restart               48      </w:t>
                       </w:r>
                       <w:r>
                         <w:rPr>
@@ -8343,7 +9860,29 @@
           <w:sz w:val="22"/>
           <w:szCs w:val="24"/>
         </w:rPr>
-        <w:t xml:space="preserve"> simple mips processor</w:t>
+        <w:t xml:space="preserve"> simple </w:t>
+      </w:r>
+      <w:proofErr w:type="spellStart"/>
+      <w:proofErr w:type="gramStart"/>
+      <w:r>
+        <w:rPr>
+          <w:rFonts w:ascii="Calibri" w:hAnsi="Calibri"/>
+          <w:b/>
+          <w:sz w:val="22"/>
+          <w:szCs w:val="24"/>
+        </w:rPr>
+        <w:t>mips</w:t>
+      </w:r>
+      <w:proofErr w:type="spellEnd"/>
+      <w:proofErr w:type="gramEnd"/>
+      <w:r>
+        <w:rPr>
+          <w:rFonts w:ascii="Calibri" w:hAnsi="Calibri"/>
+          <w:b/>
+          <w:sz w:val="22"/>
+          <w:szCs w:val="24"/>
+        </w:rPr>
+        <w:t xml:space="preserve"> processor</w:t>
       </w:r>
       <w:r>
         <w:rPr>
@@ -8601,6 +10140,7 @@
         </w:rPr>
         <w:t xml:space="preserve"> you need to examine the code in the </w:t>
       </w:r>
+      <w:proofErr w:type="spellStart"/>
       <w:r>
         <w:rPr>
           <w:rFonts w:ascii="Courier New" w:hAnsi="Courier New" w:cs="Courier New"/>
@@ -8635,20 +10175,38 @@
         </w:rPr>
         <w:t>vhd</w:t>
       </w:r>
-      <w:r>
-        <w:rPr>
-          <w:rFonts w:ascii="Calibri" w:hAnsi="Calibri"/>
-          <w:sz w:val="22"/>
-        </w:rPr>
-        <w:t xml:space="preserve"> file</w:t>
-      </w:r>
-      <w:r>
-        <w:rPr>
-          <w:rFonts w:ascii="Calibri" w:hAnsi="Calibri"/>
-          <w:sz w:val="22"/>
-        </w:rPr>
-        <w:t xml:space="preserve">  (double-click on the </w:t>
-      </w:r>
+      <w:proofErr w:type="spellEnd"/>
+      <w:r>
+        <w:rPr>
+          <w:rFonts w:ascii="Calibri" w:hAnsi="Calibri"/>
+          <w:sz w:val="22"/>
+        </w:rPr>
+        <w:t xml:space="preserve"> </w:t>
+      </w:r>
+      <w:proofErr w:type="gramStart"/>
+      <w:r>
+        <w:rPr>
+          <w:rFonts w:ascii="Calibri" w:hAnsi="Calibri"/>
+          <w:sz w:val="22"/>
+        </w:rPr>
+        <w:t>file</w:t>
+      </w:r>
+      <w:r>
+        <w:rPr>
+          <w:rFonts w:ascii="Calibri" w:hAnsi="Calibri"/>
+          <w:sz w:val="22"/>
+        </w:rPr>
+        <w:t xml:space="preserve">  (</w:t>
+      </w:r>
+      <w:proofErr w:type="gramEnd"/>
+      <w:r>
+        <w:rPr>
+          <w:rFonts w:ascii="Calibri" w:hAnsi="Calibri"/>
+          <w:sz w:val="22"/>
+        </w:rPr>
+        <w:t xml:space="preserve">double-click on the </w:t>
+      </w:r>
+      <w:proofErr w:type="spellStart"/>
       <w:r>
         <w:rPr>
           <w:rFonts w:ascii="Calibri" w:hAnsi="Calibri"/>
@@ -8657,6 +10215,7 @@
         </w:rPr>
         <w:t>imem</w:t>
       </w:r>
+      <w:proofErr w:type="spellEnd"/>
       <w:r>
         <w:rPr>
           <w:rFonts w:ascii="Calibri" w:hAnsi="Calibri"/>
@@ -8683,7 +10242,23 @@
           <w:rFonts w:ascii="Calibri" w:hAnsi="Calibri"/>
           <w:sz w:val="22"/>
         </w:rPr>
-        <w:t>e first define a hardware data type called ramtype:</w:t>
+        <w:t xml:space="preserve">e first define a hardware data type called </w:t>
+      </w:r>
+      <w:proofErr w:type="spellStart"/>
+      <w:r>
+        <w:rPr>
+          <w:rFonts w:ascii="Calibri" w:hAnsi="Calibri"/>
+          <w:sz w:val="22"/>
+        </w:rPr>
+        <w:t>ramtype</w:t>
+      </w:r>
+      <w:proofErr w:type="spellEnd"/>
+      <w:r>
+        <w:rPr>
+          <w:rFonts w:ascii="Calibri" w:hAnsi="Calibri"/>
+          <w:sz w:val="22"/>
+        </w:rPr>
+        <w:t>:</w:t>
       </w:r>
     </w:p>
     <w:p>
@@ -8713,6 +10288,7 @@
         </w:rPr>
         <w:t xml:space="preserve">  </w:t>
       </w:r>
+      <w:proofErr w:type="gramStart"/>
       <w:r>
         <w:rPr>
           <w:rFonts w:ascii="Courier New" w:hAnsi="Courier New" w:cs="Courier New"/>
@@ -8724,6 +10300,7 @@
         </w:rPr>
         <w:t>type</w:t>
       </w:r>
+      <w:proofErr w:type="gramEnd"/>
       <w:r>
         <w:rPr>
           <w:rFonts w:ascii="Courier New" w:hAnsi="Courier New" w:cs="Courier New"/>
@@ -8731,7 +10308,27 @@
           <w:sz w:val="18"/>
           <w:highlight w:val="white"/>
         </w:rPr>
-        <w:t xml:space="preserve"> ramtype </w:t>
+        <w:t xml:space="preserve"> </w:t>
+      </w:r>
+      <w:proofErr w:type="spellStart"/>
+      <w:r>
+        <w:rPr>
+          <w:rFonts w:ascii="Courier New" w:hAnsi="Courier New" w:cs="Courier New"/>
+          <w:color w:val="000000"/>
+          <w:sz w:val="18"/>
+          <w:highlight w:val="white"/>
+        </w:rPr>
+        <w:t>ramtype</w:t>
+      </w:r>
+      <w:proofErr w:type="spellEnd"/>
+      <w:r>
+        <w:rPr>
+          <w:rFonts w:ascii="Courier New" w:hAnsi="Courier New" w:cs="Courier New"/>
+          <w:color w:val="000000"/>
+          <w:sz w:val="18"/>
+          <w:highlight w:val="white"/>
+        </w:rPr>
+        <w:t xml:space="preserve"> </w:t>
       </w:r>
       <w:r>
         <w:rPr>
@@ -8802,6 +10399,7 @@
         </w:rPr>
         <w:t xml:space="preserve"> </w:t>
       </w:r>
+      <w:proofErr w:type="spellStart"/>
       <w:r>
         <w:rPr>
           <w:rFonts w:ascii="Courier New" w:hAnsi="Courier New" w:cs="Courier New"/>
@@ -8813,6 +10411,7 @@
         </w:rPr>
         <w:t>downto</w:t>
       </w:r>
+      <w:proofErr w:type="spellEnd"/>
       <w:r>
         <w:rPr>
           <w:rFonts w:ascii="Courier New" w:hAnsi="Courier New" w:cs="Courier New"/>
@@ -8909,6 +10508,7 @@
         </w:rPr>
         <w:t xml:space="preserve"> </w:t>
       </w:r>
+      <w:proofErr w:type="spellStart"/>
       <w:r>
         <w:rPr>
           <w:rFonts w:ascii="Courier New" w:hAnsi="Courier New" w:cs="Courier New"/>
@@ -8920,6 +10520,7 @@
         </w:rPr>
         <w:t>downto</w:t>
       </w:r>
+      <w:proofErr w:type="spellEnd"/>
       <w:r>
         <w:rPr>
           <w:rFonts w:ascii="Courier New" w:hAnsi="Courier New" w:cs="Courier New"/>
@@ -9060,7 +10661,25 @@
           <w:color w:val="008000"/>
           <w:highlight w:val="white"/>
         </w:rPr>
-        <w:t xml:space="preserve">  -- store in the FPGA's ram memory</w:t>
+        <w:t xml:space="preserve">  -- </w:t>
+      </w:r>
+      <w:proofErr w:type="gramStart"/>
+      <w:r>
+        <w:rPr>
+          <w:rFonts w:ascii="Courier New" w:hAnsi="Courier New" w:cs="Courier New"/>
+          <w:color w:val="008000"/>
+          <w:highlight w:val="white"/>
+        </w:rPr>
+        <w:t>store</w:t>
+      </w:r>
+      <w:proofErr w:type="gramEnd"/>
+      <w:r>
+        <w:rPr>
+          <w:rFonts w:ascii="Courier New" w:hAnsi="Courier New" w:cs="Courier New"/>
+          <w:color w:val="008000"/>
+          <w:highlight w:val="white"/>
+        </w:rPr>
+        <w:t xml:space="preserve"> in the FPGA's ram memory</w:t>
       </w:r>
     </w:p>
     <w:p>
@@ -9082,6 +10701,7 @@
         </w:rPr>
         <w:t xml:space="preserve">  </w:t>
       </w:r>
+      <w:proofErr w:type="gramStart"/>
       <w:r>
         <w:rPr>
           <w:rFonts w:ascii="Courier New" w:hAnsi="Courier New" w:cs="Courier New"/>
@@ -9092,6 +10712,7 @@
         </w:rPr>
         <w:t>signal</w:t>
       </w:r>
+      <w:proofErr w:type="gramEnd"/>
       <w:r>
         <w:rPr>
           <w:rFonts w:ascii="Courier New" w:hAnsi="Courier New" w:cs="Courier New"/>
@@ -9116,7 +10737,25 @@
           <w:color w:val="000000"/>
           <w:highlight w:val="white"/>
         </w:rPr>
-        <w:t xml:space="preserve"> ramtype </w:t>
+        <w:t xml:space="preserve"> </w:t>
+      </w:r>
+      <w:proofErr w:type="spellStart"/>
+      <w:r>
+        <w:rPr>
+          <w:rFonts w:ascii="Courier New" w:hAnsi="Courier New" w:cs="Courier New"/>
+          <w:color w:val="000000"/>
+          <w:highlight w:val="white"/>
+        </w:rPr>
+        <w:t>ramtype</w:t>
+      </w:r>
+      <w:proofErr w:type="spellEnd"/>
+      <w:r>
+        <w:rPr>
+          <w:rFonts w:ascii="Courier New" w:hAnsi="Courier New" w:cs="Courier New"/>
+          <w:color w:val="000000"/>
+          <w:highlight w:val="white"/>
+        </w:rPr>
+        <w:t xml:space="preserve"> </w:t>
       </w:r>
       <w:r>
         <w:rPr>
@@ -9134,8 +10773,18 @@
           <w:color w:val="000000"/>
           <w:highlight w:val="white"/>
         </w:rPr>
-        <w:t xml:space="preserve"> InitRamFromFile</w:t>
-      </w:r>
+        <w:t xml:space="preserve"> </w:t>
+      </w:r>
+      <w:proofErr w:type="spellStart"/>
+      <w:r>
+        <w:rPr>
+          <w:rFonts w:ascii="Courier New" w:hAnsi="Courier New" w:cs="Courier New"/>
+          <w:color w:val="000000"/>
+          <w:highlight w:val="white"/>
+        </w:rPr>
+        <w:t>InitRamFromFile</w:t>
+      </w:r>
+      <w:proofErr w:type="spellEnd"/>
       <w:r>
         <w:rPr>
           <w:rFonts w:ascii="Courier New" w:hAnsi="Courier New" w:cs="Courier New"/>
@@ -9197,8 +10846,17 @@
           <w:rFonts w:ascii="Calibri" w:hAnsi="Calibri"/>
           <w:sz w:val="22"/>
         </w:rPr>
-        <w:t xml:space="preserve"> function,  </w:t>
-      </w:r>
+        <w:t xml:space="preserve"> function</w:t>
+      </w:r>
+      <w:proofErr w:type="gramStart"/>
+      <w:r>
+        <w:rPr>
+          <w:rFonts w:ascii="Calibri" w:hAnsi="Calibri"/>
+          <w:sz w:val="22"/>
+        </w:rPr>
+        <w:t xml:space="preserve">,  </w:t>
+      </w:r>
+      <w:proofErr w:type="spellStart"/>
       <w:r>
         <w:rPr>
           <w:rFonts w:ascii="Courier New" w:hAnsi="Courier New" w:cs="Courier New"/>
@@ -9209,6 +10867,8 @@
         </w:rPr>
         <w:t>InitRamFromFile</w:t>
       </w:r>
+      <w:proofErr w:type="spellEnd"/>
+      <w:proofErr w:type="gramEnd"/>
       <w:r>
         <w:rPr>
           <w:rFonts w:ascii="Courier New" w:hAnsi="Courier New" w:cs="Courier New"/>
@@ -9609,7 +11269,27 @@
           <w:sz w:val="16"/>
           <w:highlight w:val="white"/>
         </w:rPr>
-        <w:t>-- function to initialize the instruction memory from a data file</w:t>
+        <w:t xml:space="preserve">-- </w:t>
+      </w:r>
+      <w:proofErr w:type="gramStart"/>
+      <w:r>
+        <w:rPr>
+          <w:rFonts w:ascii="Courier New" w:hAnsi="Courier New" w:cs="Courier New"/>
+          <w:color w:val="008000"/>
+          <w:sz w:val="16"/>
+          <w:highlight w:val="white"/>
+        </w:rPr>
+        <w:t>function</w:t>
+      </w:r>
+      <w:proofErr w:type="gramEnd"/>
+      <w:r>
+        <w:rPr>
+          <w:rFonts w:ascii="Courier New" w:hAnsi="Courier New" w:cs="Courier New"/>
+          <w:color w:val="008000"/>
+          <w:sz w:val="16"/>
+          <w:highlight w:val="white"/>
+        </w:rPr>
+        <w:t xml:space="preserve"> to initialize the instruction memory from a data file</w:t>
       </w:r>
     </w:p>
     <w:p>
@@ -9633,6 +11313,7 @@
         </w:rPr>
         <w:t xml:space="preserve">  </w:t>
       </w:r>
+      <w:proofErr w:type="gramStart"/>
       <w:r>
         <w:rPr>
           <w:rFonts w:ascii="Courier New" w:hAnsi="Courier New" w:cs="Courier New"/>
@@ -9644,6 +11325,7 @@
         </w:rPr>
         <w:t>impure</w:t>
       </w:r>
+      <w:proofErr w:type="gramEnd"/>
       <w:r>
         <w:rPr>
           <w:rFonts w:ascii="Courier New" w:hAnsi="Courier New" w:cs="Courier New"/>
@@ -9671,7 +11353,27 @@
           <w:sz w:val="16"/>
           <w:highlight w:val="white"/>
         </w:rPr>
-        <w:t xml:space="preserve"> InitRamFromFile </w:t>
+        <w:t xml:space="preserve"> </w:t>
+      </w:r>
+      <w:proofErr w:type="spellStart"/>
+      <w:r>
+        <w:rPr>
+          <w:rFonts w:ascii="Courier New" w:hAnsi="Courier New" w:cs="Courier New"/>
+          <w:color w:val="000000"/>
+          <w:sz w:val="16"/>
+          <w:highlight w:val="white"/>
+        </w:rPr>
+        <w:t>InitRamFromFile</w:t>
+      </w:r>
+      <w:proofErr w:type="spellEnd"/>
+      <w:r>
+        <w:rPr>
+          <w:rFonts w:ascii="Courier New" w:hAnsi="Courier New" w:cs="Courier New"/>
+          <w:color w:val="000000"/>
+          <w:sz w:val="16"/>
+          <w:highlight w:val="white"/>
+        </w:rPr>
+        <w:t xml:space="preserve"> </w:t>
       </w:r>
       <w:r>
         <w:rPr>
@@ -9691,7 +11393,27 @@
           <w:sz w:val="16"/>
           <w:highlight w:val="white"/>
         </w:rPr>
-        <w:t xml:space="preserve"> RamFileName </w:t>
+        <w:t xml:space="preserve"> </w:t>
+      </w:r>
+      <w:proofErr w:type="spellStart"/>
+      <w:r>
+        <w:rPr>
+          <w:rFonts w:ascii="Courier New" w:hAnsi="Courier New" w:cs="Courier New"/>
+          <w:color w:val="000000"/>
+          <w:sz w:val="16"/>
+          <w:highlight w:val="white"/>
+        </w:rPr>
+        <w:t>RamFileName</w:t>
+      </w:r>
+      <w:proofErr w:type="spellEnd"/>
+      <w:r>
+        <w:rPr>
+          <w:rFonts w:ascii="Courier New" w:hAnsi="Courier New" w:cs="Courier New"/>
+          <w:color w:val="000000"/>
+          <w:sz w:val="16"/>
+          <w:highlight w:val="white"/>
+        </w:rPr>
+        <w:t xml:space="preserve"> </w:t>
       </w:r>
       <w:r>
         <w:rPr>
@@ -9789,7 +11511,27 @@
           <w:sz w:val="16"/>
           <w:highlight w:val="white"/>
         </w:rPr>
-        <w:t xml:space="preserve"> RamType </w:t>
+        <w:t xml:space="preserve"> </w:t>
+      </w:r>
+      <w:proofErr w:type="spellStart"/>
+      <w:r>
+        <w:rPr>
+          <w:rFonts w:ascii="Courier New" w:hAnsi="Courier New" w:cs="Courier New"/>
+          <w:color w:val="000000"/>
+          <w:sz w:val="16"/>
+          <w:highlight w:val="white"/>
+        </w:rPr>
+        <w:t>RamType</w:t>
+      </w:r>
+      <w:proofErr w:type="spellEnd"/>
+      <w:r>
+        <w:rPr>
+          <w:rFonts w:ascii="Courier New" w:hAnsi="Courier New" w:cs="Courier New"/>
+          <w:color w:val="000000"/>
+          <w:sz w:val="16"/>
+          <w:highlight w:val="white"/>
+        </w:rPr>
+        <w:t xml:space="preserve"> </w:t>
       </w:r>
       <w:r>
         <w:rPr>
@@ -9824,6 +11566,7 @@
         </w:rPr>
         <w:t xml:space="preserve">  </w:t>
       </w:r>
+      <w:proofErr w:type="gramStart"/>
       <w:r>
         <w:rPr>
           <w:rFonts w:ascii="Courier New" w:hAnsi="Courier New" w:cs="Courier New"/>
@@ -9835,6 +11578,7 @@
         </w:rPr>
         <w:t>variable</w:t>
       </w:r>
+      <w:proofErr w:type="gramEnd"/>
       <w:r>
         <w:rPr>
           <w:rFonts w:ascii="Courier New" w:hAnsi="Courier New" w:cs="Courier New"/>
@@ -9842,8 +11586,19 @@
           <w:sz w:val="16"/>
           <w:highlight w:val="white"/>
         </w:rPr>
-        <w:t xml:space="preserve"> ch</w:t>
-      </w:r>
+        <w:t xml:space="preserve"> </w:t>
+      </w:r>
+      <w:proofErr w:type="spellStart"/>
+      <w:r>
+        <w:rPr>
+          <w:rFonts w:ascii="Courier New" w:hAnsi="Courier New" w:cs="Courier New"/>
+          <w:color w:val="000000"/>
+          <w:sz w:val="16"/>
+          <w:highlight w:val="white"/>
+        </w:rPr>
+        <w:t>ch</w:t>
+      </w:r>
+      <w:proofErr w:type="spellEnd"/>
       <w:r>
         <w:rPr>
           <w:rFonts w:ascii="Courier New" w:hAnsi="Courier New" w:cs="Courier New"/>
@@ -9906,6 +11661,7 @@
         </w:rPr>
         <w:t xml:space="preserve">  </w:t>
       </w:r>
+      <w:proofErr w:type="gramStart"/>
       <w:r>
         <w:rPr>
           <w:rFonts w:ascii="Courier New" w:hAnsi="Courier New" w:cs="Courier New"/>
@@ -9917,6 +11673,7 @@
         </w:rPr>
         <w:t>variable</w:t>
       </w:r>
+      <w:proofErr w:type="gramEnd"/>
       <w:r>
         <w:rPr>
           <w:rFonts w:ascii="Courier New" w:hAnsi="Courier New" w:cs="Courier New"/>
@@ -9988,6 +11745,7 @@
         </w:rPr>
         <w:t xml:space="preserve">  </w:t>
       </w:r>
+      <w:proofErr w:type="gramStart"/>
       <w:r>
         <w:rPr>
           <w:rFonts w:ascii="Courier New" w:hAnsi="Courier New" w:cs="Courier New"/>
@@ -9999,6 +11757,7 @@
         </w:rPr>
         <w:t>variable</w:t>
       </w:r>
+      <w:proofErr w:type="gramEnd"/>
       <w:r>
         <w:rPr>
           <w:rFonts w:ascii="Courier New" w:hAnsi="Courier New" w:cs="Courier New"/>
@@ -10097,6 +11856,7 @@
         </w:rPr>
         <w:t xml:space="preserve"> </w:t>
       </w:r>
+      <w:proofErr w:type="spellStart"/>
       <w:r>
         <w:rPr>
           <w:rFonts w:ascii="Courier New" w:hAnsi="Courier New" w:cs="Courier New"/>
@@ -10108,6 +11868,7 @@
         </w:rPr>
         <w:t>downto</w:t>
       </w:r>
+      <w:proofErr w:type="spellEnd"/>
       <w:r>
         <w:rPr>
           <w:rFonts w:ascii="Courier New" w:hAnsi="Courier New" w:cs="Courier New"/>
@@ -10159,6 +11920,7 @@
         </w:rPr>
         <w:t xml:space="preserve">  </w:t>
       </w:r>
+      <w:proofErr w:type="gramStart"/>
       <w:r>
         <w:rPr>
           <w:rFonts w:ascii="Courier New" w:hAnsi="Courier New" w:cs="Courier New"/>
@@ -10170,6 +11932,7 @@
         </w:rPr>
         <w:t>variable</w:t>
       </w:r>
+      <w:proofErr w:type="gramEnd"/>
       <w:r>
         <w:rPr>
           <w:rFonts w:ascii="Courier New" w:hAnsi="Courier New" w:cs="Courier New"/>
@@ -10177,8 +11940,19 @@
           <w:sz w:val="16"/>
           <w:highlight w:val="white"/>
         </w:rPr>
-        <w:t xml:space="preserve"> tmpResult</w:t>
-      </w:r>
+        <w:t xml:space="preserve"> </w:t>
+      </w:r>
+      <w:proofErr w:type="spellStart"/>
+      <w:r>
+        <w:rPr>
+          <w:rFonts w:ascii="Courier New" w:hAnsi="Courier New" w:cs="Courier New"/>
+          <w:color w:val="000000"/>
+          <w:sz w:val="16"/>
+          <w:highlight w:val="white"/>
+        </w:rPr>
+        <w:t>tmpResult</w:t>
+      </w:r>
+      <w:proofErr w:type="spellEnd"/>
       <w:r>
         <w:rPr>
           <w:rFonts w:ascii="Courier New" w:hAnsi="Courier New" w:cs="Courier New"/>
@@ -10237,6 +12011,7 @@
         </w:rPr>
         <w:t xml:space="preserve"> </w:t>
       </w:r>
+      <w:proofErr w:type="spellStart"/>
       <w:r>
         <w:rPr>
           <w:rFonts w:ascii="Courier New" w:hAnsi="Courier New" w:cs="Courier New"/>
@@ -10248,6 +12023,7 @@
         </w:rPr>
         <w:t>downto</w:t>
       </w:r>
+      <w:proofErr w:type="spellEnd"/>
       <w:r>
         <w:rPr>
           <w:rFonts w:ascii="Courier New" w:hAnsi="Courier New" w:cs="Courier New"/>
@@ -10299,6 +12075,7 @@
         </w:rPr>
         <w:t xml:space="preserve">  </w:t>
       </w:r>
+      <w:proofErr w:type="gramStart"/>
       <w:r>
         <w:rPr>
           <w:rFonts w:ascii="Courier New" w:hAnsi="Courier New" w:cs="Courier New"/>
@@ -10310,6 +12087,7 @@
         </w:rPr>
         <w:t>file</w:t>
       </w:r>
+      <w:proofErr w:type="gramEnd"/>
       <w:r>
         <w:rPr>
           <w:rFonts w:ascii="Courier New" w:hAnsi="Courier New" w:cs="Courier New"/>
@@ -10317,8 +12095,19 @@
           <w:sz w:val="16"/>
           <w:highlight w:val="white"/>
         </w:rPr>
-        <w:t xml:space="preserve"> mem_file</w:t>
-      </w:r>
+        <w:t xml:space="preserve"> </w:t>
+      </w:r>
+      <w:proofErr w:type="spellStart"/>
+      <w:r>
+        <w:rPr>
+          <w:rFonts w:ascii="Courier New" w:hAnsi="Courier New" w:cs="Courier New"/>
+          <w:color w:val="000000"/>
+          <w:sz w:val="16"/>
+          <w:highlight w:val="white"/>
+        </w:rPr>
+        <w:t>mem_file</w:t>
+      </w:r>
+      <w:proofErr w:type="spellEnd"/>
       <w:r>
         <w:rPr>
           <w:rFonts w:ascii="Courier New" w:hAnsi="Courier New" w:cs="Courier New"/>
@@ -10395,8 +12184,19 @@
           <w:sz w:val="16"/>
           <w:highlight w:val="white"/>
         </w:rPr>
-        <w:t xml:space="preserve"> RamFileName</w:t>
-      </w:r>
+        <w:t xml:space="preserve"> </w:t>
+      </w:r>
+      <w:proofErr w:type="spellStart"/>
+      <w:r>
+        <w:rPr>
+          <w:rFonts w:ascii="Courier New" w:hAnsi="Courier New" w:cs="Courier New"/>
+          <w:color w:val="000000"/>
+          <w:sz w:val="16"/>
+          <w:highlight w:val="white"/>
+        </w:rPr>
+        <w:t>RamFileName</w:t>
+      </w:r>
+      <w:proofErr w:type="spellEnd"/>
       <w:r>
         <w:rPr>
           <w:rFonts w:ascii="Courier New" w:hAnsi="Courier New" w:cs="Courier New"/>
@@ -10430,6 +12230,7 @@
         </w:rPr>
         <w:t xml:space="preserve">  </w:t>
       </w:r>
+      <w:proofErr w:type="gramStart"/>
       <w:r>
         <w:rPr>
           <w:rFonts w:ascii="Courier New" w:hAnsi="Courier New" w:cs="Courier New"/>
@@ -10441,6 +12242,7 @@
         </w:rPr>
         <w:t>variable</w:t>
       </w:r>
+      <w:proofErr w:type="gramEnd"/>
       <w:r>
         <w:rPr>
           <w:rFonts w:ascii="Courier New" w:hAnsi="Courier New" w:cs="Courier New"/>
@@ -10512,6 +12314,7 @@
         </w:rPr>
         <w:t xml:space="preserve">  </w:t>
       </w:r>
+      <w:proofErr w:type="gramStart"/>
       <w:r>
         <w:rPr>
           <w:rFonts w:ascii="Courier New" w:hAnsi="Courier New" w:cs="Courier New"/>
@@ -10523,6 +12326,7 @@
         </w:rPr>
         <w:t>variable</w:t>
       </w:r>
+      <w:proofErr w:type="gramEnd"/>
       <w:r>
         <w:rPr>
           <w:rFonts w:ascii="Courier New" w:hAnsi="Courier New" w:cs="Courier New"/>
@@ -10550,8 +12354,19 @@
           <w:sz w:val="16"/>
           <w:highlight w:val="white"/>
         </w:rPr>
-        <w:t xml:space="preserve"> ramtype</w:t>
-      </w:r>
+        <w:t xml:space="preserve"> </w:t>
+      </w:r>
+      <w:proofErr w:type="spellStart"/>
+      <w:r>
+        <w:rPr>
+          <w:rFonts w:ascii="Courier New" w:hAnsi="Courier New" w:cs="Courier New"/>
+          <w:color w:val="000000"/>
+          <w:sz w:val="16"/>
+          <w:highlight w:val="white"/>
+        </w:rPr>
+        <w:t>ramtype</w:t>
+      </w:r>
+      <w:proofErr w:type="spellEnd"/>
       <w:r>
         <w:rPr>
           <w:rFonts w:ascii="Courier New" w:hAnsi="Courier New" w:cs="Courier New"/>
@@ -10585,6 +12400,7 @@
         </w:rPr>
         <w:t xml:space="preserve">  </w:t>
       </w:r>
+      <w:proofErr w:type="gramStart"/>
       <w:r>
         <w:rPr>
           <w:rFonts w:ascii="Courier New" w:hAnsi="Courier New" w:cs="Courier New"/>
@@ -10596,6 +12412,7 @@
         </w:rPr>
         <w:t>begin</w:t>
       </w:r>
+      <w:proofErr w:type="gramEnd"/>
     </w:p>
     <w:p>
       <w:pPr>
@@ -10649,6 +12466,7 @@
         </w:rPr>
         <w:t xml:space="preserve">    </w:t>
       </w:r>
+      <w:proofErr w:type="gramStart"/>
       <w:r>
         <w:rPr>
           <w:rFonts w:ascii="Courier New" w:hAnsi="Courier New" w:cs="Courier New"/>
@@ -10660,6 +12478,7 @@
         </w:rPr>
         <w:t>for</w:t>
       </w:r>
+      <w:proofErr w:type="gramEnd"/>
       <w:r>
         <w:rPr>
           <w:rFonts w:ascii="Courier New" w:hAnsi="Courier New" w:cs="Courier New"/>
@@ -10667,7 +12486,27 @@
           <w:sz w:val="16"/>
           <w:highlight w:val="white"/>
         </w:rPr>
-        <w:t xml:space="preserve"> i </w:t>
+        <w:t xml:space="preserve"> </w:t>
+      </w:r>
+      <w:proofErr w:type="spellStart"/>
+      <w:r>
+        <w:rPr>
+          <w:rFonts w:ascii="Courier New" w:hAnsi="Courier New" w:cs="Courier New"/>
+          <w:color w:val="000000"/>
+          <w:sz w:val="16"/>
+          <w:highlight w:val="white"/>
+        </w:rPr>
+        <w:t>i</w:t>
+      </w:r>
+      <w:proofErr w:type="spellEnd"/>
+      <w:r>
+        <w:rPr>
+          <w:rFonts w:ascii="Courier New" w:hAnsi="Courier New" w:cs="Courier New"/>
+          <w:color w:val="000000"/>
+          <w:sz w:val="16"/>
+          <w:highlight w:val="white"/>
+        </w:rPr>
+        <w:t xml:space="preserve"> </w:t>
       </w:r>
       <w:r>
         <w:rPr>
@@ -10794,7 +12633,17 @@
           <w:sz w:val="16"/>
           <w:highlight w:val="white"/>
         </w:rPr>
-        <w:t xml:space="preserve">      RAM</w:t>
+        <w:t xml:space="preserve">      </w:t>
+      </w:r>
+      <w:proofErr w:type="gramStart"/>
+      <w:r>
+        <w:rPr>
+          <w:rFonts w:ascii="Courier New" w:hAnsi="Courier New" w:cs="Courier New"/>
+          <w:color w:val="000000"/>
+          <w:sz w:val="16"/>
+          <w:highlight w:val="white"/>
+        </w:rPr>
+        <w:t>RAM</w:t>
       </w:r>
       <w:r>
         <w:rPr>
@@ -10807,6 +12656,8 @@
         </w:rPr>
         <w:t>(</w:t>
       </w:r>
+      <w:proofErr w:type="spellStart"/>
+      <w:proofErr w:type="gramEnd"/>
       <w:r>
         <w:rPr>
           <w:rFonts w:ascii="Courier New" w:hAnsi="Courier New" w:cs="Courier New"/>
@@ -10816,6 +12667,7 @@
         </w:rPr>
         <w:t>i</w:t>
       </w:r>
+      <w:proofErr w:type="spellEnd"/>
       <w:r>
         <w:rPr>
           <w:rFonts w:ascii="Courier New" w:hAnsi="Courier New" w:cs="Courier New"/>
@@ -10856,6 +12708,7 @@
         </w:rPr>
         <w:t xml:space="preserve"> </w:t>
       </w:r>
+      <w:proofErr w:type="spellStart"/>
       <w:r>
         <w:rPr>
           <w:rFonts w:ascii="Courier New" w:hAnsi="Courier New" w:cs="Courier New"/>
@@ -10865,6 +12718,7 @@
         </w:rPr>
         <w:t>std_logic_vector</w:t>
       </w:r>
+      <w:proofErr w:type="spellEnd"/>
       <w:r>
         <w:rPr>
           <w:rFonts w:ascii="Courier New" w:hAnsi="Courier New" w:cs="Courier New"/>
@@ -10876,6 +12730,7 @@
         </w:rPr>
         <w:t>(</w:t>
       </w:r>
+      <w:proofErr w:type="spellStart"/>
       <w:r>
         <w:rPr>
           <w:rFonts w:ascii="Courier New" w:hAnsi="Courier New" w:cs="Courier New"/>
@@ -10887,6 +12742,7 @@
         </w:rPr>
         <w:t>to_unsigned</w:t>
       </w:r>
+      <w:proofErr w:type="spellEnd"/>
       <w:r>
         <w:rPr>
           <w:rFonts w:ascii="Courier New" w:hAnsi="Courier New" w:cs="Courier New"/>
@@ -10969,6 +12825,7 @@
         </w:rPr>
         <w:t xml:space="preserve">    </w:t>
       </w:r>
+      <w:proofErr w:type="gramStart"/>
       <w:r>
         <w:rPr>
           <w:rFonts w:ascii="Courier New" w:hAnsi="Courier New" w:cs="Courier New"/>
@@ -10980,6 +12837,7 @@
         </w:rPr>
         <w:t>end</w:t>
       </w:r>
+      <w:proofErr w:type="gramEnd"/>
       <w:r>
         <w:rPr>
           <w:rFonts w:ascii="Courier New" w:hAnsi="Courier New" w:cs="Courier New"/>
@@ -11031,7 +12889,27 @@
           <w:sz w:val="16"/>
           <w:highlight w:val="white"/>
         </w:rPr>
-        <w:t xml:space="preserve">    index </w:t>
+        <w:t xml:space="preserve">    </w:t>
+      </w:r>
+      <w:proofErr w:type="gramStart"/>
+      <w:r>
+        <w:rPr>
+          <w:rFonts w:ascii="Courier New" w:hAnsi="Courier New" w:cs="Courier New"/>
+          <w:color w:val="000000"/>
+          <w:sz w:val="16"/>
+          <w:highlight w:val="white"/>
+        </w:rPr>
+        <w:t>index</w:t>
+      </w:r>
+      <w:proofErr w:type="gramEnd"/>
+      <w:r>
+        <w:rPr>
+          <w:rFonts w:ascii="Courier New" w:hAnsi="Courier New" w:cs="Courier New"/>
+          <w:color w:val="000000"/>
+          <w:sz w:val="16"/>
+          <w:highlight w:val="white"/>
+        </w:rPr>
+        <w:t xml:space="preserve"> </w:t>
       </w:r>
       <w:r>
         <w:rPr>
@@ -11095,6 +12973,7 @@
         </w:rPr>
         <w:t xml:space="preserve">    </w:t>
       </w:r>
+      <w:proofErr w:type="gramStart"/>
       <w:r>
         <w:rPr>
           <w:rFonts w:ascii="Courier New" w:hAnsi="Courier New" w:cs="Courier New"/>
@@ -11106,6 +12985,7 @@
         </w:rPr>
         <w:t>while</w:t>
       </w:r>
+      <w:proofErr w:type="gramEnd"/>
       <w:r>
         <w:rPr>
           <w:rFonts w:ascii="Courier New" w:hAnsi="Courier New" w:cs="Courier New"/>
@@ -11133,6 +13013,7 @@
         </w:rPr>
         <w:t xml:space="preserve"> </w:t>
       </w:r>
+      <w:proofErr w:type="spellStart"/>
       <w:r>
         <w:rPr>
           <w:rFonts w:ascii="Courier New" w:hAnsi="Courier New" w:cs="Courier New"/>
@@ -11144,6 +13025,7 @@
         </w:rPr>
         <w:t>endfile</w:t>
       </w:r>
+      <w:proofErr w:type="spellEnd"/>
       <w:r>
         <w:rPr>
           <w:rFonts w:ascii="Courier New" w:hAnsi="Courier New" w:cs="Courier New"/>
@@ -11155,6 +13037,7 @@
         </w:rPr>
         <w:t>(</w:t>
       </w:r>
+      <w:proofErr w:type="spellStart"/>
       <w:r>
         <w:rPr>
           <w:rFonts w:ascii="Courier New" w:hAnsi="Courier New" w:cs="Courier New"/>
@@ -11164,6 +13047,7 @@
         </w:rPr>
         <w:t>mem_file</w:t>
       </w:r>
+      <w:proofErr w:type="spellEnd"/>
       <w:r>
         <w:rPr>
           <w:rFonts w:ascii="Courier New" w:hAnsi="Courier New" w:cs="Courier New"/>
@@ -11248,6 +13132,8 @@
         </w:rPr>
         <w:t xml:space="preserve">      </w:t>
       </w:r>
+      <w:proofErr w:type="spellStart"/>
+      <w:proofErr w:type="gramStart"/>
       <w:r>
         <w:rPr>
           <w:rFonts w:ascii="Courier New" w:hAnsi="Courier New" w:cs="Courier New"/>
@@ -11259,6 +13145,7 @@
         </w:rPr>
         <w:t>readline</w:t>
       </w:r>
+      <w:proofErr w:type="spellEnd"/>
       <w:r>
         <w:rPr>
           <w:rFonts w:ascii="Courier New" w:hAnsi="Courier New" w:cs="Courier New"/>
@@ -11270,6 +13157,8 @@
         </w:rPr>
         <w:t>(</w:t>
       </w:r>
+      <w:proofErr w:type="spellStart"/>
+      <w:proofErr w:type="gramEnd"/>
       <w:r>
         <w:rPr>
           <w:rFonts w:ascii="Courier New" w:hAnsi="Courier New" w:cs="Courier New"/>
@@ -11279,6 +13168,7 @@
         </w:rPr>
         <w:t>mem_file</w:t>
       </w:r>
+      <w:proofErr w:type="spellEnd"/>
       <w:r>
         <w:rPr>
           <w:rFonts w:ascii="Courier New" w:hAnsi="Courier New" w:cs="Courier New"/>
@@ -11330,7 +13220,27 @@
           <w:sz w:val="16"/>
           <w:highlight w:val="white"/>
         </w:rPr>
-        <w:t xml:space="preserve">      result </w:t>
+        <w:t xml:space="preserve">      </w:t>
+      </w:r>
+      <w:proofErr w:type="gramStart"/>
+      <w:r>
+        <w:rPr>
+          <w:rFonts w:ascii="Courier New" w:hAnsi="Courier New" w:cs="Courier New"/>
+          <w:color w:val="000000"/>
+          <w:sz w:val="16"/>
+          <w:highlight w:val="white"/>
+        </w:rPr>
+        <w:t>result</w:t>
+      </w:r>
+      <w:proofErr w:type="gramEnd"/>
+      <w:r>
+        <w:rPr>
+          <w:rFonts w:ascii="Courier New" w:hAnsi="Courier New" w:cs="Courier New"/>
+          <w:color w:val="000000"/>
+          <w:sz w:val="16"/>
+          <w:highlight w:val="white"/>
+        </w:rPr>
+        <w:t xml:space="preserve"> </w:t>
       </w:r>
       <w:r>
         <w:rPr>
@@ -11352,6 +13262,7 @@
         </w:rPr>
         <w:t xml:space="preserve"> </w:t>
       </w:r>
+      <w:proofErr w:type="spellStart"/>
       <w:r>
         <w:rPr>
           <w:rFonts w:ascii="Courier New" w:hAnsi="Courier New" w:cs="Courier New"/>
@@ -11363,6 +13274,7 @@
         </w:rPr>
         <w:t>to_signed</w:t>
       </w:r>
+      <w:proofErr w:type="spellEnd"/>
       <w:r>
         <w:rPr>
           <w:rFonts w:ascii="Courier New" w:hAnsi="Courier New" w:cs="Courier New"/>
@@ -11436,6 +13348,7 @@
         </w:rPr>
         <w:t xml:space="preserve">      </w:t>
       </w:r>
+      <w:proofErr w:type="gramStart"/>
       <w:r>
         <w:rPr>
           <w:rFonts w:ascii="Courier New" w:hAnsi="Courier New" w:cs="Courier New"/>
@@ -11447,6 +13360,7 @@
         </w:rPr>
         <w:t>for</w:t>
       </w:r>
+      <w:proofErr w:type="gramEnd"/>
       <w:r>
         <w:rPr>
           <w:rFonts w:ascii="Courier New" w:hAnsi="Courier New" w:cs="Courier New"/>
@@ -11454,7 +13368,27 @@
           <w:sz w:val="16"/>
           <w:highlight w:val="white"/>
         </w:rPr>
-        <w:t xml:space="preserve"> i </w:t>
+        <w:t xml:space="preserve"> </w:t>
+      </w:r>
+      <w:proofErr w:type="spellStart"/>
+      <w:r>
+        <w:rPr>
+          <w:rFonts w:ascii="Courier New" w:hAnsi="Courier New" w:cs="Courier New"/>
+          <w:color w:val="000000"/>
+          <w:sz w:val="16"/>
+          <w:highlight w:val="white"/>
+        </w:rPr>
+        <w:t>i</w:t>
+      </w:r>
+      <w:proofErr w:type="spellEnd"/>
+      <w:r>
+        <w:rPr>
+          <w:rFonts w:ascii="Courier New" w:hAnsi="Courier New" w:cs="Courier New"/>
+          <w:color w:val="000000"/>
+          <w:sz w:val="16"/>
+          <w:highlight w:val="white"/>
+        </w:rPr>
+        <w:t xml:space="preserve"> </w:t>
       </w:r>
       <w:r>
         <w:rPr>
@@ -11596,6 +13530,7 @@
         </w:rPr>
         <w:t xml:space="preserve">        </w:t>
       </w:r>
+      <w:proofErr w:type="gramStart"/>
       <w:r>
         <w:rPr>
           <w:rFonts w:ascii="Courier New" w:hAnsi="Courier New" w:cs="Courier New"/>
@@ -11618,6 +13553,7 @@
         </w:rPr>
         <w:t>(</w:t>
       </w:r>
+      <w:proofErr w:type="gramEnd"/>
       <w:r>
         <w:rPr>
           <w:rFonts w:ascii="Courier New" w:hAnsi="Courier New" w:cs="Courier New"/>
@@ -11645,8 +13581,19 @@
           <w:sz w:val="16"/>
           <w:highlight w:val="white"/>
         </w:rPr>
-        <w:t xml:space="preserve"> ch</w:t>
-      </w:r>
+        <w:t xml:space="preserve"> </w:t>
+      </w:r>
+      <w:proofErr w:type="spellStart"/>
+      <w:r>
+        <w:rPr>
+          <w:rFonts w:ascii="Courier New" w:hAnsi="Courier New" w:cs="Courier New"/>
+          <w:color w:val="000000"/>
+          <w:sz w:val="16"/>
+          <w:highlight w:val="white"/>
+        </w:rPr>
+        <w:t>ch</w:t>
+      </w:r>
+      <w:proofErr w:type="spellEnd"/>
       <w:r>
         <w:rPr>
           <w:rFonts w:ascii="Courier New" w:hAnsi="Courier New" w:cs="Courier New"/>
@@ -11680,6 +13627,7 @@
         </w:rPr>
         <w:t xml:space="preserve">        </w:t>
       </w:r>
+      <w:proofErr w:type="gramStart"/>
       <w:r>
         <w:rPr>
           <w:rFonts w:ascii="Courier New" w:hAnsi="Courier New" w:cs="Courier New"/>
@@ -11687,7 +13635,17 @@
           <w:sz w:val="16"/>
           <w:highlight w:val="white"/>
         </w:rPr>
-        <w:t>--  convert character to a binary value from a hex value</w:t>
+        <w:t>--  convert</w:t>
+      </w:r>
+      <w:proofErr w:type="gramEnd"/>
+      <w:r>
+        <w:rPr>
+          <w:rFonts w:ascii="Courier New" w:hAnsi="Courier New" w:cs="Courier New"/>
+          <w:color w:val="008000"/>
+          <w:sz w:val="16"/>
+          <w:highlight w:val="white"/>
+        </w:rPr>
+        <w:t xml:space="preserve"> character to a binary value from a hex value</w:t>
       </w:r>
     </w:p>
     <w:p>
@@ -11711,6 +13669,7 @@
         </w:rPr>
         <w:t xml:space="preserve">        </w:t>
       </w:r>
+      <w:proofErr w:type="gramStart"/>
       <w:r>
         <w:rPr>
           <w:rFonts w:ascii="Courier New" w:hAnsi="Courier New" w:cs="Courier New"/>
@@ -11722,6 +13681,7 @@
         </w:rPr>
         <w:t>if</w:t>
       </w:r>
+      <w:proofErr w:type="gramEnd"/>
       <w:r>
         <w:rPr>
           <w:rFonts w:ascii="Courier New" w:hAnsi="Courier New" w:cs="Courier New"/>
@@ -11767,7 +13727,27 @@
           <w:sz w:val="16"/>
           <w:highlight w:val="white"/>
         </w:rPr>
-        <w:t xml:space="preserve"> ch </w:t>
+        <w:t xml:space="preserve"> </w:t>
+      </w:r>
+      <w:proofErr w:type="spellStart"/>
+      <w:r>
+        <w:rPr>
+          <w:rFonts w:ascii="Courier New" w:hAnsi="Courier New" w:cs="Courier New"/>
+          <w:color w:val="000000"/>
+          <w:sz w:val="16"/>
+          <w:highlight w:val="white"/>
+        </w:rPr>
+        <w:t>ch</w:t>
+      </w:r>
+      <w:proofErr w:type="spellEnd"/>
+      <w:r>
+        <w:rPr>
+          <w:rFonts w:ascii="Courier New" w:hAnsi="Courier New" w:cs="Courier New"/>
+          <w:color w:val="000000"/>
+          <w:sz w:val="16"/>
+          <w:highlight w:val="white"/>
+        </w:rPr>
+        <w:t xml:space="preserve"> </w:t>
       </w:r>
       <w:r>
         <w:rPr>
@@ -11785,7 +13765,27 @@
           <w:sz w:val="16"/>
           <w:highlight w:val="white"/>
         </w:rPr>
-        <w:t xml:space="preserve"> ch </w:t>
+        <w:t xml:space="preserve"> </w:t>
+      </w:r>
+      <w:proofErr w:type="spellStart"/>
+      <w:r>
+        <w:rPr>
+          <w:rFonts w:ascii="Courier New" w:hAnsi="Courier New" w:cs="Courier New"/>
+          <w:color w:val="000000"/>
+          <w:sz w:val="16"/>
+          <w:highlight w:val="white"/>
+        </w:rPr>
+        <w:t>ch</w:t>
+      </w:r>
+      <w:proofErr w:type="spellEnd"/>
+      <w:r>
+        <w:rPr>
+          <w:rFonts w:ascii="Courier New" w:hAnsi="Courier New" w:cs="Courier New"/>
+          <w:color w:val="000000"/>
+          <w:sz w:val="16"/>
+          <w:highlight w:val="white"/>
+        </w:rPr>
+        <w:t xml:space="preserve"> </w:t>
       </w:r>
       <w:r>
         <w:rPr>
@@ -11856,7 +13856,29 @@
           <w:sz w:val="16"/>
           <w:highlight w:val="white"/>
         </w:rPr>
-        <w:t xml:space="preserve">          tmpResult </w:t>
+        <w:t xml:space="preserve">          </w:t>
+      </w:r>
+      <w:proofErr w:type="spellStart"/>
+      <w:proofErr w:type="gramStart"/>
+      <w:r>
+        <w:rPr>
+          <w:rFonts w:ascii="Courier New" w:hAnsi="Courier New" w:cs="Courier New"/>
+          <w:color w:val="000000"/>
+          <w:sz w:val="16"/>
+          <w:highlight w:val="white"/>
+        </w:rPr>
+        <w:t>tmpResult</w:t>
+      </w:r>
+      <w:proofErr w:type="spellEnd"/>
+      <w:proofErr w:type="gramEnd"/>
+      <w:r>
+        <w:rPr>
+          <w:rFonts w:ascii="Courier New" w:hAnsi="Courier New" w:cs="Courier New"/>
+          <w:color w:val="000000"/>
+          <w:sz w:val="16"/>
+          <w:highlight w:val="white"/>
+        </w:rPr>
+        <w:t xml:space="preserve"> </w:t>
       </w:r>
       <w:r>
         <w:rPr>
@@ -11927,6 +13949,7 @@
         </w:rPr>
         <w:t xml:space="preserve"> </w:t>
       </w:r>
+      <w:proofErr w:type="spellStart"/>
       <w:r>
         <w:rPr>
           <w:rFonts w:ascii="Courier New" w:hAnsi="Courier New" w:cs="Courier New"/>
@@ -11954,17 +13977,9 @@
           <w:sz w:val="16"/>
           <w:highlight w:val="white"/>
         </w:rPr>
-        <w:t>pos(</w:t>
-      </w:r>
-      <w:r>
-        <w:rPr>
-          <w:rFonts w:ascii="Courier New" w:hAnsi="Courier New" w:cs="Courier New"/>
-          <w:color w:val="000000"/>
-          <w:sz w:val="16"/>
-          <w:highlight w:val="white"/>
-        </w:rPr>
-        <w:t>ch</w:t>
-      </w:r>
+        <w:t>pos</w:t>
+      </w:r>
+      <w:proofErr w:type="spellEnd"/>
       <w:r>
         <w:rPr>
           <w:rFonts w:ascii="Courier New" w:hAnsi="Courier New" w:cs="Courier New"/>
@@ -11974,8 +13989,9 @@
           <w:sz w:val="16"/>
           <w:highlight w:val="white"/>
         </w:rPr>
-        <w:t>)</w:t>
-      </w:r>
+        <w:t>(</w:t>
+      </w:r>
+      <w:proofErr w:type="spellStart"/>
       <w:r>
         <w:rPr>
           <w:rFonts w:ascii="Courier New" w:hAnsi="Courier New" w:cs="Courier New"/>
@@ -11983,8 +13999,9 @@
           <w:sz w:val="16"/>
           <w:highlight w:val="white"/>
         </w:rPr>
-        <w:t xml:space="preserve"> </w:t>
-      </w:r>
+        <w:t>ch</w:t>
+      </w:r>
+      <w:proofErr w:type="spellEnd"/>
       <w:r>
         <w:rPr>
           <w:rFonts w:ascii="Courier New" w:hAnsi="Courier New" w:cs="Courier New"/>
@@ -11994,7 +14011,7 @@
           <w:sz w:val="16"/>
           <w:highlight w:val="white"/>
         </w:rPr>
-        <w:t>-</w:t>
+        <w:t>)</w:t>
       </w:r>
       <w:r>
         <w:rPr>
@@ -12004,24 +14021,6 @@
           <w:highlight w:val="white"/>
         </w:rPr>
         <w:t xml:space="preserve"> </w:t>
-      </w:r>
-      <w:r>
-        <w:rPr>
-          <w:rFonts w:ascii="Courier New" w:hAnsi="Courier New" w:cs="Courier New"/>
-          <w:color w:val="8000FF"/>
-          <w:sz w:val="16"/>
-          <w:highlight w:val="white"/>
-        </w:rPr>
-        <w:t>character</w:t>
-      </w:r>
-      <w:r>
-        <w:rPr>
-          <w:rFonts w:ascii="Courier New" w:hAnsi="Courier New" w:cs="Courier New"/>
-          <w:color w:val="000000"/>
-          <w:sz w:val="16"/>
-          <w:highlight w:val="white"/>
-        </w:rPr>
-        <w:t>'</w:t>
       </w:r>
       <w:r>
         <w:rPr>
@@ -12032,7 +14031,7 @@
           <w:sz w:val="16"/>
           <w:highlight w:val="white"/>
         </w:rPr>
-        <w:t>pos(</w:t>
+        <w:t>-</w:t>
       </w:r>
       <w:r>
         <w:rPr>
@@ -12041,16 +14040,17 @@
           <w:sz w:val="16"/>
           <w:highlight w:val="white"/>
         </w:rPr>
-        <w:t>'</w:t>
-      </w:r>
-      <w:r>
-        <w:rPr>
-          <w:rFonts w:ascii="Courier New" w:hAnsi="Courier New" w:cs="Courier New"/>
-          <w:color w:val="FF8000"/>
+        <w:t xml:space="preserve"> </w:t>
+      </w:r>
+      <w:proofErr w:type="spellStart"/>
+      <w:r>
+        <w:rPr>
+          <w:rFonts w:ascii="Courier New" w:hAnsi="Courier New" w:cs="Courier New"/>
+          <w:color w:val="8000FF"/>
           <w:sz w:val="16"/>
           <w:highlight w:val="white"/>
         </w:rPr>
-        <w:t>0</w:t>
+        <w:t>character</w:t>
       </w:r>
       <w:r>
         <w:rPr>
@@ -12070,17 +14070,9 @@
           <w:sz w:val="16"/>
           <w:highlight w:val="white"/>
         </w:rPr>
-        <w:t>)</w:t>
-      </w:r>
-      <w:r>
-        <w:rPr>
-          <w:rFonts w:ascii="Courier New" w:hAnsi="Courier New" w:cs="Courier New"/>
-          <w:color w:val="000000"/>
-          <w:sz w:val="16"/>
-          <w:highlight w:val="white"/>
-        </w:rPr>
-        <w:t xml:space="preserve"> </w:t>
-      </w:r>
+        <w:t>pos</w:t>
+      </w:r>
+      <w:proofErr w:type="spellEnd"/>
       <w:r>
         <w:rPr>
           <w:rFonts w:ascii="Courier New" w:hAnsi="Courier New" w:cs="Courier New"/>
@@ -12090,6 +14082,64 @@
           <w:sz w:val="16"/>
           <w:highlight w:val="white"/>
         </w:rPr>
+        <w:t>(</w:t>
+      </w:r>
+      <w:r>
+        <w:rPr>
+          <w:rFonts w:ascii="Courier New" w:hAnsi="Courier New" w:cs="Courier New"/>
+          <w:color w:val="000000"/>
+          <w:sz w:val="16"/>
+          <w:highlight w:val="white"/>
+        </w:rPr>
+        <w:t>'</w:t>
+      </w:r>
+      <w:r>
+        <w:rPr>
+          <w:rFonts w:ascii="Courier New" w:hAnsi="Courier New" w:cs="Courier New"/>
+          <w:color w:val="FF8000"/>
+          <w:sz w:val="16"/>
+          <w:highlight w:val="white"/>
+        </w:rPr>
+        <w:t>0</w:t>
+      </w:r>
+      <w:r>
+        <w:rPr>
+          <w:rFonts w:ascii="Courier New" w:hAnsi="Courier New" w:cs="Courier New"/>
+          <w:color w:val="000000"/>
+          <w:sz w:val="16"/>
+          <w:highlight w:val="white"/>
+        </w:rPr>
+        <w:t>'</w:t>
+      </w:r>
+      <w:r>
+        <w:rPr>
+          <w:rFonts w:ascii="Courier New" w:hAnsi="Courier New" w:cs="Courier New"/>
+          <w:b/>
+          <w:bCs/>
+          <w:color w:val="000080"/>
+          <w:sz w:val="16"/>
+          <w:highlight w:val="white"/>
+        </w:rPr>
+        <w:t>)</w:t>
+      </w:r>
+      <w:r>
+        <w:rPr>
+          <w:rFonts w:ascii="Courier New" w:hAnsi="Courier New" w:cs="Courier New"/>
+          <w:color w:val="000000"/>
+          <w:sz w:val="16"/>
+          <w:highlight w:val="white"/>
+        </w:rPr>
+        <w:t xml:space="preserve"> </w:t>
+      </w:r>
+      <w:r>
+        <w:rPr>
+          <w:rFonts w:ascii="Courier New" w:hAnsi="Courier New" w:cs="Courier New"/>
+          <w:b/>
+          <w:bCs/>
+          <w:color w:val="000080"/>
+          <w:sz w:val="16"/>
+          <w:highlight w:val="white"/>
+        </w:rPr>
         <w:t>;</w:t>
       </w:r>
     </w:p>
@@ -12112,7 +14162,27 @@
           <w:sz w:val="16"/>
           <w:highlight w:val="white"/>
         </w:rPr>
-        <w:t xml:space="preserve">          result </w:t>
+        <w:t xml:space="preserve">          </w:t>
+      </w:r>
+      <w:proofErr w:type="gramStart"/>
+      <w:r>
+        <w:rPr>
+          <w:rFonts w:ascii="Courier New" w:hAnsi="Courier New" w:cs="Courier New"/>
+          <w:color w:val="000000"/>
+          <w:sz w:val="16"/>
+          <w:highlight w:val="white"/>
+        </w:rPr>
+        <w:t>result</w:t>
+      </w:r>
+      <w:proofErr w:type="gramEnd"/>
+      <w:r>
+        <w:rPr>
+          <w:rFonts w:ascii="Courier New" w:hAnsi="Courier New" w:cs="Courier New"/>
+          <w:color w:val="000000"/>
+          <w:sz w:val="16"/>
+          <w:highlight w:val="white"/>
+        </w:rPr>
+        <w:t xml:space="preserve"> </w:t>
       </w:r>
       <w:r>
         <w:rPr>
@@ -12132,8 +14202,19 @@
           <w:sz w:val="16"/>
           <w:highlight w:val="white"/>
         </w:rPr>
-        <w:t xml:space="preserve"> tmpResult</w:t>
-      </w:r>
+        <w:t xml:space="preserve"> </w:t>
+      </w:r>
+      <w:proofErr w:type="spellStart"/>
+      <w:r>
+        <w:rPr>
+          <w:rFonts w:ascii="Courier New" w:hAnsi="Courier New" w:cs="Courier New"/>
+          <w:color w:val="000000"/>
+          <w:sz w:val="16"/>
+          <w:highlight w:val="white"/>
+        </w:rPr>
+        <w:t>tmpResult</w:t>
+      </w:r>
+      <w:proofErr w:type="spellEnd"/>
       <w:r>
         <w:rPr>
           <w:rFonts w:ascii="Courier New" w:hAnsi="Courier New" w:cs="Courier New"/>
@@ -12163,6 +14244,7 @@
         </w:rPr>
         <w:t xml:space="preserve"> </w:t>
       </w:r>
+      <w:proofErr w:type="spellStart"/>
       <w:r>
         <w:rPr>
           <w:rFonts w:ascii="Courier New" w:hAnsi="Courier New" w:cs="Courier New"/>
@@ -12174,6 +14256,7 @@
         </w:rPr>
         <w:t>downto</w:t>
       </w:r>
+      <w:proofErr w:type="spellEnd"/>
       <w:r>
         <w:rPr>
           <w:rFonts w:ascii="Courier New" w:hAnsi="Courier New" w:cs="Courier New"/>
@@ -12225,6 +14308,8 @@
         </w:rPr>
         <w:t xml:space="preserve">        </w:t>
       </w:r>
+      <w:proofErr w:type="spellStart"/>
+      <w:proofErr w:type="gramStart"/>
       <w:r>
         <w:rPr>
           <w:rFonts w:ascii="Courier New" w:hAnsi="Courier New" w:cs="Courier New"/>
@@ -12236,6 +14321,8 @@
         </w:rPr>
         <w:t>elsif</w:t>
       </w:r>
+      <w:proofErr w:type="spellEnd"/>
+      <w:proofErr w:type="gramEnd"/>
       <w:r>
         <w:rPr>
           <w:rFonts w:ascii="Courier New" w:hAnsi="Courier New" w:cs="Courier New"/>
@@ -12263,7 +14350,27 @@
           <w:sz w:val="16"/>
           <w:highlight w:val="white"/>
         </w:rPr>
-        <w:t xml:space="preserve"> ch </w:t>
+        <w:t xml:space="preserve"> </w:t>
+      </w:r>
+      <w:proofErr w:type="spellStart"/>
+      <w:r>
+        <w:rPr>
+          <w:rFonts w:ascii="Courier New" w:hAnsi="Courier New" w:cs="Courier New"/>
+          <w:color w:val="000000"/>
+          <w:sz w:val="16"/>
+          <w:highlight w:val="white"/>
+        </w:rPr>
+        <w:t>ch</w:t>
+      </w:r>
+      <w:proofErr w:type="spellEnd"/>
+      <w:r>
+        <w:rPr>
+          <w:rFonts w:ascii="Courier New" w:hAnsi="Courier New" w:cs="Courier New"/>
+          <w:color w:val="000000"/>
+          <w:sz w:val="16"/>
+          <w:highlight w:val="white"/>
+        </w:rPr>
+        <w:t xml:space="preserve"> </w:t>
       </w:r>
       <w:r>
         <w:rPr>
@@ -12281,7 +14388,27 @@
           <w:sz w:val="16"/>
           <w:highlight w:val="white"/>
         </w:rPr>
-        <w:t xml:space="preserve"> ch </w:t>
+        <w:t xml:space="preserve"> </w:t>
+      </w:r>
+      <w:proofErr w:type="spellStart"/>
+      <w:r>
+        <w:rPr>
+          <w:rFonts w:ascii="Courier New" w:hAnsi="Courier New" w:cs="Courier New"/>
+          <w:color w:val="000000"/>
+          <w:sz w:val="16"/>
+          <w:highlight w:val="white"/>
+        </w:rPr>
+        <w:t>ch</w:t>
+      </w:r>
+      <w:proofErr w:type="spellEnd"/>
+      <w:r>
+        <w:rPr>
+          <w:rFonts w:ascii="Courier New" w:hAnsi="Courier New" w:cs="Courier New"/>
+          <w:color w:val="000000"/>
+          <w:sz w:val="16"/>
+          <w:highlight w:val="white"/>
+        </w:rPr>
+        <w:t xml:space="preserve"> </w:t>
       </w:r>
       <w:r>
         <w:rPr>
@@ -12334,7 +14461,29 @@
           <w:sz w:val="16"/>
           <w:highlight w:val="white"/>
         </w:rPr>
-        <w:t xml:space="preserve">          tmpResult </w:t>
+        <w:t xml:space="preserve">          </w:t>
+      </w:r>
+      <w:proofErr w:type="spellStart"/>
+      <w:proofErr w:type="gramStart"/>
+      <w:r>
+        <w:rPr>
+          <w:rFonts w:ascii="Courier New" w:hAnsi="Courier New" w:cs="Courier New"/>
+          <w:color w:val="000000"/>
+          <w:sz w:val="16"/>
+          <w:highlight w:val="white"/>
+        </w:rPr>
+        <w:t>tmpResult</w:t>
+      </w:r>
+      <w:proofErr w:type="spellEnd"/>
+      <w:proofErr w:type="gramEnd"/>
+      <w:r>
+        <w:rPr>
+          <w:rFonts w:ascii="Courier New" w:hAnsi="Courier New" w:cs="Courier New"/>
+          <w:color w:val="000000"/>
+          <w:sz w:val="16"/>
+          <w:highlight w:val="white"/>
+        </w:rPr>
+        <w:t xml:space="preserve"> </w:t>
       </w:r>
       <w:r>
         <w:rPr>
@@ -12405,6 +14554,7 @@
         </w:rPr>
         <w:t xml:space="preserve"> </w:t>
       </w:r>
+      <w:proofErr w:type="spellStart"/>
       <w:r>
         <w:rPr>
           <w:rFonts w:ascii="Courier New" w:hAnsi="Courier New" w:cs="Courier New"/>
@@ -12432,17 +14582,9 @@
           <w:sz w:val="16"/>
           <w:highlight w:val="white"/>
         </w:rPr>
-        <w:t>pos(</w:t>
-      </w:r>
-      <w:r>
-        <w:rPr>
-          <w:rFonts w:ascii="Courier New" w:hAnsi="Courier New" w:cs="Courier New"/>
-          <w:color w:val="000000"/>
-          <w:sz w:val="16"/>
-          <w:highlight w:val="white"/>
-        </w:rPr>
-        <w:t>ch</w:t>
-      </w:r>
+        <w:t>pos</w:t>
+      </w:r>
+      <w:proofErr w:type="spellEnd"/>
       <w:r>
         <w:rPr>
           <w:rFonts w:ascii="Courier New" w:hAnsi="Courier New" w:cs="Courier New"/>
@@ -12452,8 +14594,9 @@
           <w:sz w:val="16"/>
           <w:highlight w:val="white"/>
         </w:rPr>
-        <w:t>)</w:t>
-      </w:r>
+        <w:t>(</w:t>
+      </w:r>
+      <w:proofErr w:type="spellStart"/>
       <w:r>
         <w:rPr>
           <w:rFonts w:ascii="Courier New" w:hAnsi="Courier New" w:cs="Courier New"/>
@@ -12461,8 +14604,9 @@
           <w:sz w:val="16"/>
           <w:highlight w:val="white"/>
         </w:rPr>
-        <w:t xml:space="preserve"> </w:t>
-      </w:r>
+        <w:t>ch</w:t>
+      </w:r>
+      <w:proofErr w:type="spellEnd"/>
       <w:r>
         <w:rPr>
           <w:rFonts w:ascii="Courier New" w:hAnsi="Courier New" w:cs="Courier New"/>
@@ -12472,7 +14616,7 @@
           <w:sz w:val="16"/>
           <w:highlight w:val="white"/>
         </w:rPr>
-        <w:t>-</w:t>
+        <w:t>)</w:t>
       </w:r>
       <w:r>
         <w:rPr>
@@ -12482,24 +14626,6 @@
           <w:highlight w:val="white"/>
         </w:rPr>
         <w:t xml:space="preserve"> </w:t>
-      </w:r>
-      <w:r>
-        <w:rPr>
-          <w:rFonts w:ascii="Courier New" w:hAnsi="Courier New" w:cs="Courier New"/>
-          <w:color w:val="8000FF"/>
-          <w:sz w:val="16"/>
-          <w:highlight w:val="white"/>
-        </w:rPr>
-        <w:t>character</w:t>
-      </w:r>
-      <w:r>
-        <w:rPr>
-          <w:rFonts w:ascii="Courier New" w:hAnsi="Courier New" w:cs="Courier New"/>
-          <w:color w:val="000000"/>
-          <w:sz w:val="16"/>
-          <w:highlight w:val="white"/>
-        </w:rPr>
-        <w:t>'</w:t>
       </w:r>
       <w:r>
         <w:rPr>
@@ -12510,7 +14636,7 @@
           <w:sz w:val="16"/>
           <w:highlight w:val="white"/>
         </w:rPr>
-        <w:t>pos(</w:t>
+        <w:t>-</w:t>
       </w:r>
       <w:r>
         <w:rPr>
@@ -12519,7 +14645,26 @@
           <w:sz w:val="16"/>
           <w:highlight w:val="white"/>
         </w:rPr>
-        <w:t>'a'</w:t>
+        <w:t xml:space="preserve"> </w:t>
+      </w:r>
+      <w:proofErr w:type="spellStart"/>
+      <w:r>
+        <w:rPr>
+          <w:rFonts w:ascii="Courier New" w:hAnsi="Courier New" w:cs="Courier New"/>
+          <w:color w:val="8000FF"/>
+          <w:sz w:val="16"/>
+          <w:highlight w:val="white"/>
+        </w:rPr>
+        <w:t>character</w:t>
+      </w:r>
+      <w:r>
+        <w:rPr>
+          <w:rFonts w:ascii="Courier New" w:hAnsi="Courier New" w:cs="Courier New"/>
+          <w:color w:val="000000"/>
+          <w:sz w:val="16"/>
+          <w:highlight w:val="white"/>
+        </w:rPr>
+        <w:t>'</w:t>
       </w:r>
       <w:r>
         <w:rPr>
@@ -12530,26 +14675,9 @@
           <w:sz w:val="16"/>
           <w:highlight w:val="white"/>
         </w:rPr>
-        <w:t>)+</w:t>
-      </w:r>
-      <w:r>
-        <w:rPr>
-          <w:rFonts w:ascii="Courier New" w:hAnsi="Courier New" w:cs="Courier New"/>
-          <w:color w:val="FF8000"/>
-          <w:sz w:val="16"/>
-          <w:highlight w:val="white"/>
-        </w:rPr>
-        <w:t>10</w:t>
-      </w:r>
-      <w:r>
-        <w:rPr>
-          <w:rFonts w:ascii="Courier New" w:hAnsi="Courier New" w:cs="Courier New"/>
-          <w:color w:val="000000"/>
-          <w:sz w:val="16"/>
-          <w:highlight w:val="white"/>
-        </w:rPr>
-        <w:t xml:space="preserve"> </w:t>
-      </w:r>
+        <w:t>pos</w:t>
+      </w:r>
+      <w:proofErr w:type="spellEnd"/>
       <w:r>
         <w:rPr>
           <w:rFonts w:ascii="Courier New" w:hAnsi="Courier New" w:cs="Courier New"/>
@@ -12559,6 +14687,55 @@
           <w:sz w:val="16"/>
           <w:highlight w:val="white"/>
         </w:rPr>
+        <w:t>(</w:t>
+      </w:r>
+      <w:r>
+        <w:rPr>
+          <w:rFonts w:ascii="Courier New" w:hAnsi="Courier New" w:cs="Courier New"/>
+          <w:color w:val="000000"/>
+          <w:sz w:val="16"/>
+          <w:highlight w:val="white"/>
+        </w:rPr>
+        <w:t>'a'</w:t>
+      </w:r>
+      <w:r>
+        <w:rPr>
+          <w:rFonts w:ascii="Courier New" w:hAnsi="Courier New" w:cs="Courier New"/>
+          <w:b/>
+          <w:bCs/>
+          <w:color w:val="000080"/>
+          <w:sz w:val="16"/>
+          <w:highlight w:val="white"/>
+        </w:rPr>
+        <w:t>)+</w:t>
+      </w:r>
+      <w:r>
+        <w:rPr>
+          <w:rFonts w:ascii="Courier New" w:hAnsi="Courier New" w:cs="Courier New"/>
+          <w:color w:val="FF8000"/>
+          <w:sz w:val="16"/>
+          <w:highlight w:val="white"/>
+        </w:rPr>
+        <w:t>10</w:t>
+      </w:r>
+      <w:r>
+        <w:rPr>
+          <w:rFonts w:ascii="Courier New" w:hAnsi="Courier New" w:cs="Courier New"/>
+          <w:color w:val="000000"/>
+          <w:sz w:val="16"/>
+          <w:highlight w:val="white"/>
+        </w:rPr>
+        <w:t xml:space="preserve"> </w:t>
+      </w:r>
+      <w:r>
+        <w:rPr>
+          <w:rFonts w:ascii="Courier New" w:hAnsi="Courier New" w:cs="Courier New"/>
+          <w:b/>
+          <w:bCs/>
+          <w:color w:val="000080"/>
+          <w:sz w:val="16"/>
+          <w:highlight w:val="white"/>
+        </w:rPr>
         <w:t>;</w:t>
       </w:r>
     </w:p>
@@ -12581,7 +14758,27 @@
           <w:sz w:val="16"/>
           <w:highlight w:val="white"/>
         </w:rPr>
-        <w:t xml:space="preserve">          result </w:t>
+        <w:t xml:space="preserve">          </w:t>
+      </w:r>
+      <w:proofErr w:type="gramStart"/>
+      <w:r>
+        <w:rPr>
+          <w:rFonts w:ascii="Courier New" w:hAnsi="Courier New" w:cs="Courier New"/>
+          <w:color w:val="000000"/>
+          <w:sz w:val="16"/>
+          <w:highlight w:val="white"/>
+        </w:rPr>
+        <w:t>result</w:t>
+      </w:r>
+      <w:proofErr w:type="gramEnd"/>
+      <w:r>
+        <w:rPr>
+          <w:rFonts w:ascii="Courier New" w:hAnsi="Courier New" w:cs="Courier New"/>
+          <w:color w:val="000000"/>
+          <w:sz w:val="16"/>
+          <w:highlight w:val="white"/>
+        </w:rPr>
+        <w:t xml:space="preserve"> </w:t>
       </w:r>
       <w:r>
         <w:rPr>
@@ -12601,8 +14798,19 @@
           <w:sz w:val="16"/>
           <w:highlight w:val="white"/>
         </w:rPr>
-        <w:t xml:space="preserve"> tmpResult</w:t>
-      </w:r>
+        <w:t xml:space="preserve"> </w:t>
+      </w:r>
+      <w:proofErr w:type="spellStart"/>
+      <w:r>
+        <w:rPr>
+          <w:rFonts w:ascii="Courier New" w:hAnsi="Courier New" w:cs="Courier New"/>
+          <w:color w:val="000000"/>
+          <w:sz w:val="16"/>
+          <w:highlight w:val="white"/>
+        </w:rPr>
+        <w:t>tmpResult</w:t>
+      </w:r>
+      <w:proofErr w:type="spellEnd"/>
       <w:r>
         <w:rPr>
           <w:rFonts w:ascii="Courier New" w:hAnsi="Courier New" w:cs="Courier New"/>
@@ -12632,6 +14840,7 @@
         </w:rPr>
         <w:t xml:space="preserve"> </w:t>
       </w:r>
+      <w:proofErr w:type="spellStart"/>
       <w:r>
         <w:rPr>
           <w:rFonts w:ascii="Courier New" w:hAnsi="Courier New" w:cs="Courier New"/>
@@ -12643,6 +14852,7 @@
         </w:rPr>
         <w:t>downto</w:t>
       </w:r>
+      <w:proofErr w:type="spellEnd"/>
       <w:r>
         <w:rPr>
           <w:rFonts w:ascii="Courier New" w:hAnsi="Courier New" w:cs="Courier New"/>
@@ -12694,6 +14904,7 @@
         </w:rPr>
         <w:t xml:space="preserve">        </w:t>
       </w:r>
+      <w:proofErr w:type="gramStart"/>
       <w:r>
         <w:rPr>
           <w:rFonts w:ascii="Courier New" w:hAnsi="Courier New" w:cs="Courier New"/>
@@ -12705,6 +14916,7 @@
         </w:rPr>
         <w:t>else</w:t>
       </w:r>
+      <w:proofErr w:type="gramEnd"/>
       <w:r>
         <w:rPr>
           <w:rFonts w:ascii="Courier New" w:hAnsi="Courier New" w:cs="Courier New"/>
@@ -12772,6 +14984,7 @@
         </w:rPr>
         <w:t xml:space="preserve"> </w:t>
       </w:r>
+      <w:proofErr w:type="spellStart"/>
       <w:r>
         <w:rPr>
           <w:rFonts w:ascii="Courier New" w:hAnsi="Courier New" w:cs="Courier New"/>
@@ -12799,17 +15012,9 @@
           <w:sz w:val="16"/>
           <w:highlight w:val="white"/>
         </w:rPr>
-        <w:t>image(</w:t>
-      </w:r>
-      <w:r>
-        <w:rPr>
-          <w:rFonts w:ascii="Courier New" w:hAnsi="Courier New" w:cs="Courier New"/>
-          <w:color w:val="000000"/>
-          <w:sz w:val="16"/>
-          <w:highlight w:val="white"/>
-        </w:rPr>
-        <w:t>index</w:t>
-      </w:r>
+        <w:t>image</w:t>
+      </w:r>
+      <w:proofErr w:type="spellEnd"/>
       <w:r>
         <w:rPr>
           <w:rFonts w:ascii="Courier New" w:hAnsi="Courier New" w:cs="Courier New"/>
@@ -12819,6 +15024,26 @@
           <w:sz w:val="16"/>
           <w:highlight w:val="white"/>
         </w:rPr>
+        <w:t>(</w:t>
+      </w:r>
+      <w:r>
+        <w:rPr>
+          <w:rFonts w:ascii="Courier New" w:hAnsi="Courier New" w:cs="Courier New"/>
+          <w:color w:val="000000"/>
+          <w:sz w:val="16"/>
+          <w:highlight w:val="white"/>
+        </w:rPr>
+        <w:t>index</w:t>
+      </w:r>
+      <w:r>
+        <w:rPr>
+          <w:rFonts w:ascii="Courier New" w:hAnsi="Courier New" w:cs="Courier New"/>
+          <w:b/>
+          <w:bCs/>
+          <w:color w:val="000080"/>
+          <w:sz w:val="16"/>
+          <w:highlight w:val="white"/>
+        </w:rPr>
         <w:t>)</w:t>
       </w:r>
     </w:p>
@@ -12843,6 +15068,7 @@
         </w:rPr>
         <w:t xml:space="preserve">          </w:t>
       </w:r>
+      <w:proofErr w:type="gramStart"/>
       <w:r>
         <w:rPr>
           <w:rFonts w:ascii="Courier New" w:hAnsi="Courier New" w:cs="Courier New"/>
@@ -12854,6 +15080,7 @@
         </w:rPr>
         <w:t>severity</w:t>
       </w:r>
+      <w:proofErr w:type="gramEnd"/>
       <w:r>
         <w:rPr>
           <w:rFonts w:ascii="Courier New" w:hAnsi="Courier New" w:cs="Courier New"/>
@@ -12896,6 +15123,7 @@
         </w:rPr>
         <w:t xml:space="preserve">        </w:t>
       </w:r>
+      <w:proofErr w:type="gramStart"/>
       <w:r>
         <w:rPr>
           <w:rFonts w:ascii="Courier New" w:hAnsi="Courier New" w:cs="Courier New"/>
@@ -12907,6 +15135,7 @@
         </w:rPr>
         <w:t>end</w:t>
       </w:r>
+      <w:proofErr w:type="gramEnd"/>
       <w:r>
         <w:rPr>
           <w:rFonts w:ascii="Courier New" w:hAnsi="Courier New" w:cs="Courier New"/>
@@ -12960,6 +15189,7 @@
         </w:rPr>
         <w:t xml:space="preserve">      </w:t>
       </w:r>
+      <w:proofErr w:type="gramStart"/>
       <w:r>
         <w:rPr>
           <w:rFonts w:ascii="Courier New" w:hAnsi="Courier New" w:cs="Courier New"/>
@@ -12971,6 +15201,7 @@
         </w:rPr>
         <w:t>end</w:t>
       </w:r>
+      <w:proofErr w:type="gramEnd"/>
       <w:r>
         <w:rPr>
           <w:rFonts w:ascii="Courier New" w:hAnsi="Courier New" w:cs="Courier New"/>
@@ -13053,7 +15284,17 @@
           <w:sz w:val="16"/>
           <w:highlight w:val="white"/>
         </w:rPr>
-        <w:t xml:space="preserve">      RAM</w:t>
+        <w:t xml:space="preserve">      </w:t>
+      </w:r>
+      <w:proofErr w:type="gramStart"/>
+      <w:r>
+        <w:rPr>
+          <w:rFonts w:ascii="Courier New" w:hAnsi="Courier New" w:cs="Courier New"/>
+          <w:color w:val="000000"/>
+          <w:sz w:val="16"/>
+          <w:highlight w:val="white"/>
+        </w:rPr>
+        <w:t>RAM</w:t>
       </w:r>
       <w:r>
         <w:rPr>
@@ -13066,6 +15307,7 @@
         </w:rPr>
         <w:t>(</w:t>
       </w:r>
+      <w:proofErr w:type="gramEnd"/>
       <w:r>
         <w:rPr>
           <w:rFonts w:ascii="Courier New" w:hAnsi="Courier New" w:cs="Courier New"/>
@@ -13115,6 +15357,7 @@
         </w:rPr>
         <w:t xml:space="preserve"> </w:t>
       </w:r>
+      <w:proofErr w:type="spellStart"/>
       <w:r>
         <w:rPr>
           <w:rFonts w:ascii="Courier New" w:hAnsi="Courier New" w:cs="Courier New"/>
@@ -13124,6 +15367,7 @@
         </w:rPr>
         <w:t>std_logic_vector</w:t>
       </w:r>
+      <w:proofErr w:type="spellEnd"/>
       <w:r>
         <w:rPr>
           <w:rFonts w:ascii="Courier New" w:hAnsi="Courier New" w:cs="Courier New"/>
@@ -13175,7 +15419,27 @@
           <w:sz w:val="16"/>
           <w:highlight w:val="white"/>
         </w:rPr>
-        <w:t xml:space="preserve">      index </w:t>
+        <w:t xml:space="preserve">      </w:t>
+      </w:r>
+      <w:proofErr w:type="gramStart"/>
+      <w:r>
+        <w:rPr>
+          <w:rFonts w:ascii="Courier New" w:hAnsi="Courier New" w:cs="Courier New"/>
+          <w:color w:val="000000"/>
+          <w:sz w:val="16"/>
+          <w:highlight w:val="white"/>
+        </w:rPr>
+        <w:t>index</w:t>
+      </w:r>
+      <w:proofErr w:type="gramEnd"/>
+      <w:r>
+        <w:rPr>
+          <w:rFonts w:ascii="Courier New" w:hAnsi="Courier New" w:cs="Courier New"/>
+          <w:color w:val="000000"/>
+          <w:sz w:val="16"/>
+          <w:highlight w:val="white"/>
+        </w:rPr>
+        <w:t xml:space="preserve"> </w:t>
       </w:r>
       <w:r>
         <w:rPr>
@@ -13259,6 +15523,7 @@
         </w:rPr>
         <w:t xml:space="preserve">    </w:t>
       </w:r>
+      <w:proofErr w:type="gramStart"/>
       <w:r>
         <w:rPr>
           <w:rFonts w:ascii="Courier New" w:hAnsi="Courier New" w:cs="Courier New"/>
@@ -13270,6 +15535,7 @@
         </w:rPr>
         <w:t>end</w:t>
       </w:r>
+      <w:proofErr w:type="gramEnd"/>
       <w:r>
         <w:rPr>
           <w:rFonts w:ascii="Courier New" w:hAnsi="Courier New" w:cs="Courier New"/>
@@ -13356,6 +15622,7 @@
         </w:rPr>
         <w:t xml:space="preserve">    </w:t>
       </w:r>
+      <w:proofErr w:type="gramStart"/>
       <w:r>
         <w:rPr>
           <w:rFonts w:ascii="Courier New" w:hAnsi="Courier New" w:cs="Courier New"/>
@@ -13367,6 +15634,7 @@
         </w:rPr>
         <w:t>return</w:t>
       </w:r>
+      <w:proofErr w:type="gramEnd"/>
       <w:r>
         <w:rPr>
           <w:rFonts w:ascii="Courier New" w:hAnsi="Courier New" w:cs="Courier New"/>
@@ -13410,6 +15678,7 @@
         </w:rPr>
         <w:t xml:space="preserve">  </w:t>
       </w:r>
+      <w:proofErr w:type="gramStart"/>
       <w:r>
         <w:rPr>
           <w:rFonts w:ascii="Courier New" w:hAnsi="Courier New" w:cs="Courier New"/>
@@ -13421,6 +15690,7 @@
         </w:rPr>
         <w:t>end</w:t>
       </w:r>
+      <w:proofErr w:type="gramEnd"/>
       <w:r>
         <w:rPr>
           <w:rFonts w:ascii="Courier New" w:hAnsi="Courier New" w:cs="Courier New"/>
@@ -13479,6 +15749,7 @@
           <w:rFonts w:ascii="Calibri" w:hAnsi="Calibri"/>
         </w:rPr>
       </w:pPr>
+      <w:proofErr w:type="spellStart"/>
       <w:r>
         <w:rPr>
           <w:rStyle w:val="Emphasis"/>
@@ -13486,12 +15757,21 @@
           <w:b/>
         </w:rPr>
         <w:lastRenderedPageBreak/>
-        <w:t>Vivado Tips</w:t>
-      </w:r>
+        <w:t>Vivado</w:t>
+      </w:r>
+      <w:proofErr w:type="spellEnd"/>
       <w:r>
         <w:rPr>
           <w:rStyle w:val="Emphasis"/>
           <w:rFonts w:ascii="Calibri" w:hAnsi="Calibri"/>
+          <w:b/>
+        </w:rPr>
+        <w:t xml:space="preserve"> Tips</w:t>
+      </w:r>
+      <w:r>
+        <w:rPr>
+          <w:rStyle w:val="Emphasis"/>
+          <w:rFonts w:ascii="Calibri" w:hAnsi="Calibri"/>
         </w:rPr>
         <w:t>: If You Have</w:t>
       </w:r>
@@ -13521,8 +15801,17 @@
           <w:rStyle w:val="Emphasis"/>
           <w:rFonts w:ascii="Calibri" w:hAnsi="Calibri"/>
         </w:rPr>
-        <w:t xml:space="preserve"> in Vivado</w:t>
-      </w:r>
+        <w:t xml:space="preserve"> in </w:t>
+      </w:r>
+      <w:proofErr w:type="spellStart"/>
+      <w:r>
+        <w:rPr>
+          <w:rStyle w:val="Emphasis"/>
+          <w:rFonts w:ascii="Calibri" w:hAnsi="Calibri"/>
+        </w:rPr>
+        <w:t>Vivado</w:t>
+      </w:r>
+      <w:proofErr w:type="spellEnd"/>
     </w:p>
     <w:p>
       <w:pPr>
@@ -13552,7 +15841,23 @@
           <w:rFonts w:ascii="Calibri" w:hAnsi="Calibri"/>
           <w:sz w:val="22"/>
         </w:rPr>
-        <w:t xml:space="preserve"> end up “missing” in Vivado and you need to remove them from your project.</w:t>
+        <w:t xml:space="preserve"> end up “missing” in </w:t>
+      </w:r>
+      <w:proofErr w:type="spellStart"/>
+      <w:r>
+        <w:rPr>
+          <w:rFonts w:ascii="Calibri" w:hAnsi="Calibri"/>
+          <w:sz w:val="22"/>
+        </w:rPr>
+        <w:t>Vivado</w:t>
+      </w:r>
+      <w:proofErr w:type="spellEnd"/>
+      <w:r>
+        <w:rPr>
+          <w:rFonts w:ascii="Calibri" w:hAnsi="Calibri"/>
+          <w:sz w:val="22"/>
+        </w:rPr>
+        <w:t xml:space="preserve"> and you need to remove them from your project.</w:t>
       </w:r>
       <w:r>
         <w:rPr>
@@ -13685,10 +15990,10 @@
             <v:path o:extrusionok="f" gradientshapeok="t" o:connecttype="rect"/>
             <o:lock v:ext="edit" aspectratio="t"/>
           </v:shapetype>
-          <v:shape id="_x0000_i1025" type="#_x0000_t75" style="width:309.4pt;height:230.25pt" o:ole="">
+          <v:shape id="_x0000_i1025" type="#_x0000_t75" style="width:309.75pt;height:230.25pt" o:ole="">
             <v:imagedata r:id="rId12" o:title=""/>
           </v:shape>
-          <o:OLEObject Type="Embed" ProgID="Visio.Drawing.15" ShapeID="_x0000_i1025" DrawAspect="Content" ObjectID="_1613050077" r:id="rId13"/>
+          <o:OLEObject Type="Embed" ProgID="Visio.Drawing.15" ShapeID="_x0000_i1025" DrawAspect="Content" ObjectID="_1613052172" r:id="rId13"/>
         </w:object>
       </w:r>
     </w:p>
@@ -13797,6 +16102,7 @@
         </w:rPr>
         <w:t xml:space="preserve">  The </w:t>
       </w:r>
+      <w:proofErr w:type="spellStart"/>
       <w:r>
         <w:rPr>
           <w:rFonts w:ascii="Courier New" w:hAnsi="Courier New" w:cs="Courier New"/>
@@ -13805,6 +16111,7 @@
         </w:rPr>
         <w:t>mips_testbench.vhd</w:t>
       </w:r>
+      <w:proofErr w:type="spellEnd"/>
       <w:r>
         <w:rPr>
           <w:rFonts w:ascii="Calibri" w:hAnsi="Calibri"/>
@@ -13861,6 +16168,7 @@
         </w:rPr>
         <w:t xml:space="preserve">It generates clock and reset inputs for the device under test, </w:t>
       </w:r>
+      <w:proofErr w:type="spellStart"/>
       <w:r>
         <w:rPr>
           <w:rFonts w:ascii="Courier New" w:hAnsi="Courier New" w:cs="Courier New"/>
@@ -13877,6 +16185,7 @@
         </w:rPr>
         <w:t>op</w:t>
       </w:r>
+      <w:proofErr w:type="spellEnd"/>
       <w:r>
         <w:rPr>
           <w:rFonts w:ascii="Calibri" w:hAnsi="Calibri"/>
@@ -13946,6 +16255,7 @@
         </w:rPr>
         <w:t xml:space="preserve">Find Simulation Sources, browses to </w:t>
       </w:r>
+      <w:proofErr w:type="spellStart"/>
       <w:r>
         <w:rPr>
           <w:rFonts w:ascii="Calibri" w:hAnsi="Calibri"/>
@@ -13955,6 +16265,7 @@
         </w:rPr>
         <w:t>mips_testbench</w:t>
       </w:r>
+      <w:proofErr w:type="spellEnd"/>
       <w:r>
         <w:rPr>
           <w:rFonts w:ascii="Calibri" w:hAnsi="Calibri"/>
@@ -14067,7 +16378,21 @@
           <w:rFonts w:ascii="Calibri" w:hAnsi="Calibri"/>
         </w:rPr>
         <w:lastRenderedPageBreak/>
-        <w:t>Use Vivado to Inspect the Instruction Memory</w:t>
+        <w:t xml:space="preserve">Use </w:t>
+      </w:r>
+      <w:proofErr w:type="spellStart"/>
+      <w:r>
+        <w:rPr>
+          <w:rFonts w:ascii="Calibri" w:hAnsi="Calibri"/>
+        </w:rPr>
+        <w:t>Vivado</w:t>
+      </w:r>
+      <w:proofErr w:type="spellEnd"/>
+      <w:r>
+        <w:rPr>
+          <w:rFonts w:ascii="Calibri" w:hAnsi="Calibri"/>
+        </w:rPr>
+        <w:t xml:space="preserve"> to Inspect the Instruction Memory</w:t>
       </w:r>
     </w:p>
     <w:p>
@@ -15063,7 +17388,23 @@
                               <w:rPr>
                                 <w:color w:val="000000" w:themeColor="text1"/>
                               </w:rPr>
-                              <w:t xml:space="preserve">Drill to the data path unit (dp) </w:t>
+                              <w:t>Drill to the data path unit (</w:t>
+                            </w:r>
+                            <w:proofErr w:type="spellStart"/>
+                            <w:proofErr w:type="gramStart"/>
+                            <w:r>
+                              <w:rPr>
+                                <w:color w:val="000000" w:themeColor="text1"/>
+                              </w:rPr>
+                              <w:t>dp</w:t>
+                            </w:r>
+                            <w:proofErr w:type="spellEnd"/>
+                            <w:proofErr w:type="gramEnd"/>
+                            <w:r>
+                              <w:rPr>
+                                <w:color w:val="000000" w:themeColor="text1"/>
+                              </w:rPr>
+                              <w:t xml:space="preserve">) </w:t>
                             </w:r>
                             <w:r>
                               <w:rPr>
@@ -15071,6 +17412,7 @@
                               </w:rPr>
                               <w:t xml:space="preserve">and click on </w:t>
                             </w:r>
+                            <w:proofErr w:type="spellStart"/>
                             <w:r>
                               <w:rPr>
                                 <w:b/>
@@ -15078,6 +17420,7 @@
                               </w:rPr>
                               <w:t>mainalu</w:t>
                             </w:r>
+                            <w:proofErr w:type="spellEnd"/>
                             <w:r>
                               <w:rPr>
                                 <w:color w:val="000000" w:themeColor="text1"/>
@@ -15125,7 +17468,23 @@
                         <w:rPr>
                           <w:color w:val="000000" w:themeColor="text1"/>
                         </w:rPr>
-                        <w:t xml:space="preserve">Drill to the data path unit (dp) </w:t>
+                        <w:t>Drill to the data path unit (</w:t>
+                      </w:r>
+                      <w:proofErr w:type="spellStart"/>
+                      <w:proofErr w:type="gramStart"/>
+                      <w:r>
+                        <w:rPr>
+                          <w:color w:val="000000" w:themeColor="text1"/>
+                        </w:rPr>
+                        <w:t>dp</w:t>
+                      </w:r>
+                      <w:proofErr w:type="spellEnd"/>
+                      <w:proofErr w:type="gramEnd"/>
+                      <w:r>
+                        <w:rPr>
+                          <w:color w:val="000000" w:themeColor="text1"/>
+                        </w:rPr>
+                        <w:t xml:space="preserve">) </w:t>
                       </w:r>
                       <w:r>
                         <w:rPr>
@@ -15133,6 +17492,7 @@
                         </w:rPr>
                         <w:t xml:space="preserve">and click on </w:t>
                       </w:r>
+                      <w:proofErr w:type="spellStart"/>
                       <w:r>
                         <w:rPr>
                           <w:b/>
@@ -15140,6 +17500,7 @@
                         </w:rPr>
                         <w:t>mainalu</w:t>
                       </w:r>
+                      <w:proofErr w:type="spellEnd"/>
                       <w:r>
                         <w:rPr>
                           <w:color w:val="000000" w:themeColor="text1"/>
@@ -15237,11 +17598,33 @@
                               </w:rPr>
                               <w:t xml:space="preserve">Click and drag the </w:t>
                             </w:r>
+                            <w:proofErr w:type="spellStart"/>
                             <w:r>
                               <w:rPr>
                                 <w:color w:val="000000" w:themeColor="text1"/>
                               </w:rPr>
-                              <w:t>alucontrol, a[31:0], b[31:0], and result[31:0] signals to the simulation trace window.</w:t>
+                              <w:t>alucontrol</w:t>
+                            </w:r>
+                            <w:proofErr w:type="spellEnd"/>
+                            <w:r>
+                              <w:rPr>
+                                <w:color w:val="000000" w:themeColor="text1"/>
+                              </w:rPr>
+                              <w:t xml:space="preserve">, </w:t>
+                            </w:r>
+                            <w:proofErr w:type="gramStart"/>
+                            <w:r>
+                              <w:rPr>
+                                <w:color w:val="000000" w:themeColor="text1"/>
+                              </w:rPr>
+                              <w:t>a[</w:t>
+                            </w:r>
+                            <w:proofErr w:type="gramEnd"/>
+                            <w:r>
+                              <w:rPr>
+                                <w:color w:val="000000" w:themeColor="text1"/>
+                              </w:rPr>
+                              <w:t>31:0], b[31:0], and result[31:0] signals to the simulation trace window.</w:t>
                             </w:r>
                           </w:p>
                         </w:txbxContent>
@@ -15286,11 +17669,33 @@
                         </w:rPr>
                         <w:t xml:space="preserve">Click and drag the </w:t>
                       </w:r>
+                      <w:proofErr w:type="spellStart"/>
                       <w:r>
                         <w:rPr>
                           <w:color w:val="000000" w:themeColor="text1"/>
                         </w:rPr>
-                        <w:t>alucontrol, a[31:0], b[31:0], and result[31:0] signals to the simulation trace window.</w:t>
+                        <w:t>alucontrol</w:t>
+                      </w:r>
+                      <w:proofErr w:type="spellEnd"/>
+                      <w:r>
+                        <w:rPr>
+                          <w:color w:val="000000" w:themeColor="text1"/>
+                        </w:rPr>
+                        <w:t xml:space="preserve">, </w:t>
+                      </w:r>
+                      <w:proofErr w:type="gramStart"/>
+                      <w:r>
+                        <w:rPr>
+                          <w:color w:val="000000" w:themeColor="text1"/>
+                        </w:rPr>
+                        <w:t>a[</w:t>
+                      </w:r>
+                      <w:proofErr w:type="gramEnd"/>
+                      <w:r>
+                        <w:rPr>
+                          <w:color w:val="000000" w:themeColor="text1"/>
+                        </w:rPr>
+                        <w:t>31:0], b[31:0], and result[31:0] signals to the simulation trace window.</w:t>
                       </w:r>
                     </w:p>
                   </w:txbxContent>
@@ -15381,7 +17786,35 @@
                               <w:rPr>
                                 <w:color w:val="000000" w:themeColor="text1"/>
                               </w:rPr>
-                              <w:t>Click and drag the alucontrol, a[31:0], b[31:0], and result[31:0] signals to the simulation trace window.</w:t>
+                              <w:t xml:space="preserve">Click and drag the </w:t>
+                            </w:r>
+                            <w:proofErr w:type="spellStart"/>
+                            <w:r>
+                              <w:rPr>
+                                <w:color w:val="000000" w:themeColor="text1"/>
+                              </w:rPr>
+                              <w:t>alucontrol</w:t>
+                            </w:r>
+                            <w:proofErr w:type="spellEnd"/>
+                            <w:r>
+                              <w:rPr>
+                                <w:color w:val="000000" w:themeColor="text1"/>
+                              </w:rPr>
+                              <w:t xml:space="preserve">, </w:t>
+                            </w:r>
+                            <w:proofErr w:type="gramStart"/>
+                            <w:r>
+                              <w:rPr>
+                                <w:color w:val="000000" w:themeColor="text1"/>
+                              </w:rPr>
+                              <w:t>a[</w:t>
+                            </w:r>
+                            <w:proofErr w:type="gramEnd"/>
+                            <w:r>
+                              <w:rPr>
+                                <w:color w:val="000000" w:themeColor="text1"/>
+                              </w:rPr>
+                              <w:t>31:0], b[31:0], and result[31:0] signals to the simulation trace window.</w:t>
                             </w:r>
                           </w:p>
                         </w:txbxContent>
@@ -15424,7 +17857,35 @@
                         <w:rPr>
                           <w:color w:val="000000" w:themeColor="text1"/>
                         </w:rPr>
-                        <w:t>Click and drag the alucontrol, a[31:0], b[31:0], and result[31:0] signals to the simulation trace window.</w:t>
+                        <w:t xml:space="preserve">Click and drag the </w:t>
+                      </w:r>
+                      <w:proofErr w:type="spellStart"/>
+                      <w:r>
+                        <w:rPr>
+                          <w:color w:val="000000" w:themeColor="text1"/>
+                        </w:rPr>
+                        <w:t>alucontrol</w:t>
+                      </w:r>
+                      <w:proofErr w:type="spellEnd"/>
+                      <w:r>
+                        <w:rPr>
+                          <w:color w:val="000000" w:themeColor="text1"/>
+                        </w:rPr>
+                        <w:t xml:space="preserve">, </w:t>
+                      </w:r>
+                      <w:proofErr w:type="gramStart"/>
+                      <w:r>
+                        <w:rPr>
+                          <w:color w:val="000000" w:themeColor="text1"/>
+                        </w:rPr>
+                        <w:t>a[</w:t>
+                      </w:r>
+                      <w:proofErr w:type="gramEnd"/>
+                      <w:r>
+                        <w:rPr>
+                          <w:color w:val="000000" w:themeColor="text1"/>
+                        </w:rPr>
+                        <w:t>31:0], b[31:0], and result[31:0] signals to the simulation trace window.</w:t>
                       </w:r>
                     </w:p>
                   </w:txbxContent>
@@ -15880,8 +18341,19 @@
           <w:bCs/>
           <w:sz w:val="22"/>
         </w:rPr>
-        <w:t xml:space="preserve"> MIPS assembly program: mipstest</w:t>
-      </w:r>
+        <w:t xml:space="preserve"> MIPS assembly program: </w:t>
+      </w:r>
+      <w:proofErr w:type="spellStart"/>
+      <w:r>
+        <w:rPr>
+          <w:rFonts w:ascii="Calibri" w:hAnsi="Calibri"/>
+          <w:b/>
+          <w:bCs/>
+          <w:sz w:val="22"/>
+        </w:rPr>
+        <w:t>mipstest</w:t>
+      </w:r>
+      <w:proofErr w:type="spellEnd"/>
       <w:r>
         <w:rPr>
           <w:rFonts w:ascii="Calibri" w:hAnsi="Calibri"/>
@@ -16973,12 +19445,21 @@
                                 <w:sz w:val="18"/>
                               </w:rPr>
                             </w:pPr>
+                            <w:proofErr w:type="gramStart"/>
                             <w:r>
                               <w:rPr>
                                 <w:rFonts w:ascii="Courier New" w:hAnsi="Courier New" w:cs="Courier New"/>
                                 <w:sz w:val="18"/>
                               </w:rPr>
-                              <w:t>main:</w:t>
+                              <w:t>main</w:t>
+                            </w:r>
+                            <w:proofErr w:type="gramEnd"/>
+                            <w:r>
+                              <w:rPr>
+                                <w:rFonts w:ascii="Courier New" w:hAnsi="Courier New" w:cs="Courier New"/>
+                                <w:sz w:val="18"/>
+                              </w:rPr>
+                              <w:t>:</w:t>
                             </w:r>
                             <w:r>
                               <w:rPr>
@@ -16986,7 +19467,23 @@
                                 <w:sz w:val="18"/>
                               </w:rPr>
                               <w:tab/>
-                              <w:t xml:space="preserve">  addi $2, $0, 5</w:t>
+                              <w:t xml:space="preserve">  </w:t>
+                            </w:r>
+                            <w:proofErr w:type="spellStart"/>
+                            <w:r>
+                              <w:rPr>
+                                <w:rFonts w:ascii="Courier New" w:hAnsi="Courier New" w:cs="Courier New"/>
+                                <w:sz w:val="18"/>
+                              </w:rPr>
+                              <w:t>addi</w:t>
+                            </w:r>
+                            <w:proofErr w:type="spellEnd"/>
+                            <w:r>
+                              <w:rPr>
+                                <w:rFonts w:ascii="Courier New" w:hAnsi="Courier New" w:cs="Courier New"/>
+                                <w:sz w:val="18"/>
+                              </w:rPr>
+                              <w:t xml:space="preserve"> $2, $0, 5</w:t>
                             </w:r>
                             <w:r>
                               <w:rPr>
@@ -17013,7 +19510,25 @@
                                 <w:sz w:val="18"/>
                               </w:rPr>
                               <w:tab/>
-                              <w:t xml:space="preserve">  addi $7, $0, 3</w:t>
+                              <w:t xml:space="preserve">  </w:t>
+                            </w:r>
+                            <w:proofErr w:type="spellStart"/>
+                            <w:proofErr w:type="gramStart"/>
+                            <w:r>
+                              <w:rPr>
+                                <w:rFonts w:ascii="Courier New" w:hAnsi="Courier New" w:cs="Courier New"/>
+                                <w:sz w:val="18"/>
+                              </w:rPr>
+                              <w:t>addi</w:t>
+                            </w:r>
+                            <w:proofErr w:type="spellEnd"/>
+                            <w:proofErr w:type="gramEnd"/>
+                            <w:r>
+                              <w:rPr>
+                                <w:rFonts w:ascii="Courier New" w:hAnsi="Courier New" w:cs="Courier New"/>
+                                <w:sz w:val="18"/>
+                              </w:rPr>
+                              <w:t xml:space="preserve"> $7, $0, 3</w:t>
                             </w:r>
                             <w:r>
                               <w:rPr>
@@ -17040,7 +19555,25 @@
                                 <w:sz w:val="18"/>
                               </w:rPr>
                               <w:tab/>
-                              <w:t xml:space="preserve">  addi $3, $0, 0xc    # 2003000c</w:t>
+                              <w:t xml:space="preserve">  </w:t>
+                            </w:r>
+                            <w:proofErr w:type="spellStart"/>
+                            <w:proofErr w:type="gramStart"/>
+                            <w:r>
+                              <w:rPr>
+                                <w:rFonts w:ascii="Courier New" w:hAnsi="Courier New" w:cs="Courier New"/>
+                                <w:sz w:val="18"/>
+                              </w:rPr>
+                              <w:t>addi</w:t>
+                            </w:r>
+                            <w:proofErr w:type="spellEnd"/>
+                            <w:proofErr w:type="gramEnd"/>
+                            <w:r>
+                              <w:rPr>
+                                <w:rFonts w:ascii="Courier New" w:hAnsi="Courier New" w:cs="Courier New"/>
+                                <w:sz w:val="18"/>
+                              </w:rPr>
+                              <w:t xml:space="preserve"> $3, $0, 0xc    # 2003000c</w:t>
                             </w:r>
                           </w:p>
                           <w:p>
@@ -17059,7 +19592,23 @@
                                 <w:sz w:val="18"/>
                               </w:rPr>
                               <w:tab/>
-                              <w:t xml:space="preserve">  or   $4, $7, $2     # 00e22025</w:t>
+                              <w:t xml:space="preserve">  </w:t>
+                            </w:r>
+                            <w:proofErr w:type="gramStart"/>
+                            <w:r>
+                              <w:rPr>
+                                <w:rFonts w:ascii="Courier New" w:hAnsi="Courier New" w:cs="Courier New"/>
+                                <w:sz w:val="18"/>
+                              </w:rPr>
+                              <w:t>or</w:t>
+                            </w:r>
+                            <w:proofErr w:type="gramEnd"/>
+                            <w:r>
+                              <w:rPr>
+                                <w:rFonts w:ascii="Courier New" w:hAnsi="Courier New" w:cs="Courier New"/>
+                                <w:sz w:val="18"/>
+                              </w:rPr>
+                              <w:t xml:space="preserve">   $4, $7, $2     # 00e22025</w:t>
                             </w:r>
                           </w:p>
                           <w:p>
@@ -17077,7 +19626,23 @@
                                 <w:rFonts w:ascii="Courier New" w:hAnsi="Courier New" w:cs="Courier New"/>
                                 <w:sz w:val="18"/>
                               </w:rPr>
-                              <w:t xml:space="preserve">        and  $5, $3, $4     # 00642824</w:t>
+                              <w:t xml:space="preserve">        </w:t>
+                            </w:r>
+                            <w:proofErr w:type="gramStart"/>
+                            <w:r>
+                              <w:rPr>
+                                <w:rFonts w:ascii="Courier New" w:hAnsi="Courier New" w:cs="Courier New"/>
+                                <w:sz w:val="18"/>
+                              </w:rPr>
+                              <w:t>and  $</w:t>
+                            </w:r>
+                            <w:proofErr w:type="gramEnd"/>
+                            <w:r>
+                              <w:rPr>
+                                <w:rFonts w:ascii="Courier New" w:hAnsi="Courier New" w:cs="Courier New"/>
+                                <w:sz w:val="18"/>
+                              </w:rPr>
+                              <w:t>5, $3, $4     # 00642824</w:t>
                             </w:r>
                           </w:p>
                           <w:p>
@@ -17095,7 +19660,23 @@
                                 <w:rFonts w:ascii="Courier New" w:hAnsi="Courier New" w:cs="Courier New"/>
                                 <w:sz w:val="18"/>
                               </w:rPr>
-                              <w:t xml:space="preserve">        add  $5, $5, $4     # 00a42820</w:t>
+                              <w:t xml:space="preserve">        </w:t>
+                            </w:r>
+                            <w:proofErr w:type="gramStart"/>
+                            <w:r>
+                              <w:rPr>
+                                <w:rFonts w:ascii="Courier New" w:hAnsi="Courier New" w:cs="Courier New"/>
+                                <w:sz w:val="18"/>
+                              </w:rPr>
+                              <w:t>add  $</w:t>
+                            </w:r>
+                            <w:proofErr w:type="gramEnd"/>
+                            <w:r>
+                              <w:rPr>
+                                <w:rFonts w:ascii="Courier New" w:hAnsi="Courier New" w:cs="Courier New"/>
+                                <w:sz w:val="18"/>
+                              </w:rPr>
+                              <w:t>5, $5, $4     # 00a42820</w:t>
                             </w:r>
                           </w:p>
                           <w:p>
@@ -17113,7 +19694,32 @@
                                 <w:rFonts w:ascii="Courier New" w:hAnsi="Courier New" w:cs="Courier New"/>
                                 <w:sz w:val="18"/>
                               </w:rPr>
-                              <w:t xml:space="preserve">        beq  $5, $7, end    # 10a70008</w:t>
+                              <w:t xml:space="preserve">        </w:t>
+                            </w:r>
+                            <w:proofErr w:type="spellStart"/>
+                            <w:proofErr w:type="gramStart"/>
+                            <w:r>
+                              <w:rPr>
+                                <w:rFonts w:ascii="Courier New" w:hAnsi="Courier New" w:cs="Courier New"/>
+                                <w:sz w:val="18"/>
+                              </w:rPr>
+                              <w:t>beq</w:t>
+                            </w:r>
+                            <w:proofErr w:type="spellEnd"/>
+                            <w:r>
+                              <w:rPr>
+                                <w:rFonts w:ascii="Courier New" w:hAnsi="Courier New" w:cs="Courier New"/>
+                                <w:sz w:val="18"/>
+                              </w:rPr>
+                              <w:t xml:space="preserve">  $</w:t>
+                            </w:r>
+                            <w:proofErr w:type="gramEnd"/>
+                            <w:r>
+                              <w:rPr>
+                                <w:rFonts w:ascii="Courier New" w:hAnsi="Courier New" w:cs="Courier New"/>
+                                <w:sz w:val="18"/>
+                              </w:rPr>
+                              <w:t>5, $7, end    # 10a70008</w:t>
                             </w:r>
                           </w:p>
                           <w:p>
@@ -17131,7 +19737,32 @@
                                 <w:rFonts w:ascii="Courier New" w:hAnsi="Courier New" w:cs="Courier New"/>
                                 <w:sz w:val="18"/>
                               </w:rPr>
-                              <w:t xml:space="preserve">        slt  $6, $3, $4     # 0064302a</w:t>
+                              <w:t xml:space="preserve">        </w:t>
+                            </w:r>
+                            <w:proofErr w:type="spellStart"/>
+                            <w:proofErr w:type="gramStart"/>
+                            <w:r>
+                              <w:rPr>
+                                <w:rFonts w:ascii="Courier New" w:hAnsi="Courier New" w:cs="Courier New"/>
+                                <w:sz w:val="18"/>
+                              </w:rPr>
+                              <w:t>slt</w:t>
+                            </w:r>
+                            <w:proofErr w:type="spellEnd"/>
+                            <w:r>
+                              <w:rPr>
+                                <w:rFonts w:ascii="Courier New" w:hAnsi="Courier New" w:cs="Courier New"/>
+                                <w:sz w:val="18"/>
+                              </w:rPr>
+                              <w:t xml:space="preserve">  $</w:t>
+                            </w:r>
+                            <w:proofErr w:type="gramEnd"/>
+                            <w:r>
+                              <w:rPr>
+                                <w:rFonts w:ascii="Courier New" w:hAnsi="Courier New" w:cs="Courier New"/>
+                                <w:sz w:val="18"/>
+                              </w:rPr>
+                              <w:t>6, $3, $4     # 0064302a</w:t>
                             </w:r>
                           </w:p>
                           <w:p>
@@ -17149,7 +19780,32 @@
                                 <w:rFonts w:ascii="Courier New" w:hAnsi="Courier New" w:cs="Courier New"/>
                                 <w:sz w:val="18"/>
                               </w:rPr>
-                              <w:t xml:space="preserve">        beq  $6, $0, around # 10c00001</w:t>
+                              <w:t xml:space="preserve">        </w:t>
+                            </w:r>
+                            <w:proofErr w:type="spellStart"/>
+                            <w:proofErr w:type="gramStart"/>
+                            <w:r>
+                              <w:rPr>
+                                <w:rFonts w:ascii="Courier New" w:hAnsi="Courier New" w:cs="Courier New"/>
+                                <w:sz w:val="18"/>
+                              </w:rPr>
+                              <w:t>beq</w:t>
+                            </w:r>
+                            <w:proofErr w:type="spellEnd"/>
+                            <w:r>
+                              <w:rPr>
+                                <w:rFonts w:ascii="Courier New" w:hAnsi="Courier New" w:cs="Courier New"/>
+                                <w:sz w:val="18"/>
+                              </w:rPr>
+                              <w:t xml:space="preserve">  $</w:t>
+                            </w:r>
+                            <w:proofErr w:type="gramEnd"/>
+                            <w:r>
+                              <w:rPr>
+                                <w:rFonts w:ascii="Courier New" w:hAnsi="Courier New" w:cs="Courier New"/>
+                                <w:sz w:val="18"/>
+                              </w:rPr>
+                              <w:t>6, $0, around # 10c00001</w:t>
                             </w:r>
                           </w:p>
                           <w:p>
@@ -17167,7 +19823,68 @@
                                 <w:rFonts w:ascii="Courier New" w:hAnsi="Courier New" w:cs="Courier New"/>
                                 <w:sz w:val="18"/>
                               </w:rPr>
-                              <w:t xml:space="preserve">        addi $5, $0, 10     # 2005000a</w:t>
+                              <w:t xml:space="preserve">        </w:t>
+                            </w:r>
+                            <w:proofErr w:type="spellStart"/>
+                            <w:proofErr w:type="gramStart"/>
+                            <w:r>
+                              <w:rPr>
+                                <w:rFonts w:ascii="Courier New" w:hAnsi="Courier New" w:cs="Courier New"/>
+                                <w:sz w:val="18"/>
+                              </w:rPr>
+                              <w:t>addi</w:t>
+                            </w:r>
+                            <w:proofErr w:type="spellEnd"/>
+                            <w:proofErr w:type="gramEnd"/>
+                            <w:r>
+                              <w:rPr>
+                                <w:rFonts w:ascii="Courier New" w:hAnsi="Courier New" w:cs="Courier New"/>
+                                <w:sz w:val="18"/>
+                              </w:rPr>
+                              <w:t xml:space="preserve"> $5, $0, 10     # 2005000a</w:t>
+                            </w:r>
+                          </w:p>
+                          <w:p>
+                            <w:pPr>
+                              <w:pStyle w:val="Body"/>
+                              <w:spacing w:after="0"/>
+                              <w:jc w:val="left"/>
+                              <w:rPr>
+                                <w:rFonts w:ascii="Courier New" w:hAnsi="Courier New" w:cs="Courier New"/>
+                                <w:sz w:val="18"/>
+                              </w:rPr>
+                            </w:pPr>
+                            <w:proofErr w:type="gramStart"/>
+                            <w:r>
+                              <w:rPr>
+                                <w:rFonts w:ascii="Courier New" w:hAnsi="Courier New" w:cs="Courier New"/>
+                                <w:sz w:val="18"/>
+                              </w:rPr>
+                              <w:t>around</w:t>
+                            </w:r>
+                            <w:proofErr w:type="gramEnd"/>
+                            <w:r>
+                              <w:rPr>
+                                <w:rFonts w:ascii="Courier New" w:hAnsi="Courier New" w:cs="Courier New"/>
+                                <w:sz w:val="18"/>
+                              </w:rPr>
+                              <w:t xml:space="preserve">: </w:t>
+                            </w:r>
+                            <w:proofErr w:type="spellStart"/>
+                            <w:r>
+                              <w:rPr>
+                                <w:rFonts w:ascii="Courier New" w:hAnsi="Courier New" w:cs="Courier New"/>
+                                <w:sz w:val="18"/>
+                              </w:rPr>
+                              <w:t>slt</w:t>
+                            </w:r>
+                            <w:proofErr w:type="spellEnd"/>
+                            <w:r>
+                              <w:rPr>
+                                <w:rFonts w:ascii="Courier New" w:hAnsi="Courier New" w:cs="Courier New"/>
+                                <w:sz w:val="18"/>
+                              </w:rPr>
+                              <w:t xml:space="preserve">  $6, $7, $2     # 00e2302a</w:t>
                             </w:r>
                           </w:p>
                           <w:p>
@@ -17185,7 +19902,23 @@
                                 <w:rFonts w:ascii="Courier New" w:hAnsi="Courier New" w:cs="Courier New"/>
                                 <w:sz w:val="18"/>
                               </w:rPr>
-                              <w:t>around: slt  $6, $7, $2     # 00e2302a</w:t>
+                              <w:t xml:space="preserve">        </w:t>
+                            </w:r>
+                            <w:proofErr w:type="gramStart"/>
+                            <w:r>
+                              <w:rPr>
+                                <w:rFonts w:ascii="Courier New" w:hAnsi="Courier New" w:cs="Courier New"/>
+                                <w:sz w:val="18"/>
+                              </w:rPr>
+                              <w:t>add  $</w:t>
+                            </w:r>
+                            <w:proofErr w:type="gramEnd"/>
+                            <w:r>
+                              <w:rPr>
+                                <w:rFonts w:ascii="Courier New" w:hAnsi="Courier New" w:cs="Courier New"/>
+                                <w:sz w:val="18"/>
+                              </w:rPr>
+                              <w:t>7, $6, $5     # 00c53820</w:t>
                             </w:r>
                           </w:p>
                           <w:p>
@@ -17203,7 +19936,23 @@
                                 <w:rFonts w:ascii="Courier New" w:hAnsi="Courier New" w:cs="Courier New"/>
                                 <w:sz w:val="18"/>
                               </w:rPr>
-                              <w:t xml:space="preserve">        add  $7, $6, $5     # 00c53820</w:t>
+                              <w:t xml:space="preserve">        </w:t>
+                            </w:r>
+                            <w:proofErr w:type="gramStart"/>
+                            <w:r>
+                              <w:rPr>
+                                <w:rFonts w:ascii="Courier New" w:hAnsi="Courier New" w:cs="Courier New"/>
+                                <w:sz w:val="18"/>
+                              </w:rPr>
+                              <w:t>sub  $</w:t>
+                            </w:r>
+                            <w:proofErr w:type="gramEnd"/>
+                            <w:r>
+                              <w:rPr>
+                                <w:rFonts w:ascii="Courier New" w:hAnsi="Courier New" w:cs="Courier New"/>
+                                <w:sz w:val="18"/>
+                              </w:rPr>
+                              <w:t>7, $7, $2     # 00e23822</w:t>
                             </w:r>
                           </w:p>
                           <w:p>
@@ -17221,7 +19970,23 @@
                                 <w:rFonts w:ascii="Courier New" w:hAnsi="Courier New" w:cs="Courier New"/>
                                 <w:sz w:val="18"/>
                               </w:rPr>
-                              <w:t xml:space="preserve">        sub  $7, $7, $2     # 00e23822</w:t>
+                              <w:t xml:space="preserve">        </w:t>
+                            </w:r>
+                            <w:proofErr w:type="gramStart"/>
+                            <w:r>
+                              <w:rPr>
+                                <w:rFonts w:ascii="Courier New" w:hAnsi="Courier New" w:cs="Courier New"/>
+                                <w:sz w:val="18"/>
+                              </w:rPr>
+                              <w:t>j</w:t>
+                            </w:r>
+                            <w:proofErr w:type="gramEnd"/>
+                            <w:r>
+                              <w:rPr>
+                                <w:rFonts w:ascii="Courier New" w:hAnsi="Courier New" w:cs="Courier New"/>
+                                <w:sz w:val="18"/>
+                              </w:rPr>
+                              <w:t xml:space="preserve">    end            # 0800000f</w:t>
                             </w:r>
                           </w:p>
                           <w:p>
@@ -17239,7 +20004,25 @@
                                 <w:rFonts w:ascii="Courier New" w:hAnsi="Courier New" w:cs="Courier New"/>
                                 <w:sz w:val="18"/>
                               </w:rPr>
-                              <w:t xml:space="preserve">        j    end            # 0800000f</w:t>
+                              <w:t xml:space="preserve">        </w:t>
+                            </w:r>
+                            <w:proofErr w:type="spellStart"/>
+                            <w:proofErr w:type="gramStart"/>
+                            <w:r>
+                              <w:rPr>
+                                <w:rFonts w:ascii="Courier New" w:hAnsi="Courier New" w:cs="Courier New"/>
+                                <w:sz w:val="18"/>
+                              </w:rPr>
+                              <w:t>lw</w:t>
+                            </w:r>
+                            <w:proofErr w:type="spellEnd"/>
+                            <w:proofErr w:type="gramEnd"/>
+                            <w:r>
+                              <w:rPr>
+                                <w:rFonts w:ascii="Courier New" w:hAnsi="Courier New" w:cs="Courier New"/>
+                                <w:sz w:val="18"/>
+                              </w:rPr>
+                              <w:t xml:space="preserve">   $7, 0($0)      # 8c070000</w:t>
                             </w:r>
                           </w:p>
                           <w:p>
@@ -17252,30 +20035,37 @@
                                 <w:sz w:val="18"/>
                               </w:rPr>
                             </w:pPr>
+                            <w:proofErr w:type="gramStart"/>
                             <w:r>
                               <w:rPr>
                                 <w:rFonts w:ascii="Courier New" w:hAnsi="Courier New" w:cs="Courier New"/>
                                 <w:sz w:val="18"/>
                               </w:rPr>
-                              <w:t xml:space="preserve">        lw   $7, 0($0)      # 8c070000</w:t>
+                              <w:t>end</w:t>
                             </w:r>
-                          </w:p>
-                          <w:p>
-                            <w:pPr>
-                              <w:pStyle w:val="Body"/>
-                              <w:spacing w:after="0"/>
-                              <w:jc w:val="left"/>
-                              <w:rPr>
-                                <w:rFonts w:ascii="Courier New" w:hAnsi="Courier New" w:cs="Courier New"/>
-                                <w:sz w:val="18"/>
-                              </w:rPr>
-                            </w:pPr>
+                            <w:proofErr w:type="gramEnd"/>
                             <w:r>
                               <w:rPr>
                                 <w:rFonts w:ascii="Courier New" w:hAnsi="Courier New" w:cs="Courier New"/>
                                 <w:sz w:val="18"/>
                               </w:rPr>
-                              <w:t>end:    sw   $7, 71($2)     # ac470047</w:t>
+                              <w:t xml:space="preserve">:    </w:t>
+                            </w:r>
+                            <w:proofErr w:type="spellStart"/>
+                            <w:r>
+                              <w:rPr>
+                                <w:rFonts w:ascii="Courier New" w:hAnsi="Courier New" w:cs="Courier New"/>
+                                <w:sz w:val="18"/>
+                              </w:rPr>
+                              <w:t>sw</w:t>
+                            </w:r>
+                            <w:proofErr w:type="spellEnd"/>
+                            <w:r>
+                              <w:rPr>
+                                <w:rFonts w:ascii="Courier New" w:hAnsi="Courier New" w:cs="Courier New"/>
+                                <w:sz w:val="18"/>
+                              </w:rPr>
+                              <w:t xml:space="preserve">   $7, 71($2)     # ac470047</w:t>
                             </w:r>
                           </w:p>
                         </w:txbxContent>
@@ -17367,12 +20157,21 @@
                           <w:sz w:val="18"/>
                         </w:rPr>
                       </w:pPr>
+                      <w:proofErr w:type="gramStart"/>
                       <w:r>
                         <w:rPr>
                           <w:rFonts w:ascii="Courier New" w:hAnsi="Courier New" w:cs="Courier New"/>
                           <w:sz w:val="18"/>
                         </w:rPr>
-                        <w:t>main:</w:t>
+                        <w:t>main</w:t>
+                      </w:r>
+                      <w:proofErr w:type="gramEnd"/>
+                      <w:r>
+                        <w:rPr>
+                          <w:rFonts w:ascii="Courier New" w:hAnsi="Courier New" w:cs="Courier New"/>
+                          <w:sz w:val="18"/>
+                        </w:rPr>
+                        <w:t>:</w:t>
                       </w:r>
                       <w:r>
                         <w:rPr>
@@ -17380,7 +20179,23 @@
                           <w:sz w:val="18"/>
                         </w:rPr>
                         <w:tab/>
-                        <w:t xml:space="preserve">  addi $2, $0, 5</w:t>
+                        <w:t xml:space="preserve">  </w:t>
+                      </w:r>
+                      <w:proofErr w:type="spellStart"/>
+                      <w:r>
+                        <w:rPr>
+                          <w:rFonts w:ascii="Courier New" w:hAnsi="Courier New" w:cs="Courier New"/>
+                          <w:sz w:val="18"/>
+                        </w:rPr>
+                        <w:t>addi</w:t>
+                      </w:r>
+                      <w:proofErr w:type="spellEnd"/>
+                      <w:r>
+                        <w:rPr>
+                          <w:rFonts w:ascii="Courier New" w:hAnsi="Courier New" w:cs="Courier New"/>
+                          <w:sz w:val="18"/>
+                        </w:rPr>
+                        <w:t xml:space="preserve"> $2, $0, 5</w:t>
                       </w:r>
                       <w:r>
                         <w:rPr>
@@ -17407,7 +20222,25 @@
                           <w:sz w:val="18"/>
                         </w:rPr>
                         <w:tab/>
-                        <w:t xml:space="preserve">  addi $7, $0, 3</w:t>
+                        <w:t xml:space="preserve">  </w:t>
+                      </w:r>
+                      <w:proofErr w:type="spellStart"/>
+                      <w:proofErr w:type="gramStart"/>
+                      <w:r>
+                        <w:rPr>
+                          <w:rFonts w:ascii="Courier New" w:hAnsi="Courier New" w:cs="Courier New"/>
+                          <w:sz w:val="18"/>
+                        </w:rPr>
+                        <w:t>addi</w:t>
+                      </w:r>
+                      <w:proofErr w:type="spellEnd"/>
+                      <w:proofErr w:type="gramEnd"/>
+                      <w:r>
+                        <w:rPr>
+                          <w:rFonts w:ascii="Courier New" w:hAnsi="Courier New" w:cs="Courier New"/>
+                          <w:sz w:val="18"/>
+                        </w:rPr>
+                        <w:t xml:space="preserve"> $7, $0, 3</w:t>
                       </w:r>
                       <w:r>
                         <w:rPr>
@@ -17434,7 +20267,25 @@
                           <w:sz w:val="18"/>
                         </w:rPr>
                         <w:tab/>
-                        <w:t xml:space="preserve">  addi $3, $0, 0xc    # 2003000c</w:t>
+                        <w:t xml:space="preserve">  </w:t>
+                      </w:r>
+                      <w:proofErr w:type="spellStart"/>
+                      <w:proofErr w:type="gramStart"/>
+                      <w:r>
+                        <w:rPr>
+                          <w:rFonts w:ascii="Courier New" w:hAnsi="Courier New" w:cs="Courier New"/>
+                          <w:sz w:val="18"/>
+                        </w:rPr>
+                        <w:t>addi</w:t>
+                      </w:r>
+                      <w:proofErr w:type="spellEnd"/>
+                      <w:proofErr w:type="gramEnd"/>
+                      <w:r>
+                        <w:rPr>
+                          <w:rFonts w:ascii="Courier New" w:hAnsi="Courier New" w:cs="Courier New"/>
+                          <w:sz w:val="18"/>
+                        </w:rPr>
+                        <w:t xml:space="preserve"> $3, $0, 0xc    # 2003000c</w:t>
                       </w:r>
                     </w:p>
                     <w:p>
@@ -17453,7 +20304,23 @@
                           <w:sz w:val="18"/>
                         </w:rPr>
                         <w:tab/>
-                        <w:t xml:space="preserve">  or   $4, $7, $2     # 00e22025</w:t>
+                        <w:t xml:space="preserve">  </w:t>
+                      </w:r>
+                      <w:proofErr w:type="gramStart"/>
+                      <w:r>
+                        <w:rPr>
+                          <w:rFonts w:ascii="Courier New" w:hAnsi="Courier New" w:cs="Courier New"/>
+                          <w:sz w:val="18"/>
+                        </w:rPr>
+                        <w:t>or</w:t>
+                      </w:r>
+                      <w:proofErr w:type="gramEnd"/>
+                      <w:r>
+                        <w:rPr>
+                          <w:rFonts w:ascii="Courier New" w:hAnsi="Courier New" w:cs="Courier New"/>
+                          <w:sz w:val="18"/>
+                        </w:rPr>
+                        <w:t xml:space="preserve">   $4, $7, $2     # 00e22025</w:t>
                       </w:r>
                     </w:p>
                     <w:p>
@@ -17471,7 +20338,23 @@
                           <w:rFonts w:ascii="Courier New" w:hAnsi="Courier New" w:cs="Courier New"/>
                           <w:sz w:val="18"/>
                         </w:rPr>
-                        <w:t xml:space="preserve">        and  $5, $3, $4     # 00642824</w:t>
+                        <w:t xml:space="preserve">        </w:t>
+                      </w:r>
+                      <w:proofErr w:type="gramStart"/>
+                      <w:r>
+                        <w:rPr>
+                          <w:rFonts w:ascii="Courier New" w:hAnsi="Courier New" w:cs="Courier New"/>
+                          <w:sz w:val="18"/>
+                        </w:rPr>
+                        <w:t>and  $</w:t>
+                      </w:r>
+                      <w:proofErr w:type="gramEnd"/>
+                      <w:r>
+                        <w:rPr>
+                          <w:rFonts w:ascii="Courier New" w:hAnsi="Courier New" w:cs="Courier New"/>
+                          <w:sz w:val="18"/>
+                        </w:rPr>
+                        <w:t>5, $3, $4     # 00642824</w:t>
                       </w:r>
                     </w:p>
                     <w:p>
@@ -17489,7 +20372,23 @@
                           <w:rFonts w:ascii="Courier New" w:hAnsi="Courier New" w:cs="Courier New"/>
                           <w:sz w:val="18"/>
                         </w:rPr>
-                        <w:t xml:space="preserve">        add  $5, $5, $4     # 00a42820</w:t>
+                        <w:t xml:space="preserve">        </w:t>
+                      </w:r>
+                      <w:proofErr w:type="gramStart"/>
+                      <w:r>
+                        <w:rPr>
+                          <w:rFonts w:ascii="Courier New" w:hAnsi="Courier New" w:cs="Courier New"/>
+                          <w:sz w:val="18"/>
+                        </w:rPr>
+                        <w:t>add  $</w:t>
+                      </w:r>
+                      <w:proofErr w:type="gramEnd"/>
+                      <w:r>
+                        <w:rPr>
+                          <w:rFonts w:ascii="Courier New" w:hAnsi="Courier New" w:cs="Courier New"/>
+                          <w:sz w:val="18"/>
+                        </w:rPr>
+                        <w:t>5, $5, $4     # 00a42820</w:t>
                       </w:r>
                     </w:p>
                     <w:p>
@@ -17507,7 +20406,32 @@
                           <w:rFonts w:ascii="Courier New" w:hAnsi="Courier New" w:cs="Courier New"/>
                           <w:sz w:val="18"/>
                         </w:rPr>
-                        <w:t xml:space="preserve">        beq  $5, $7, end    # 10a70008</w:t>
+                        <w:t xml:space="preserve">        </w:t>
+                      </w:r>
+                      <w:proofErr w:type="spellStart"/>
+                      <w:proofErr w:type="gramStart"/>
+                      <w:r>
+                        <w:rPr>
+                          <w:rFonts w:ascii="Courier New" w:hAnsi="Courier New" w:cs="Courier New"/>
+                          <w:sz w:val="18"/>
+                        </w:rPr>
+                        <w:t>beq</w:t>
+                      </w:r>
+                      <w:proofErr w:type="spellEnd"/>
+                      <w:r>
+                        <w:rPr>
+                          <w:rFonts w:ascii="Courier New" w:hAnsi="Courier New" w:cs="Courier New"/>
+                          <w:sz w:val="18"/>
+                        </w:rPr>
+                        <w:t xml:space="preserve">  $</w:t>
+                      </w:r>
+                      <w:proofErr w:type="gramEnd"/>
+                      <w:r>
+                        <w:rPr>
+                          <w:rFonts w:ascii="Courier New" w:hAnsi="Courier New" w:cs="Courier New"/>
+                          <w:sz w:val="18"/>
+                        </w:rPr>
+                        <w:t>5, $7, end    # 10a70008</w:t>
                       </w:r>
                     </w:p>
                     <w:p>
@@ -17525,7 +20449,32 @@
                           <w:rFonts w:ascii="Courier New" w:hAnsi="Courier New" w:cs="Courier New"/>
                           <w:sz w:val="18"/>
                         </w:rPr>
-                        <w:t xml:space="preserve">        slt  $6, $3, $4     # 0064302a</w:t>
+                        <w:t xml:space="preserve">        </w:t>
+                      </w:r>
+                      <w:proofErr w:type="spellStart"/>
+                      <w:proofErr w:type="gramStart"/>
+                      <w:r>
+                        <w:rPr>
+                          <w:rFonts w:ascii="Courier New" w:hAnsi="Courier New" w:cs="Courier New"/>
+                          <w:sz w:val="18"/>
+                        </w:rPr>
+                        <w:t>slt</w:t>
+                      </w:r>
+                      <w:proofErr w:type="spellEnd"/>
+                      <w:r>
+                        <w:rPr>
+                          <w:rFonts w:ascii="Courier New" w:hAnsi="Courier New" w:cs="Courier New"/>
+                          <w:sz w:val="18"/>
+                        </w:rPr>
+                        <w:t xml:space="preserve">  $</w:t>
+                      </w:r>
+                      <w:proofErr w:type="gramEnd"/>
+                      <w:r>
+                        <w:rPr>
+                          <w:rFonts w:ascii="Courier New" w:hAnsi="Courier New" w:cs="Courier New"/>
+                          <w:sz w:val="18"/>
+                        </w:rPr>
+                        <w:t>6, $3, $4     # 0064302a</w:t>
                       </w:r>
                     </w:p>
                     <w:p>
@@ -17543,7 +20492,32 @@
                           <w:rFonts w:ascii="Courier New" w:hAnsi="Courier New" w:cs="Courier New"/>
                           <w:sz w:val="18"/>
                         </w:rPr>
-                        <w:t xml:space="preserve">        beq  $6, $0, around # 10c00001</w:t>
+                        <w:t xml:space="preserve">        </w:t>
+                      </w:r>
+                      <w:proofErr w:type="spellStart"/>
+                      <w:proofErr w:type="gramStart"/>
+                      <w:r>
+                        <w:rPr>
+                          <w:rFonts w:ascii="Courier New" w:hAnsi="Courier New" w:cs="Courier New"/>
+                          <w:sz w:val="18"/>
+                        </w:rPr>
+                        <w:t>beq</w:t>
+                      </w:r>
+                      <w:proofErr w:type="spellEnd"/>
+                      <w:r>
+                        <w:rPr>
+                          <w:rFonts w:ascii="Courier New" w:hAnsi="Courier New" w:cs="Courier New"/>
+                          <w:sz w:val="18"/>
+                        </w:rPr>
+                        <w:t xml:space="preserve">  $</w:t>
+                      </w:r>
+                      <w:proofErr w:type="gramEnd"/>
+                      <w:r>
+                        <w:rPr>
+                          <w:rFonts w:ascii="Courier New" w:hAnsi="Courier New" w:cs="Courier New"/>
+                          <w:sz w:val="18"/>
+                        </w:rPr>
+                        <w:t>6, $0, around # 10c00001</w:t>
                       </w:r>
                     </w:p>
                     <w:p>
@@ -17561,7 +20535,68 @@
                           <w:rFonts w:ascii="Courier New" w:hAnsi="Courier New" w:cs="Courier New"/>
                           <w:sz w:val="18"/>
                         </w:rPr>
-                        <w:t xml:space="preserve">        addi $5, $0, 10     # 2005000a</w:t>
+                        <w:t xml:space="preserve">        </w:t>
+                      </w:r>
+                      <w:proofErr w:type="spellStart"/>
+                      <w:proofErr w:type="gramStart"/>
+                      <w:r>
+                        <w:rPr>
+                          <w:rFonts w:ascii="Courier New" w:hAnsi="Courier New" w:cs="Courier New"/>
+                          <w:sz w:val="18"/>
+                        </w:rPr>
+                        <w:t>addi</w:t>
+                      </w:r>
+                      <w:proofErr w:type="spellEnd"/>
+                      <w:proofErr w:type="gramEnd"/>
+                      <w:r>
+                        <w:rPr>
+                          <w:rFonts w:ascii="Courier New" w:hAnsi="Courier New" w:cs="Courier New"/>
+                          <w:sz w:val="18"/>
+                        </w:rPr>
+                        <w:t xml:space="preserve"> $5, $0, 10     # 2005000a</w:t>
+                      </w:r>
+                    </w:p>
+                    <w:p>
+                      <w:pPr>
+                        <w:pStyle w:val="Body"/>
+                        <w:spacing w:after="0"/>
+                        <w:jc w:val="left"/>
+                        <w:rPr>
+                          <w:rFonts w:ascii="Courier New" w:hAnsi="Courier New" w:cs="Courier New"/>
+                          <w:sz w:val="18"/>
+                        </w:rPr>
+                      </w:pPr>
+                      <w:proofErr w:type="gramStart"/>
+                      <w:r>
+                        <w:rPr>
+                          <w:rFonts w:ascii="Courier New" w:hAnsi="Courier New" w:cs="Courier New"/>
+                          <w:sz w:val="18"/>
+                        </w:rPr>
+                        <w:t>around</w:t>
+                      </w:r>
+                      <w:proofErr w:type="gramEnd"/>
+                      <w:r>
+                        <w:rPr>
+                          <w:rFonts w:ascii="Courier New" w:hAnsi="Courier New" w:cs="Courier New"/>
+                          <w:sz w:val="18"/>
+                        </w:rPr>
+                        <w:t xml:space="preserve">: </w:t>
+                      </w:r>
+                      <w:proofErr w:type="spellStart"/>
+                      <w:r>
+                        <w:rPr>
+                          <w:rFonts w:ascii="Courier New" w:hAnsi="Courier New" w:cs="Courier New"/>
+                          <w:sz w:val="18"/>
+                        </w:rPr>
+                        <w:t>slt</w:t>
+                      </w:r>
+                      <w:proofErr w:type="spellEnd"/>
+                      <w:r>
+                        <w:rPr>
+                          <w:rFonts w:ascii="Courier New" w:hAnsi="Courier New" w:cs="Courier New"/>
+                          <w:sz w:val="18"/>
+                        </w:rPr>
+                        <w:t xml:space="preserve">  $6, $7, $2     # 00e2302a</w:t>
                       </w:r>
                     </w:p>
                     <w:p>
@@ -17579,7 +20614,23 @@
                           <w:rFonts w:ascii="Courier New" w:hAnsi="Courier New" w:cs="Courier New"/>
                           <w:sz w:val="18"/>
                         </w:rPr>
-                        <w:t>around: slt  $6, $7, $2     # 00e2302a</w:t>
+                        <w:t xml:space="preserve">        </w:t>
+                      </w:r>
+                      <w:proofErr w:type="gramStart"/>
+                      <w:r>
+                        <w:rPr>
+                          <w:rFonts w:ascii="Courier New" w:hAnsi="Courier New" w:cs="Courier New"/>
+                          <w:sz w:val="18"/>
+                        </w:rPr>
+                        <w:t>add  $</w:t>
+                      </w:r>
+                      <w:proofErr w:type="gramEnd"/>
+                      <w:r>
+                        <w:rPr>
+                          <w:rFonts w:ascii="Courier New" w:hAnsi="Courier New" w:cs="Courier New"/>
+                          <w:sz w:val="18"/>
+                        </w:rPr>
+                        <w:t>7, $6, $5     # 00c53820</w:t>
                       </w:r>
                     </w:p>
                     <w:p>
@@ -17597,7 +20648,23 @@
                           <w:rFonts w:ascii="Courier New" w:hAnsi="Courier New" w:cs="Courier New"/>
                           <w:sz w:val="18"/>
                         </w:rPr>
-                        <w:t xml:space="preserve">        add  $7, $6, $5     # 00c53820</w:t>
+                        <w:t xml:space="preserve">        </w:t>
+                      </w:r>
+                      <w:proofErr w:type="gramStart"/>
+                      <w:r>
+                        <w:rPr>
+                          <w:rFonts w:ascii="Courier New" w:hAnsi="Courier New" w:cs="Courier New"/>
+                          <w:sz w:val="18"/>
+                        </w:rPr>
+                        <w:t>sub  $</w:t>
+                      </w:r>
+                      <w:proofErr w:type="gramEnd"/>
+                      <w:r>
+                        <w:rPr>
+                          <w:rFonts w:ascii="Courier New" w:hAnsi="Courier New" w:cs="Courier New"/>
+                          <w:sz w:val="18"/>
+                        </w:rPr>
+                        <w:t>7, $7, $2     # 00e23822</w:t>
                       </w:r>
                     </w:p>
                     <w:p>
@@ -17615,7 +20682,23 @@
                           <w:rFonts w:ascii="Courier New" w:hAnsi="Courier New" w:cs="Courier New"/>
                           <w:sz w:val="18"/>
                         </w:rPr>
-                        <w:t xml:space="preserve">        sub  $7, $7, $2     # 00e23822</w:t>
+                        <w:t xml:space="preserve">        </w:t>
+                      </w:r>
+                      <w:proofErr w:type="gramStart"/>
+                      <w:r>
+                        <w:rPr>
+                          <w:rFonts w:ascii="Courier New" w:hAnsi="Courier New" w:cs="Courier New"/>
+                          <w:sz w:val="18"/>
+                        </w:rPr>
+                        <w:t>j</w:t>
+                      </w:r>
+                      <w:proofErr w:type="gramEnd"/>
+                      <w:r>
+                        <w:rPr>
+                          <w:rFonts w:ascii="Courier New" w:hAnsi="Courier New" w:cs="Courier New"/>
+                          <w:sz w:val="18"/>
+                        </w:rPr>
+                        <w:t xml:space="preserve">    end            # 0800000f</w:t>
                       </w:r>
                     </w:p>
                     <w:p>
@@ -17633,7 +20716,25 @@
                           <w:rFonts w:ascii="Courier New" w:hAnsi="Courier New" w:cs="Courier New"/>
                           <w:sz w:val="18"/>
                         </w:rPr>
-                        <w:t xml:space="preserve">        j    end            # 0800000f</w:t>
+                        <w:t xml:space="preserve">        </w:t>
+                      </w:r>
+                      <w:proofErr w:type="spellStart"/>
+                      <w:proofErr w:type="gramStart"/>
+                      <w:r>
+                        <w:rPr>
+                          <w:rFonts w:ascii="Courier New" w:hAnsi="Courier New" w:cs="Courier New"/>
+                          <w:sz w:val="18"/>
+                        </w:rPr>
+                        <w:t>lw</w:t>
+                      </w:r>
+                      <w:proofErr w:type="spellEnd"/>
+                      <w:proofErr w:type="gramEnd"/>
+                      <w:r>
+                        <w:rPr>
+                          <w:rFonts w:ascii="Courier New" w:hAnsi="Courier New" w:cs="Courier New"/>
+                          <w:sz w:val="18"/>
+                        </w:rPr>
+                        <w:t xml:space="preserve">   $7, 0($0)      # 8c070000</w:t>
                       </w:r>
                     </w:p>
                     <w:p>
@@ -17646,30 +20747,37 @@
                           <w:sz w:val="18"/>
                         </w:rPr>
                       </w:pPr>
+                      <w:proofErr w:type="gramStart"/>
                       <w:r>
                         <w:rPr>
                           <w:rFonts w:ascii="Courier New" w:hAnsi="Courier New" w:cs="Courier New"/>
                           <w:sz w:val="18"/>
                         </w:rPr>
-                        <w:t xml:space="preserve">        lw   $7, 0($0)      # 8c070000</w:t>
+                        <w:t>end</w:t>
                       </w:r>
-                    </w:p>
-                    <w:p>
-                      <w:pPr>
-                        <w:pStyle w:val="Body"/>
-                        <w:spacing w:after="0"/>
-                        <w:jc w:val="left"/>
-                        <w:rPr>
-                          <w:rFonts w:ascii="Courier New" w:hAnsi="Courier New" w:cs="Courier New"/>
-                          <w:sz w:val="18"/>
-                        </w:rPr>
-                      </w:pPr>
+                      <w:proofErr w:type="gramEnd"/>
                       <w:r>
                         <w:rPr>
                           <w:rFonts w:ascii="Courier New" w:hAnsi="Courier New" w:cs="Courier New"/>
                           <w:sz w:val="18"/>
                         </w:rPr>
-                        <w:t>end:    sw   $7, 71($2)     # ac470047</w:t>
+                        <w:t xml:space="preserve">:    </w:t>
+                      </w:r>
+                      <w:proofErr w:type="spellStart"/>
+                      <w:r>
+                        <w:rPr>
+                          <w:rFonts w:ascii="Courier New" w:hAnsi="Courier New" w:cs="Courier New"/>
+                          <w:sz w:val="18"/>
+                        </w:rPr>
+                        <w:t>sw</w:t>
+                      </w:r>
+                      <w:proofErr w:type="spellEnd"/>
+                      <w:r>
+                        <w:rPr>
+                          <w:rFonts w:ascii="Courier New" w:hAnsi="Courier New" w:cs="Courier New"/>
+                          <w:sz w:val="18"/>
+                        </w:rPr>
+                        <w:t xml:space="preserve">   $7, 71($2)     # ac470047</w:t>
                       </w:r>
                     </w:p>
                   </w:txbxContent>
@@ -17777,7 +20885,25 @@
           <w:b/>
           <w:sz w:val="22"/>
         </w:rPr>
-        <w:t>\mips_fpga_nexsys4_ddr\mips.srcs\sources_1\imports\new</w:t>
+        <w:t>\mips_fpga_nexsys4_ddr\</w:t>
+      </w:r>
+      <w:proofErr w:type="spellStart"/>
+      <w:r>
+        <w:rPr>
+          <w:rFonts w:ascii="Calibri" w:hAnsi="Calibri"/>
+          <w:b/>
+          <w:sz w:val="22"/>
+        </w:rPr>
+        <w:t>mips.srcs</w:t>
+      </w:r>
+      <w:proofErr w:type="spellEnd"/>
+      <w:r>
+        <w:rPr>
+          <w:rFonts w:ascii="Calibri" w:hAnsi="Calibri"/>
+          <w:b/>
+          <w:sz w:val="22"/>
+        </w:rPr>
+        <w:t>\sources_1\imports\new</w:t>
       </w:r>
       <w:r>
         <w:rPr>
@@ -17833,11 +20959,19 @@
         </w:rPr>
         <w:t xml:space="preserve"> </w:t>
       </w:r>
+      <w:proofErr w:type="spellStart"/>
       <w:r>
         <w:rPr>
           <w:rStyle w:val="Emphasis"/>
         </w:rPr>
-        <w:t xml:space="preserve">Vivado </w:t>
+        <w:t>Vivado</w:t>
+      </w:r>
+      <w:proofErr w:type="spellEnd"/>
+      <w:r>
+        <w:rPr>
+          <w:rStyle w:val="Emphasis"/>
+        </w:rPr>
+        <w:t xml:space="preserve"> </w:t>
       </w:r>
       <w:r>
         <w:rPr>
@@ -17878,7 +21012,23 @@
           <w:rFonts w:ascii="Calibri" w:hAnsi="Calibri"/>
           <w:sz w:val="22"/>
         </w:rPr>
-        <w:t>In Vivado, select the option to add files to your project</w:t>
+        <w:t xml:space="preserve">In </w:t>
+      </w:r>
+      <w:proofErr w:type="spellStart"/>
+      <w:r>
+        <w:rPr>
+          <w:rFonts w:ascii="Calibri" w:hAnsi="Calibri"/>
+          <w:sz w:val="22"/>
+        </w:rPr>
+        <w:t>Vivado</w:t>
+      </w:r>
+      <w:proofErr w:type="spellEnd"/>
+      <w:r>
+        <w:rPr>
+          <w:rFonts w:ascii="Calibri" w:hAnsi="Calibri"/>
+          <w:sz w:val="22"/>
+        </w:rPr>
+        <w:t>, select the option to add files to your project</w:t>
       </w:r>
       <w:r>
         <w:rPr>
@@ -18071,7 +21221,25 @@
           <w:b/>
           <w:sz w:val="22"/>
         </w:rPr>
-        <w:t>mips_fpga_nexsys4_ddr\mips.srcs\sources_1\imports\new</w:t>
+        <w:t>mips_fpga_nexsys4_ddr\</w:t>
+      </w:r>
+      <w:proofErr w:type="spellStart"/>
+      <w:r>
+        <w:rPr>
+          <w:rFonts w:ascii="Calibri" w:hAnsi="Calibri"/>
+          <w:b/>
+          <w:sz w:val="22"/>
+        </w:rPr>
+        <w:t>mips.srcs</w:t>
+      </w:r>
+      <w:proofErr w:type="spellEnd"/>
+      <w:r>
+        <w:rPr>
+          <w:rFonts w:ascii="Calibri" w:hAnsi="Calibri"/>
+          <w:b/>
+          <w:sz w:val="22"/>
+        </w:rPr>
+        <w:t>\sources_1\imports\new</w:t>
       </w:r>
       <w:r>
         <w:rPr>
@@ -18205,13 +21373,23 @@
         </w:rPr>
         <w:t xml:space="preserve"> </w:t>
       </w:r>
-      <w:r>
-        <w:rPr>
-          <w:rFonts w:ascii="Calibri" w:hAnsi="Calibri"/>
-          <w:b/>
-          <w:sz w:val="22"/>
-        </w:rPr>
-        <w:t xml:space="preserve">mips_mem_instructions.vhd </w:t>
+      <w:proofErr w:type="spellStart"/>
+      <w:r>
+        <w:rPr>
+          <w:rFonts w:ascii="Calibri" w:hAnsi="Calibri"/>
+          <w:b/>
+          <w:sz w:val="22"/>
+        </w:rPr>
+        <w:t>mips_mem_instructions.vhd</w:t>
+      </w:r>
+      <w:proofErr w:type="spellEnd"/>
+      <w:r>
+        <w:rPr>
+          <w:rFonts w:ascii="Calibri" w:hAnsi="Calibri"/>
+          <w:b/>
+          <w:sz w:val="22"/>
+        </w:rPr>
+        <w:t xml:space="preserve"> </w:t>
       </w:r>
       <w:r>
         <w:rPr>
@@ -18394,7 +21572,25 @@
           <w:color w:val="008000"/>
           <w:highlight w:val="white"/>
         </w:rPr>
-        <w:t xml:space="preserve"> in the </w:t>
+        <w:t xml:space="preserve"> </w:t>
+      </w:r>
+      <w:proofErr w:type="gramStart"/>
+      <w:r>
+        <w:rPr>
+          <w:rFonts w:ascii="Courier New" w:hAnsi="Courier New" w:cs="Courier New"/>
+          <w:color w:val="008000"/>
+          <w:highlight w:val="white"/>
+        </w:rPr>
+        <w:t>in</w:t>
+      </w:r>
+      <w:proofErr w:type="gramEnd"/>
+      <w:r>
+        <w:rPr>
+          <w:rFonts w:ascii="Courier New" w:hAnsi="Courier New" w:cs="Courier New"/>
+          <w:color w:val="008000"/>
+          <w:highlight w:val="white"/>
+        </w:rPr>
+        <w:t xml:space="preserve"> the </w:t>
       </w:r>
       <w:r>
         <w:rPr>
@@ -18427,6 +21623,7 @@
         </w:rPr>
         <w:t xml:space="preserve">  </w:t>
       </w:r>
+      <w:proofErr w:type="gramStart"/>
       <w:r>
         <w:rPr>
           <w:rFonts w:ascii="Courier New" w:hAnsi="Courier New" w:cs="Courier New"/>
@@ -18437,6 +21634,7 @@
         </w:rPr>
         <w:t>signal</w:t>
       </w:r>
+      <w:proofErr w:type="gramEnd"/>
       <w:r>
         <w:rPr>
           <w:rFonts w:ascii="Courier New" w:hAnsi="Courier New" w:cs="Courier New"/>
@@ -18461,7 +21659,25 @@
           <w:color w:val="000000"/>
           <w:highlight w:val="white"/>
         </w:rPr>
-        <w:t xml:space="preserve"> ramtype </w:t>
+        <w:t xml:space="preserve"> </w:t>
+      </w:r>
+      <w:proofErr w:type="spellStart"/>
+      <w:r>
+        <w:rPr>
+          <w:rFonts w:ascii="Courier New" w:hAnsi="Courier New" w:cs="Courier New"/>
+          <w:color w:val="000000"/>
+          <w:highlight w:val="white"/>
+        </w:rPr>
+        <w:t>ramtype</w:t>
+      </w:r>
+      <w:proofErr w:type="spellEnd"/>
+      <w:r>
+        <w:rPr>
+          <w:rFonts w:ascii="Courier New" w:hAnsi="Courier New" w:cs="Courier New"/>
+          <w:color w:val="000000"/>
+          <w:highlight w:val="white"/>
+        </w:rPr>
+        <w:t xml:space="preserve"> </w:t>
       </w:r>
       <w:r>
         <w:rPr>
@@ -18479,8 +21695,18 @@
           <w:color w:val="000000"/>
           <w:highlight w:val="white"/>
         </w:rPr>
-        <w:t xml:space="preserve"> InitRamFromFile</w:t>
-      </w:r>
+        <w:t xml:space="preserve"> </w:t>
+      </w:r>
+      <w:proofErr w:type="spellStart"/>
+      <w:r>
+        <w:rPr>
+          <w:rFonts w:ascii="Courier New" w:hAnsi="Courier New" w:cs="Courier New"/>
+          <w:color w:val="000000"/>
+          <w:highlight w:val="white"/>
+        </w:rPr>
+        <w:t>InitRamFromFile</w:t>
+      </w:r>
+      <w:proofErr w:type="spellEnd"/>
       <w:r>
         <w:rPr>
           <w:rFonts w:ascii="Courier New" w:hAnsi="Courier New" w:cs="Courier New"/>
@@ -18990,6 +22216,7 @@
         </w:rPr>
         <w:t xml:space="preserve"> is asserted (1) when the instruction is a branch (</w:t>
       </w:r>
+      <w:proofErr w:type="spellStart"/>
       <w:r>
         <w:rPr>
           <w:rFonts w:ascii="Courier New" w:hAnsi="Courier New" w:cs="Courier New"/>
@@ -18997,6 +22224,7 @@
         </w:rPr>
         <w:t>beq</w:t>
       </w:r>
+      <w:proofErr w:type="spellEnd"/>
       <w:r>
         <w:rPr>
           <w:rFonts w:ascii="Calibri" w:hAnsi="Calibri"/>
@@ -19004,6 +22232,8 @@
         </w:rPr>
         <w:t xml:space="preserve">) instruction.  </w:t>
       </w:r>
+      <w:proofErr w:type="spellStart"/>
+      <w:proofErr w:type="gramStart"/>
       <w:r>
         <w:rPr>
           <w:rFonts w:ascii="Calibri" w:hAnsi="Calibri"/>
@@ -19013,6 +22243,8 @@
         </w:rPr>
         <w:t>aluout</w:t>
       </w:r>
+      <w:proofErr w:type="spellEnd"/>
+      <w:proofErr w:type="gramEnd"/>
       <w:r>
         <w:rPr>
           <w:rFonts w:ascii="Calibri" w:hAnsi="Calibri"/>
@@ -19020,6 +22252,7 @@
         </w:rPr>
         <w:t xml:space="preserve"> is the output of the ALU at each cycle.  </w:t>
       </w:r>
+      <w:proofErr w:type="gramStart"/>
       <w:r>
         <w:rPr>
           <w:rFonts w:ascii="Calibri" w:hAnsi="Calibri"/>
@@ -19029,6 +22262,7 @@
         </w:rPr>
         <w:t>zero</w:t>
       </w:r>
+      <w:proofErr w:type="gramEnd"/>
       <w:r>
         <w:rPr>
           <w:rFonts w:ascii="Calibri" w:hAnsi="Calibri"/>
@@ -19036,6 +22270,7 @@
         </w:rPr>
         <w:t xml:space="preserve"> is high (1) only if </w:t>
       </w:r>
+      <w:proofErr w:type="spellStart"/>
       <w:r>
         <w:rPr>
           <w:rFonts w:ascii="Calibri" w:hAnsi="Calibri"/>
@@ -19045,6 +22280,7 @@
         </w:rPr>
         <w:t>aluout</w:t>
       </w:r>
+      <w:proofErr w:type="spellEnd"/>
       <w:r>
         <w:rPr>
           <w:rFonts w:ascii="Calibri" w:hAnsi="Calibri"/>
@@ -19052,6 +22288,8 @@
         </w:rPr>
         <w:t xml:space="preserve"> is 0.  </w:t>
       </w:r>
+      <w:proofErr w:type="spellStart"/>
+      <w:proofErr w:type="gramStart"/>
       <w:r>
         <w:rPr>
           <w:rFonts w:ascii="Calibri" w:hAnsi="Calibri"/>
@@ -19071,6 +22309,8 @@
         </w:rPr>
         <w:t>rc</w:t>
       </w:r>
+      <w:proofErr w:type="spellEnd"/>
+      <w:proofErr w:type="gramEnd"/>
       <w:r>
         <w:rPr>
           <w:rFonts w:ascii="Calibri" w:hAnsi="Calibri"/>
@@ -19084,7 +22324,25 @@
           <w:snapToGrid w:val="0"/>
           <w:sz w:val="22"/>
         </w:rPr>
-        <w:t>he datapath, is low (0) when</w:t>
+        <w:t xml:space="preserve">he </w:t>
+      </w:r>
+      <w:proofErr w:type="spellStart"/>
+      <w:r>
+        <w:rPr>
+          <w:rFonts w:ascii="Calibri" w:hAnsi="Calibri"/>
+          <w:snapToGrid w:val="0"/>
+          <w:sz w:val="22"/>
+        </w:rPr>
+        <w:t>datapath</w:t>
+      </w:r>
+      <w:proofErr w:type="spellEnd"/>
+      <w:r>
+        <w:rPr>
+          <w:rFonts w:ascii="Calibri" w:hAnsi="Calibri"/>
+          <w:snapToGrid w:val="0"/>
+          <w:sz w:val="22"/>
+        </w:rPr>
+        <w:t>, is low (0) when</w:t>
       </w:r>
       <w:r>
         <w:rPr>
@@ -19093,6 +22351,7 @@
         </w:rPr>
         <w:t xml:space="preserve"> </w:t>
       </w:r>
+      <w:proofErr w:type="spellStart"/>
       <w:r>
         <w:rPr>
           <w:rFonts w:ascii="Calibri" w:hAnsi="Calibri"/>
@@ -19102,6 +22361,7 @@
         </w:rPr>
         <w:t>nextpc</w:t>
       </w:r>
+      <w:proofErr w:type="spellEnd"/>
       <w:r>
         <w:rPr>
           <w:rFonts w:ascii="Calibri" w:hAnsi="Calibri"/>
@@ -19109,6 +22369,8 @@
         </w:rPr>
         <w:t xml:space="preserve"> should be pc+4.  </w:t>
       </w:r>
+      <w:proofErr w:type="spellStart"/>
+      <w:proofErr w:type="gramStart"/>
       <w:r>
         <w:rPr>
           <w:rFonts w:ascii="Calibri" w:hAnsi="Calibri"/>
@@ -19118,6 +22380,8 @@
         </w:rPr>
         <w:t>pcsrc</w:t>
       </w:r>
+      <w:proofErr w:type="spellEnd"/>
+      <w:proofErr w:type="gramEnd"/>
       <w:r>
         <w:rPr>
           <w:rFonts w:ascii="Calibri" w:hAnsi="Calibri"/>
@@ -19125,6 +22389,7 @@
         </w:rPr>
         <w:t xml:space="preserve"> is high (1) when the </w:t>
       </w:r>
+      <w:proofErr w:type="spellStart"/>
       <w:r>
         <w:rPr>
           <w:rFonts w:ascii="Calibri" w:hAnsi="Calibri"/>
@@ -19134,6 +22399,7 @@
         </w:rPr>
         <w:t>nextpc</w:t>
       </w:r>
+      <w:proofErr w:type="spellEnd"/>
       <w:r>
         <w:rPr>
           <w:rFonts w:ascii="Calibri" w:hAnsi="Calibri"/>
@@ -19141,6 +22407,7 @@
         </w:rPr>
         <w:t xml:space="preserve"> should be the branch target address (</w:t>
       </w:r>
+      <w:proofErr w:type="spellStart"/>
       <w:r>
         <w:rPr>
           <w:rFonts w:ascii="Calibri" w:hAnsi="Calibri"/>
@@ -19150,6 +22417,7 @@
         </w:rPr>
         <w:t>pcbranch</w:t>
       </w:r>
+      <w:proofErr w:type="spellEnd"/>
       <w:r>
         <w:rPr>
           <w:rFonts w:ascii="Calibri" w:hAnsi="Calibri"/>
@@ -19157,6 +22425,8 @@
         </w:rPr>
         <w:t>).  You will notice that all of these signals are not available from the top-level entity (</w:t>
       </w:r>
+      <w:proofErr w:type="spellStart"/>
+      <w:proofErr w:type="gramStart"/>
       <w:r>
         <w:rPr>
           <w:rFonts w:ascii="Courier New" w:hAnsi="Courier New"/>
@@ -19164,6 +22434,8 @@
         </w:rPr>
         <w:t>mips</w:t>
       </w:r>
+      <w:proofErr w:type="spellEnd"/>
+      <w:proofErr w:type="gramEnd"/>
       <w:r>
         <w:rPr>
           <w:rFonts w:ascii="Calibri" w:hAnsi="Calibri"/>
@@ -24275,7 +27547,25 @@
           <w:rFonts w:ascii="Calibri" w:hAnsi="Calibri"/>
           <w:i w:val="0"/>
         </w:rPr>
-        <w:t xml:space="preserve"> in Vivado’s ISIM Waveform Trace Window</w:t>
+        <w:t xml:space="preserve"> in </w:t>
+      </w:r>
+      <w:proofErr w:type="spellStart"/>
+      <w:r>
+        <w:rPr>
+          <w:rStyle w:val="Emphasis"/>
+          <w:rFonts w:ascii="Calibri" w:hAnsi="Calibri"/>
+          <w:i w:val="0"/>
+        </w:rPr>
+        <w:t>Vivado’s</w:t>
+      </w:r>
+      <w:proofErr w:type="spellEnd"/>
+      <w:r>
+        <w:rPr>
+          <w:rStyle w:val="Emphasis"/>
+          <w:rFonts w:ascii="Calibri" w:hAnsi="Calibri"/>
+          <w:i w:val="0"/>
+        </w:rPr>
+        <w:t xml:space="preserve"> ISIM Waveform Trace Window</w:t>
       </w:r>
     </w:p>
     <w:p>
@@ -24312,6 +27602,7 @@
         </w:rPr>
         <w:t xml:space="preserve">xpand the </w:t>
       </w:r>
+      <w:proofErr w:type="spellStart"/>
       <w:r>
         <w:rPr>
           <w:rFonts w:ascii="Courier New" w:hAnsi="Courier New" w:cs="Courier New"/>
@@ -24320,6 +27611,7 @@
         </w:rPr>
         <w:t>testbench</w:t>
       </w:r>
+      <w:proofErr w:type="spellEnd"/>
       <w:r>
         <w:rPr>
           <w:rFonts w:ascii="Calibri" w:hAnsi="Calibri"/>
@@ -24345,6 +27637,7 @@
         </w:rPr>
         <w:t xml:space="preserve"> window by clicking on the triangle beside it.  Now, expand the </w:t>
       </w:r>
+      <w:proofErr w:type="spellStart"/>
       <w:r>
         <w:rPr>
           <w:rFonts w:ascii="Courier New" w:hAnsi="Courier New" w:cs="Courier New"/>
@@ -24353,6 +27646,7 @@
         </w:rPr>
         <w:t>dut</w:t>
       </w:r>
+      <w:proofErr w:type="spellEnd"/>
       <w:r>
         <w:rPr>
           <w:rFonts w:ascii="Calibri" w:hAnsi="Calibri"/>
@@ -24385,6 +27679,7 @@
         </w:rPr>
         <w:t xml:space="preserve"> entity, followed by the </w:t>
       </w:r>
+      <w:proofErr w:type="spellStart"/>
       <w:r>
         <w:rPr>
           <w:rFonts w:ascii="Courier New" w:hAnsi="Courier New" w:cs="Courier New"/>
@@ -24393,6 +27688,7 @@
         </w:rPr>
         <w:t>cont</w:t>
       </w:r>
+      <w:proofErr w:type="spellEnd"/>
       <w:r>
         <w:rPr>
           <w:rFonts w:ascii="Calibri" w:hAnsi="Calibri"/>
@@ -24425,6 +27721,7 @@
         </w:rPr>
         <w:t xml:space="preserve">  Within the </w:t>
       </w:r>
+      <w:proofErr w:type="spellStart"/>
       <w:r>
         <w:rPr>
           <w:rFonts w:ascii="Courier New" w:hAnsi="Courier New" w:cs="Courier New"/>
@@ -24433,6 +27730,7 @@
         </w:rPr>
         <w:t>cont</w:t>
       </w:r>
+      <w:proofErr w:type="spellEnd"/>
       <w:r>
         <w:rPr>
           <w:rFonts w:ascii="Calibri" w:hAnsi="Calibri"/>
@@ -24455,15 +27753,33 @@
           <w:sz w:val="22"/>
           <w:szCs w:val="24"/>
         </w:rPr>
-        <w:t xml:space="preserve"> (alu decoder) entity and the </w:t>
-      </w:r>
-      <w:r>
-        <w:rPr>
-          <w:rFonts w:ascii="Calibri" w:hAnsi="Calibri"/>
-          <w:b/>
+        <w:t xml:space="preserve"> (</w:t>
+      </w:r>
+      <w:proofErr w:type="spellStart"/>
+      <w:r>
+        <w:rPr>
+          <w:rFonts w:ascii="Calibri" w:hAnsi="Calibri"/>
           <w:sz w:val="22"/>
           <w:szCs w:val="24"/>
         </w:rPr>
+        <w:t>alu</w:t>
+      </w:r>
+      <w:proofErr w:type="spellEnd"/>
+      <w:r>
+        <w:rPr>
+          <w:rFonts w:ascii="Calibri" w:hAnsi="Calibri"/>
+          <w:sz w:val="22"/>
+          <w:szCs w:val="24"/>
+        </w:rPr>
+        <w:t xml:space="preserve"> decoder) entity and the </w:t>
+      </w:r>
+      <w:r>
+        <w:rPr>
+          <w:rFonts w:ascii="Calibri" w:hAnsi="Calibri"/>
+          <w:b/>
+          <w:sz w:val="22"/>
+          <w:szCs w:val="24"/>
+        </w:rPr>
         <w:t>md</w:t>
       </w:r>
       <w:r>
@@ -24504,7 +27820,25 @@
           <w:sz w:val="22"/>
           <w:szCs w:val="24"/>
         </w:rPr>
-        <w:t xml:space="preserve"> (alu decoder) entity to the waveform window as well. </w:t>
+        <w:t xml:space="preserve"> (</w:t>
+      </w:r>
+      <w:proofErr w:type="spellStart"/>
+      <w:r>
+        <w:rPr>
+          <w:rFonts w:ascii="Calibri" w:hAnsi="Calibri"/>
+          <w:sz w:val="22"/>
+          <w:szCs w:val="24"/>
+        </w:rPr>
+        <w:t>alu</w:t>
+      </w:r>
+      <w:proofErr w:type="spellEnd"/>
+      <w:r>
+        <w:rPr>
+          <w:rFonts w:ascii="Calibri" w:hAnsi="Calibri"/>
+          <w:sz w:val="22"/>
+          <w:szCs w:val="24"/>
+        </w:rPr>
+        <w:t xml:space="preserve"> decoder) entity to the waveform window as well. </w:t>
       </w:r>
       <w:r>
         <w:rPr>
@@ -24797,6 +28131,7 @@
         </w:rPr>
         <w:t xml:space="preserve">, show ONLY the following signals in this order:  </w:t>
       </w:r>
+      <w:proofErr w:type="spellStart"/>
       <w:r>
         <w:rPr>
           <w:rFonts w:ascii="Courier New" w:hAnsi="Courier New" w:cs="Courier New"/>
@@ -24805,6 +28140,8 @@
         </w:rPr>
         <w:t>clk</w:t>
       </w:r>
+      <w:proofErr w:type="spellEnd"/>
+      <w:proofErr w:type="gramStart"/>
       <w:r>
         <w:rPr>
           <w:rFonts w:ascii="Calibri" w:hAnsi="Calibri"/>
@@ -24829,6 +28166,7 @@
         </w:rPr>
         <w:t>reset</w:t>
       </w:r>
+      <w:proofErr w:type="gramEnd"/>
       <w:r>
         <w:rPr>
           <w:rFonts w:ascii="Calibri" w:hAnsi="Calibri"/>
@@ -24843,16 +28181,26 @@
           <w:b/>
           <w:sz w:val="22"/>
         </w:rPr>
-        <w:t xml:space="preserve"> pcsrc,</w:t>
-      </w:r>
-      <w:r>
-        <w:rPr>
-          <w:rFonts w:ascii="Calibri" w:hAnsi="Calibri"/>
-          <w:b/>
-          <w:sz w:val="22"/>
-        </w:rPr>
         <w:t xml:space="preserve"> </w:t>
       </w:r>
+      <w:proofErr w:type="spellStart"/>
+      <w:r>
+        <w:rPr>
+          <w:rFonts w:ascii="Calibri" w:hAnsi="Calibri"/>
+          <w:b/>
+          <w:sz w:val="22"/>
+        </w:rPr>
+        <w:t>pcsrc</w:t>
+      </w:r>
+      <w:proofErr w:type="spellEnd"/>
+      <w:r>
+        <w:rPr>
+          <w:rFonts w:ascii="Calibri" w:hAnsi="Calibri"/>
+          <w:b/>
+          <w:sz w:val="22"/>
+        </w:rPr>
+        <w:t>,</w:t>
+      </w:r>
       <w:r>
         <w:rPr>
           <w:rFonts w:ascii="Calibri" w:hAnsi="Calibri"/>
@@ -24863,6 +28211,14 @@
       </w:r>
       <w:r>
         <w:rPr>
+          <w:rFonts w:ascii="Calibri" w:hAnsi="Calibri"/>
+          <w:b/>
+          <w:sz w:val="22"/>
+        </w:rPr>
+        <w:t xml:space="preserve"> </w:t>
+      </w:r>
+      <w:r>
+        <w:rPr>
           <w:rFonts w:ascii="Courier New" w:hAnsi="Courier New" w:cs="Courier New"/>
           <w:b/>
           <w:sz w:val="22"/>
@@ -24891,15 +28247,25 @@
           <w:b/>
           <w:sz w:val="22"/>
         </w:rPr>
-        <w:t>branch, instr,</w:t>
-      </w:r>
-      <w:r>
-        <w:rPr>
-          <w:rFonts w:ascii="Calibri" w:hAnsi="Calibri"/>
-          <w:b/>
-          <w:sz w:val="22"/>
-        </w:rPr>
-        <w:t xml:space="preserve"> srca, srcb,</w:t>
+        <w:t xml:space="preserve">branch, </w:t>
+      </w:r>
+      <w:proofErr w:type="spellStart"/>
+      <w:r>
+        <w:rPr>
+          <w:rFonts w:ascii="Calibri" w:hAnsi="Calibri"/>
+          <w:b/>
+          <w:sz w:val="22"/>
+        </w:rPr>
+        <w:t>instr</w:t>
+      </w:r>
+      <w:proofErr w:type="spellEnd"/>
+      <w:r>
+        <w:rPr>
+          <w:rFonts w:ascii="Calibri" w:hAnsi="Calibri"/>
+          <w:b/>
+          <w:sz w:val="22"/>
+        </w:rPr>
+        <w:t>,</w:t>
       </w:r>
       <w:r>
         <w:rPr>
@@ -24909,6 +28275,42 @@
         </w:rPr>
         <w:t xml:space="preserve"> </w:t>
       </w:r>
+      <w:proofErr w:type="spellStart"/>
+      <w:r>
+        <w:rPr>
+          <w:rFonts w:ascii="Calibri" w:hAnsi="Calibri"/>
+          <w:b/>
+          <w:sz w:val="22"/>
+        </w:rPr>
+        <w:t>srca</w:t>
+      </w:r>
+      <w:proofErr w:type="spellEnd"/>
+      <w:r>
+        <w:rPr>
+          <w:rFonts w:ascii="Calibri" w:hAnsi="Calibri"/>
+          <w:b/>
+          <w:sz w:val="22"/>
+        </w:rPr>
+        <w:t xml:space="preserve">, </w:t>
+      </w:r>
+      <w:proofErr w:type="spellStart"/>
+      <w:r>
+        <w:rPr>
+          <w:rFonts w:ascii="Calibri" w:hAnsi="Calibri"/>
+          <w:b/>
+          <w:sz w:val="22"/>
+        </w:rPr>
+        <w:t>srcb</w:t>
+      </w:r>
+      <w:proofErr w:type="spellEnd"/>
+      <w:r>
+        <w:rPr>
+          <w:rFonts w:ascii="Calibri" w:hAnsi="Calibri"/>
+          <w:b/>
+          <w:sz w:val="22"/>
+        </w:rPr>
+        <w:t>,</w:t>
+      </w:r>
       <w:r>
         <w:rPr>
           <w:rFonts w:ascii="Calibri" w:hAnsi="Calibri"/>
@@ -24919,12 +28321,22 @@
       </w:r>
       <w:r>
         <w:rPr>
+          <w:rFonts w:ascii="Calibri" w:hAnsi="Calibri"/>
+          <w:b/>
+          <w:sz w:val="22"/>
+        </w:rPr>
+        <w:t xml:space="preserve"> </w:t>
+      </w:r>
+      <w:proofErr w:type="spellStart"/>
+      <w:r>
+        <w:rPr>
           <w:rFonts w:ascii="Courier New" w:hAnsi="Courier New" w:cs="Courier New"/>
           <w:b/>
           <w:sz w:val="22"/>
         </w:rPr>
         <w:t>aluout</w:t>
       </w:r>
+      <w:proofErr w:type="spellEnd"/>
       <w:r>
         <w:rPr>
           <w:rFonts w:ascii="Calibri" w:hAnsi="Calibri"/>
@@ -24949,6 +28361,7 @@
         </w:rPr>
         <w:t xml:space="preserve">zero, </w:t>
       </w:r>
+      <w:proofErr w:type="spellStart"/>
       <w:r>
         <w:rPr>
           <w:rFonts w:ascii="Courier New" w:hAnsi="Courier New" w:cs="Courier New"/>
@@ -24957,6 +28370,7 @@
         </w:rPr>
         <w:t>writedata</w:t>
       </w:r>
+      <w:proofErr w:type="spellEnd"/>
       <w:r>
         <w:rPr>
           <w:rFonts w:ascii="Calibri" w:hAnsi="Calibri"/>
@@ -24973,6 +28387,7 @@
         </w:rPr>
         <w:t xml:space="preserve"> </w:t>
       </w:r>
+      <w:proofErr w:type="spellStart"/>
       <w:r>
         <w:rPr>
           <w:rFonts w:ascii="Courier New" w:hAnsi="Courier New" w:cs="Courier New"/>
@@ -24981,6 +28396,7 @@
         </w:rPr>
         <w:t>memwrite</w:t>
       </w:r>
+      <w:proofErr w:type="spellEnd"/>
       <w:r>
         <w:rPr>
           <w:rFonts w:ascii="Calibri" w:hAnsi="Calibri"/>
@@ -24997,6 +28413,7 @@
         </w:rPr>
         <w:t xml:space="preserve"> </w:t>
       </w:r>
+      <w:proofErr w:type="spellStart"/>
       <w:r>
         <w:rPr>
           <w:rFonts w:ascii="Courier New" w:hAnsi="Courier New" w:cs="Courier New"/>
@@ -25005,6 +28422,7 @@
         </w:rPr>
         <w:t>readdata</w:t>
       </w:r>
+      <w:proofErr w:type="spellEnd"/>
     </w:p>
     <w:p>
       <w:pPr>
@@ -31765,14 +35183,30 @@
           <w:rFonts w:ascii="Calibri" w:hAnsi="Calibri"/>
           <w:sz w:val="22"/>
         </w:rPr>
-        <w:t xml:space="preserve"> (</w:t>
-      </w:r>
-      <w:r>
-        <w:rPr>
-          <w:rFonts w:ascii="Calibri" w:hAnsi="Calibri"/>
-          <w:sz w:val="22"/>
-        </w:rPr>
-        <w:t xml:space="preserve"> these </w:t>
+        <w:t xml:space="preserve"> </w:t>
+      </w:r>
+      <w:proofErr w:type="gramStart"/>
+      <w:r>
+        <w:rPr>
+          <w:rFonts w:ascii="Calibri" w:hAnsi="Calibri"/>
+          <w:sz w:val="22"/>
+        </w:rPr>
+        <w:t>(</w:t>
+      </w:r>
+      <w:r>
+        <w:rPr>
+          <w:rFonts w:ascii="Calibri" w:hAnsi="Calibri"/>
+          <w:sz w:val="22"/>
+        </w:rPr>
+        <w:t xml:space="preserve"> these</w:t>
+      </w:r>
+      <w:proofErr w:type="gramEnd"/>
+      <w:r>
+        <w:rPr>
+          <w:rFonts w:ascii="Calibri" w:hAnsi="Calibri"/>
+          <w:sz w:val="22"/>
+        </w:rPr>
+        <w:t xml:space="preserve"> </w:t>
       </w:r>
       <w:r>
         <w:rPr>
@@ -31879,7 +35313,21 @@
         <w:rPr>
           <w:rStyle w:val="Emphasis"/>
         </w:rPr>
-        <w:t xml:space="preserve"> ahead and synthesize the processor, and load the MIPS bit file into the fpga.  Run the program and watch the LED’s flash.  </w:t>
+        <w:t xml:space="preserve"> ahead and synthesize the processor, and load the MIPS bit file into the </w:t>
+      </w:r>
+      <w:proofErr w:type="spellStart"/>
+      <w:r>
+        <w:rPr>
+          <w:rStyle w:val="Emphasis"/>
+        </w:rPr>
+        <w:t>fpga</w:t>
+      </w:r>
+      <w:proofErr w:type="spellEnd"/>
+      <w:r>
+        <w:rPr>
+          <w:rStyle w:val="Emphasis"/>
+        </w:rPr>
+        <w:t xml:space="preserve">.  Run the program and watch the LED’s flash.  </w:t>
       </w:r>
     </w:p>
     <w:p>
@@ -32305,7 +35753,25 @@
           <w:rFonts w:ascii="Calibri" w:hAnsi="Calibri"/>
           <w:sz w:val="22"/>
         </w:rPr>
-        <w:t xml:space="preserve">Identify the clock divider VHDL code that generates the clock signal for the mips processor. Double this speed from its current value. Synthesize and verify that the program runs twice as fast. </w:t>
+        <w:t xml:space="preserve">Identify the clock divider VHDL code that generates the clock signal for the </w:t>
+      </w:r>
+      <w:proofErr w:type="spellStart"/>
+      <w:proofErr w:type="gramStart"/>
+      <w:r>
+        <w:rPr>
+          <w:rFonts w:ascii="Calibri" w:hAnsi="Calibri"/>
+          <w:sz w:val="22"/>
+        </w:rPr>
+        <w:t>mips</w:t>
+      </w:r>
+      <w:proofErr w:type="spellEnd"/>
+      <w:proofErr w:type="gramEnd"/>
+      <w:r>
+        <w:rPr>
+          <w:rFonts w:ascii="Calibri" w:hAnsi="Calibri"/>
+          <w:sz w:val="22"/>
+        </w:rPr>
+        <w:t xml:space="preserve"> processor. Double this speed from its current value. Synthesize and verify that the program runs twice as fast. </w:t>
       </w:r>
     </w:p>
     <w:p>
@@ -32340,7 +35806,25 @@
           <w:rFonts w:ascii="Calibri" w:hAnsi="Calibri"/>
           <w:sz w:val="22"/>
         </w:rPr>
-        <w:t>Verified using a video of the first clock, getting its time, and then comparing it to the amount of time th e modified clock took.</w:t>
+        <w:t xml:space="preserve">Verified using a video of the first clock, getting its time, and then comparing it to the amount of time </w:t>
+      </w:r>
+      <w:proofErr w:type="spellStart"/>
+      <w:proofErr w:type="gramStart"/>
+      <w:r>
+        <w:rPr>
+          <w:rFonts w:ascii="Calibri" w:hAnsi="Calibri"/>
+          <w:sz w:val="22"/>
+        </w:rPr>
+        <w:t>th</w:t>
+      </w:r>
+      <w:proofErr w:type="spellEnd"/>
+      <w:proofErr w:type="gramEnd"/>
+      <w:r>
+        <w:rPr>
+          <w:rFonts w:ascii="Calibri" w:hAnsi="Calibri"/>
+          <w:sz w:val="22"/>
+        </w:rPr>
+        <w:t xml:space="preserve"> e modified clock took.</w:t>
       </w:r>
     </w:p>
     <w:p>
@@ -32415,6 +35899,7 @@
         </w:rPr>
         <w:br w:type="page"/>
       </w:r>
+      <w:proofErr w:type="gramStart"/>
       <w:r>
         <w:rPr>
           <w:rFonts w:ascii="Calibri" w:hAnsi="Calibri"/>
@@ -32425,6 +35910,7 @@
         <w:lastRenderedPageBreak/>
         <w:t>begin</w:t>
       </w:r>
+      <w:proofErr w:type="gramEnd"/>
     </w:p>
     <w:p>
       <w:pPr>
@@ -32442,7 +35928,27 @@
           <w:sz w:val="28"/>
           <w:szCs w:val="28"/>
         </w:rPr>
-        <w:t xml:space="preserve">      -- wire up slow clock </w:t>
+        <w:t xml:space="preserve">      -- </w:t>
+      </w:r>
+      <w:proofErr w:type="gramStart"/>
+      <w:r>
+        <w:rPr>
+          <w:rFonts w:ascii="Calibri" w:hAnsi="Calibri"/>
+          <w:b/>
+          <w:sz w:val="28"/>
+          <w:szCs w:val="28"/>
+        </w:rPr>
+        <w:t>wire</w:t>
+      </w:r>
+      <w:proofErr w:type="gramEnd"/>
+      <w:r>
+        <w:rPr>
+          <w:rFonts w:ascii="Calibri" w:hAnsi="Calibri"/>
+          <w:b/>
+          <w:sz w:val="28"/>
+          <w:szCs w:val="28"/>
+        </w:rPr>
+        <w:t xml:space="preserve"> up slow clock </w:t>
       </w:r>
     </w:p>
     <w:p>
@@ -32463,6 +35969,8 @@
         </w:rPr>
         <w:t xml:space="preserve">      </w:t>
       </w:r>
+      <w:proofErr w:type="spellStart"/>
+      <w:proofErr w:type="gramStart"/>
       <w:r>
         <w:rPr>
           <w:rFonts w:ascii="Calibri" w:hAnsi="Calibri"/>
@@ -32471,7 +35979,41 @@
           <w:szCs w:val="28"/>
           <w:highlight w:val="yellow"/>
         </w:rPr>
-        <w:t>clk &lt;= clk_div(</w:t>
+        <w:t>clk</w:t>
+      </w:r>
+      <w:proofErr w:type="spellEnd"/>
+      <w:proofErr w:type="gramEnd"/>
+      <w:r>
+        <w:rPr>
+          <w:rFonts w:ascii="Calibri" w:hAnsi="Calibri"/>
+          <w:b/>
+          <w:sz w:val="28"/>
+          <w:szCs w:val="28"/>
+          <w:highlight w:val="yellow"/>
+        </w:rPr>
+        <w:t xml:space="preserve"> &lt;= </w:t>
+      </w:r>
+      <w:proofErr w:type="spellStart"/>
+      <w:r>
+        <w:rPr>
+          <w:rFonts w:ascii="Calibri" w:hAnsi="Calibri"/>
+          <w:b/>
+          <w:sz w:val="28"/>
+          <w:szCs w:val="28"/>
+          <w:highlight w:val="yellow"/>
+        </w:rPr>
+        <w:t>clk_div</w:t>
+      </w:r>
+      <w:proofErr w:type="spellEnd"/>
+      <w:r>
+        <w:rPr>
+          <w:rFonts w:ascii="Calibri" w:hAnsi="Calibri"/>
+          <w:b/>
+          <w:sz w:val="28"/>
+          <w:szCs w:val="28"/>
+          <w:highlight w:val="yellow"/>
+        </w:rPr>
+        <w:t>(</w:t>
       </w:r>
       <w:r>
         <w:rPr>
@@ -32510,7 +36052,69 @@
           <w:sz w:val="28"/>
           <w:szCs w:val="28"/>
         </w:rPr>
-        <w:t xml:space="preserve">      -- clk &lt;= clk_div(0);  -- use this in simulation (fast clk)</w:t>
+        <w:t xml:space="preserve">      -- </w:t>
+      </w:r>
+      <w:proofErr w:type="spellStart"/>
+      <w:proofErr w:type="gramStart"/>
+      <w:r>
+        <w:rPr>
+          <w:rFonts w:ascii="Calibri" w:hAnsi="Calibri"/>
+          <w:b/>
+          <w:sz w:val="28"/>
+          <w:szCs w:val="28"/>
+        </w:rPr>
+        <w:t>clk</w:t>
+      </w:r>
+      <w:proofErr w:type="spellEnd"/>
+      <w:proofErr w:type="gramEnd"/>
+      <w:r>
+        <w:rPr>
+          <w:rFonts w:ascii="Calibri" w:hAnsi="Calibri"/>
+          <w:b/>
+          <w:sz w:val="28"/>
+          <w:szCs w:val="28"/>
+        </w:rPr>
+        <w:t xml:space="preserve"> &lt;= </w:t>
+      </w:r>
+      <w:proofErr w:type="spellStart"/>
+      <w:r>
+        <w:rPr>
+          <w:rFonts w:ascii="Calibri" w:hAnsi="Calibri"/>
+          <w:b/>
+          <w:sz w:val="28"/>
+          <w:szCs w:val="28"/>
+        </w:rPr>
+        <w:t>clk_div</w:t>
+      </w:r>
+      <w:proofErr w:type="spellEnd"/>
+      <w:r>
+        <w:rPr>
+          <w:rFonts w:ascii="Calibri" w:hAnsi="Calibri"/>
+          <w:b/>
+          <w:sz w:val="28"/>
+          <w:szCs w:val="28"/>
+        </w:rPr>
+        <w:t xml:space="preserve">(0);  -- use this in simulation (fast </w:t>
+      </w:r>
+      <w:proofErr w:type="spellStart"/>
+      <w:r>
+        <w:rPr>
+          <w:rFonts w:ascii="Calibri" w:hAnsi="Calibri"/>
+          <w:b/>
+          <w:sz w:val="28"/>
+          <w:szCs w:val="28"/>
+        </w:rPr>
+        <w:t>clk</w:t>
+      </w:r>
+      <w:proofErr w:type="spellEnd"/>
+      <w:r>
+        <w:rPr>
+          <w:rFonts w:ascii="Calibri" w:hAnsi="Calibri"/>
+          <w:b/>
+          <w:sz w:val="28"/>
+          <w:szCs w:val="28"/>
+        </w:rPr>
+        <w:t>)</w:t>
       </w:r>
     </w:p>
     <w:p>
@@ -32549,7 +36153,27 @@
           <w:szCs w:val="28"/>
         </w:rPr>
         <w:tab/>
-        <w:t xml:space="preserve">  -- wire up the processor and memories</w:t>
+        <w:t xml:space="preserve">  -- </w:t>
+      </w:r>
+      <w:proofErr w:type="gramStart"/>
+      <w:r>
+        <w:rPr>
+          <w:rFonts w:ascii="Calibri" w:hAnsi="Calibri"/>
+          <w:b/>
+          <w:sz w:val="28"/>
+          <w:szCs w:val="28"/>
+        </w:rPr>
+        <w:t>wire</w:t>
+      </w:r>
+      <w:proofErr w:type="gramEnd"/>
+      <w:r>
+        <w:rPr>
+          <w:rFonts w:ascii="Calibri" w:hAnsi="Calibri"/>
+          <w:b/>
+          <w:sz w:val="28"/>
+          <w:szCs w:val="28"/>
+        </w:rPr>
+        <w:t xml:space="preserve"> up the processor and memories</w:t>
       </w:r>
     </w:p>
     <w:p>
@@ -32569,7 +36193,107 @@
           <w:szCs w:val="28"/>
         </w:rPr>
         <w:tab/>
-        <w:t xml:space="preserve">  mips1: mips_top port map( clk =&gt; clk, reset =&gt; reset, out_port_1 =&gt; display_bus );</w:t>
+        <w:t xml:space="preserve">  mips1: </w:t>
+      </w:r>
+      <w:proofErr w:type="spellStart"/>
+      <w:r>
+        <w:rPr>
+          <w:rFonts w:ascii="Calibri" w:hAnsi="Calibri"/>
+          <w:b/>
+          <w:sz w:val="28"/>
+          <w:szCs w:val="28"/>
+        </w:rPr>
+        <w:t>mips_top</w:t>
+      </w:r>
+      <w:proofErr w:type="spellEnd"/>
+      <w:r>
+        <w:rPr>
+          <w:rFonts w:ascii="Calibri" w:hAnsi="Calibri"/>
+          <w:b/>
+          <w:sz w:val="28"/>
+          <w:szCs w:val="28"/>
+        </w:rPr>
+        <w:t xml:space="preserve"> port </w:t>
+      </w:r>
+      <w:proofErr w:type="gramStart"/>
+      <w:r>
+        <w:rPr>
+          <w:rFonts w:ascii="Calibri" w:hAnsi="Calibri"/>
+          <w:b/>
+          <w:sz w:val="28"/>
+          <w:szCs w:val="28"/>
+        </w:rPr>
+        <w:t>map(</w:t>
+      </w:r>
+      <w:proofErr w:type="gramEnd"/>
+      <w:r>
+        <w:rPr>
+          <w:rFonts w:ascii="Calibri" w:hAnsi="Calibri"/>
+          <w:b/>
+          <w:sz w:val="28"/>
+          <w:szCs w:val="28"/>
+        </w:rPr>
+        <w:t xml:space="preserve"> </w:t>
+      </w:r>
+      <w:proofErr w:type="spellStart"/>
+      <w:r>
+        <w:rPr>
+          <w:rFonts w:ascii="Calibri" w:hAnsi="Calibri"/>
+          <w:b/>
+          <w:sz w:val="28"/>
+          <w:szCs w:val="28"/>
+        </w:rPr>
+        <w:t>clk</w:t>
+      </w:r>
+      <w:proofErr w:type="spellEnd"/>
+      <w:r>
+        <w:rPr>
+          <w:rFonts w:ascii="Calibri" w:hAnsi="Calibri"/>
+          <w:b/>
+          <w:sz w:val="28"/>
+          <w:szCs w:val="28"/>
+        </w:rPr>
+        <w:t xml:space="preserve"> =&gt; </w:t>
+      </w:r>
+      <w:proofErr w:type="spellStart"/>
+      <w:r>
+        <w:rPr>
+          <w:rFonts w:ascii="Calibri" w:hAnsi="Calibri"/>
+          <w:b/>
+          <w:sz w:val="28"/>
+          <w:szCs w:val="28"/>
+        </w:rPr>
+        <w:t>clk</w:t>
+      </w:r>
+      <w:proofErr w:type="spellEnd"/>
+      <w:r>
+        <w:rPr>
+          <w:rFonts w:ascii="Calibri" w:hAnsi="Calibri"/>
+          <w:b/>
+          <w:sz w:val="28"/>
+          <w:szCs w:val="28"/>
+        </w:rPr>
+        <w:t xml:space="preserve">, reset =&gt; reset, out_port_1 =&gt; </w:t>
+      </w:r>
+      <w:proofErr w:type="spellStart"/>
+      <w:r>
+        <w:rPr>
+          <w:rFonts w:ascii="Calibri" w:hAnsi="Calibri"/>
+          <w:b/>
+          <w:sz w:val="28"/>
+          <w:szCs w:val="28"/>
+        </w:rPr>
+        <w:t>display_bus</w:t>
+      </w:r>
+      <w:proofErr w:type="spellEnd"/>
+      <w:r>
+        <w:rPr>
+          <w:rFonts w:ascii="Calibri" w:hAnsi="Calibri"/>
+          <w:b/>
+          <w:sz w:val="28"/>
+          <w:szCs w:val="28"/>
+        </w:rPr>
+        <w:t xml:space="preserve"> );</w:t>
       </w:r>
     </w:p>
     <w:p>
@@ -32609,7 +36333,67 @@
           <w:szCs w:val="28"/>
         </w:rPr>
         <w:tab/>
-        <w:t xml:space="preserve">  display: display_hex port map( CLKM  =&gt; CLKM,  x =&gt; display_bus, </w:t>
+        <w:t xml:space="preserve">  </w:t>
+      </w:r>
+      <w:proofErr w:type="gramStart"/>
+      <w:r>
+        <w:rPr>
+          <w:rFonts w:ascii="Calibri" w:hAnsi="Calibri"/>
+          <w:b/>
+          <w:sz w:val="28"/>
+          <w:szCs w:val="28"/>
+        </w:rPr>
+        <w:t>display</w:t>
+      </w:r>
+      <w:proofErr w:type="gramEnd"/>
+      <w:r>
+        <w:rPr>
+          <w:rFonts w:ascii="Calibri" w:hAnsi="Calibri"/>
+          <w:b/>
+          <w:sz w:val="28"/>
+          <w:szCs w:val="28"/>
+        </w:rPr>
+        <w:t xml:space="preserve">: </w:t>
+      </w:r>
+      <w:proofErr w:type="spellStart"/>
+      <w:r>
+        <w:rPr>
+          <w:rFonts w:ascii="Calibri" w:hAnsi="Calibri"/>
+          <w:b/>
+          <w:sz w:val="28"/>
+          <w:szCs w:val="28"/>
+        </w:rPr>
+        <w:t>display_hex</w:t>
+      </w:r>
+      <w:proofErr w:type="spellEnd"/>
+      <w:r>
+        <w:rPr>
+          <w:rFonts w:ascii="Calibri" w:hAnsi="Calibri"/>
+          <w:b/>
+          <w:sz w:val="28"/>
+          <w:szCs w:val="28"/>
+        </w:rPr>
+        <w:t xml:space="preserve"> port map( CLKM  =&gt; CLKM,  x =&gt; </w:t>
+      </w:r>
+      <w:proofErr w:type="spellStart"/>
+      <w:r>
+        <w:rPr>
+          <w:rFonts w:ascii="Calibri" w:hAnsi="Calibri"/>
+          <w:b/>
+          <w:sz w:val="28"/>
+          <w:szCs w:val="28"/>
+        </w:rPr>
+        <w:t>display_bus</w:t>
+      </w:r>
+      <w:proofErr w:type="spellEnd"/>
+      <w:r>
+        <w:rPr>
+          <w:rFonts w:ascii="Calibri" w:hAnsi="Calibri"/>
+          <w:b/>
+          <w:sz w:val="28"/>
+          <w:szCs w:val="28"/>
+        </w:rPr>
+        <w:t xml:space="preserve">, </w:t>
       </w:r>
     </w:p>
     <w:p>
@@ -32629,7 +36413,67 @@
           <w:szCs w:val="28"/>
         </w:rPr>
         <w:tab/>
-        <w:t xml:space="preserve">           A_TO_G =&gt; A_TO_G,  AN =&gt; AN,  DP =&gt; DP,  LED =&gt; LED, clk_div =&gt; clk_div );                                      </w:t>
+        <w:t xml:space="preserve">           A_TO_G =&gt; A_TO_G</w:t>
+      </w:r>
+      <w:proofErr w:type="gramStart"/>
+      <w:r>
+        <w:rPr>
+          <w:rFonts w:ascii="Calibri" w:hAnsi="Calibri"/>
+          <w:b/>
+          <w:sz w:val="28"/>
+          <w:szCs w:val="28"/>
+        </w:rPr>
+        <w:t>,  AN</w:t>
+      </w:r>
+      <w:proofErr w:type="gramEnd"/>
+      <w:r>
+        <w:rPr>
+          <w:rFonts w:ascii="Calibri" w:hAnsi="Calibri"/>
+          <w:b/>
+          <w:sz w:val="28"/>
+          <w:szCs w:val="28"/>
+        </w:rPr>
+        <w:t xml:space="preserve"> =&gt; AN,  DP =&gt; DP,  LED =&gt; LED, </w:t>
+      </w:r>
+      <w:proofErr w:type="spellStart"/>
+      <w:r>
+        <w:rPr>
+          <w:rFonts w:ascii="Calibri" w:hAnsi="Calibri"/>
+          <w:b/>
+          <w:sz w:val="28"/>
+          <w:szCs w:val="28"/>
+        </w:rPr>
+        <w:t>clk_div</w:t>
+      </w:r>
+      <w:proofErr w:type="spellEnd"/>
+      <w:r>
+        <w:rPr>
+          <w:rFonts w:ascii="Calibri" w:hAnsi="Calibri"/>
+          <w:b/>
+          <w:sz w:val="28"/>
+          <w:szCs w:val="28"/>
+        </w:rPr>
+        <w:t xml:space="preserve"> =&gt; </w:t>
+      </w:r>
+      <w:proofErr w:type="spellStart"/>
+      <w:r>
+        <w:rPr>
+          <w:rFonts w:ascii="Calibri" w:hAnsi="Calibri"/>
+          <w:b/>
+          <w:sz w:val="28"/>
+          <w:szCs w:val="28"/>
+        </w:rPr>
+        <w:t>clk_div</w:t>
+      </w:r>
+      <w:proofErr w:type="spellEnd"/>
+      <w:r>
+        <w:rPr>
+          <w:rFonts w:ascii="Calibri" w:hAnsi="Calibri"/>
+          <w:b/>
+          <w:sz w:val="28"/>
+          <w:szCs w:val="28"/>
+        </w:rPr>
+        <w:t xml:space="preserve"> );                                      </w:t>
       </w:r>
     </w:p>
     <w:p>
@@ -32668,7 +36512,47 @@
           <w:sz w:val="28"/>
           <w:szCs w:val="28"/>
         </w:rPr>
-        <w:t xml:space="preserve">  end computer_top;</w:t>
+        <w:t xml:space="preserve">  </w:t>
+      </w:r>
+      <w:proofErr w:type="gramStart"/>
+      <w:r>
+        <w:rPr>
+          <w:rFonts w:ascii="Calibri" w:hAnsi="Calibri"/>
+          <w:b/>
+          <w:sz w:val="28"/>
+          <w:szCs w:val="28"/>
+        </w:rPr>
+        <w:t>end</w:t>
+      </w:r>
+      <w:proofErr w:type="gramEnd"/>
+      <w:r>
+        <w:rPr>
+          <w:rFonts w:ascii="Calibri" w:hAnsi="Calibri"/>
+          <w:b/>
+          <w:sz w:val="28"/>
+          <w:szCs w:val="28"/>
+        </w:rPr>
+        <w:t xml:space="preserve"> </w:t>
+      </w:r>
+      <w:proofErr w:type="spellStart"/>
+      <w:r>
+        <w:rPr>
+          <w:rFonts w:ascii="Calibri" w:hAnsi="Calibri"/>
+          <w:b/>
+          <w:sz w:val="28"/>
+          <w:szCs w:val="28"/>
+        </w:rPr>
+        <w:t>computer_top</w:t>
+      </w:r>
+      <w:proofErr w:type="spellEnd"/>
+      <w:r>
+        <w:rPr>
+          <w:rFonts w:ascii="Calibri" w:hAnsi="Calibri"/>
+          <w:b/>
+          <w:sz w:val="28"/>
+          <w:szCs w:val="28"/>
+        </w:rPr>
+        <w:t>;</w:t>
       </w:r>
     </w:p>
     <w:p>
@@ -32698,14 +36582,24 @@
       <w:r>
         <w:t xml:space="preserve">the </w:t>
       </w:r>
+      <w:proofErr w:type="spellStart"/>
       <w:r>
         <w:t>x</w:t>
       </w:r>
       <w:r>
         <w:t>ori</w:t>
       </w:r>
-      <w:r>
-        <w:t xml:space="preserve"> and bne </w:t>
+      <w:proofErr w:type="spellEnd"/>
+      <w:r>
+        <w:t xml:space="preserve"> and </w:t>
+      </w:r>
+      <w:proofErr w:type="spellStart"/>
+      <w:r>
+        <w:t>bne</w:t>
+      </w:r>
+      <w:proofErr w:type="spellEnd"/>
+      <w:r>
+        <w:t xml:space="preserve"> </w:t>
       </w:r>
       <w:r>
         <w:t>instructions to the</w:t>
@@ -33324,10 +37218,10 @@
       </w:pPr>
       <w:r>
         <w:object w:dxaOrig="13198" w:dyaOrig="7351" w14:anchorId="7B9C17A5">
-          <v:shape id="_x0000_i1026" type="#_x0000_t75" style="width:654.75pt;height:363.75pt" o:ole="">
+          <v:shape id="_x0000_i1026" type="#_x0000_t75" style="width:654.8pt;height:364.1pt" o:ole="">
             <v:imagedata r:id="rId23" o:title=""/>
           </v:shape>
-          <o:OLEObject Type="Embed" ProgID="Unknown" ShapeID="_x0000_i1026" DrawAspect="Content" ObjectID="_1613050078" r:id="rId24"/>
+          <o:OLEObject Type="Embed" ProgID="Unknown" ShapeID="_x0000_i1026" DrawAspect="Content" ObjectID="_1613052173" r:id="rId24"/>
         </w:object>
       </w:r>
     </w:p>
@@ -33540,6 +37434,7 @@
                 <w:b/>
               </w:rPr>
             </w:pPr>
+            <w:proofErr w:type="spellStart"/>
             <w:r>
               <w:rPr>
                 <w:rFonts w:ascii="Calibri" w:hAnsi="Calibri"/>
@@ -33547,6 +37442,7 @@
               </w:rPr>
               <w:t>RegWrite</w:t>
             </w:r>
+            <w:proofErr w:type="spellEnd"/>
           </w:p>
         </w:tc>
         <w:tc>
@@ -33560,6 +37456,7 @@
                 <w:b/>
               </w:rPr>
             </w:pPr>
+            <w:proofErr w:type="spellStart"/>
             <w:r>
               <w:rPr>
                 <w:rFonts w:ascii="Calibri" w:hAnsi="Calibri"/>
@@ -33567,6 +37464,7 @@
               </w:rPr>
               <w:t>RegDst</w:t>
             </w:r>
+            <w:proofErr w:type="spellEnd"/>
           </w:p>
         </w:tc>
         <w:tc>
@@ -33580,6 +37478,7 @@
                 <w:b/>
               </w:rPr>
             </w:pPr>
+            <w:proofErr w:type="spellStart"/>
             <w:r>
               <w:rPr>
                 <w:rFonts w:ascii="Calibri" w:hAnsi="Calibri"/>
@@ -33587,6 +37486,7 @@
               </w:rPr>
               <w:t>AluSrc</w:t>
             </w:r>
+            <w:proofErr w:type="spellEnd"/>
           </w:p>
         </w:tc>
         <w:tc>
@@ -33620,6 +37520,7 @@
                 <w:b/>
               </w:rPr>
             </w:pPr>
+            <w:proofErr w:type="spellStart"/>
             <w:r>
               <w:rPr>
                 <w:rFonts w:ascii="Calibri" w:hAnsi="Calibri"/>
@@ -33627,6 +37528,7 @@
               </w:rPr>
               <w:t>MemWrite</w:t>
             </w:r>
+            <w:proofErr w:type="spellEnd"/>
           </w:p>
         </w:tc>
         <w:tc>
@@ -33640,6 +37542,7 @@
                 <w:b/>
               </w:rPr>
             </w:pPr>
+            <w:proofErr w:type="spellStart"/>
             <w:r>
               <w:rPr>
                 <w:rFonts w:ascii="Calibri" w:hAnsi="Calibri"/>
@@ -33647,6 +37550,7 @@
               </w:rPr>
               <w:t>MemtoReg</w:t>
             </w:r>
+            <w:proofErr w:type="spellEnd"/>
           </w:p>
         </w:tc>
         <w:tc>
@@ -33933,12 +37837,14 @@
                 <w:rFonts w:ascii="Courier New" w:hAnsi="Courier New" w:cs="Courier New"/>
               </w:rPr>
             </w:pPr>
+            <w:proofErr w:type="spellStart"/>
             <w:r>
               <w:rPr>
                 <w:rFonts w:ascii="Courier New" w:hAnsi="Courier New" w:cs="Courier New"/>
               </w:rPr>
               <w:t>lw</w:t>
             </w:r>
+            <w:proofErr w:type="spellEnd"/>
           </w:p>
         </w:tc>
         <w:tc>
@@ -34131,12 +38037,14 @@
                 <w:rFonts w:ascii="Courier New" w:hAnsi="Courier New" w:cs="Courier New"/>
               </w:rPr>
             </w:pPr>
+            <w:proofErr w:type="spellStart"/>
             <w:r>
               <w:rPr>
                 <w:rFonts w:ascii="Courier New" w:hAnsi="Courier New" w:cs="Courier New"/>
               </w:rPr>
               <w:t>sw</w:t>
             </w:r>
+            <w:proofErr w:type="spellEnd"/>
           </w:p>
         </w:tc>
         <w:tc>
@@ -34329,12 +38237,14 @@
                 <w:rFonts w:ascii="Courier New" w:hAnsi="Courier New" w:cs="Courier New"/>
               </w:rPr>
             </w:pPr>
+            <w:proofErr w:type="spellStart"/>
             <w:r>
               <w:rPr>
                 <w:rFonts w:ascii="Courier New" w:hAnsi="Courier New" w:cs="Courier New"/>
               </w:rPr>
               <w:t>beq</w:t>
             </w:r>
+            <w:proofErr w:type="spellEnd"/>
           </w:p>
         </w:tc>
         <w:tc>
@@ -34527,12 +38437,14 @@
                 <w:rFonts w:ascii="Courier New" w:hAnsi="Courier New" w:cs="Courier New"/>
               </w:rPr>
             </w:pPr>
+            <w:proofErr w:type="spellStart"/>
             <w:r>
               <w:rPr>
                 <w:rFonts w:ascii="Courier New" w:hAnsi="Courier New" w:cs="Courier New"/>
               </w:rPr>
               <w:t>addi</w:t>
             </w:r>
+            <w:proofErr w:type="spellEnd"/>
           </w:p>
         </w:tc>
         <w:tc>
@@ -34923,12 +38835,14 @@
                 <w:rFonts w:ascii="Courier New" w:hAnsi="Courier New" w:cs="Courier New"/>
               </w:rPr>
             </w:pPr>
+            <w:proofErr w:type="spellStart"/>
             <w:r>
               <w:rPr>
                 <w:rFonts w:ascii="Courier New" w:hAnsi="Courier New" w:cs="Courier New"/>
               </w:rPr>
               <w:t>ori</w:t>
             </w:r>
+            <w:proofErr w:type="spellEnd"/>
           </w:p>
         </w:tc>
         <w:tc>
@@ -35097,12 +39011,14 @@
                 <w:rFonts w:ascii="Courier New" w:hAnsi="Courier New" w:cs="Courier New"/>
               </w:rPr>
             </w:pPr>
+            <w:proofErr w:type="spellStart"/>
             <w:r>
               <w:rPr>
                 <w:rFonts w:ascii="Courier New" w:hAnsi="Courier New" w:cs="Courier New"/>
               </w:rPr>
               <w:t>bne</w:t>
             </w:r>
+            <w:proofErr w:type="spellEnd"/>
           </w:p>
         </w:tc>
         <w:tc>
@@ -35428,12 +39344,14 @@
               </w:rPr>
               <w:t xml:space="preserve">Look at </w:t>
             </w:r>
+            <w:proofErr w:type="spellStart"/>
             <w:r>
               <w:rPr>
                 <w:rFonts w:ascii="Courier New" w:hAnsi="Courier New" w:cs="Courier New"/>
               </w:rPr>
               <w:t>funct</w:t>
             </w:r>
+            <w:proofErr w:type="spellEnd"/>
             <w:r>
               <w:rPr>
                 <w:rFonts w:ascii="Calibri" w:hAnsi="Calibri"/>
@@ -35759,8 +39677,19 @@
           <w:sz w:val="22"/>
           <w:u w:val="single"/>
         </w:rPr>
-        <w:t xml:space="preserve"> mips</w:t>
-      </w:r>
+        <w:t xml:space="preserve"> </w:t>
+      </w:r>
+      <w:proofErr w:type="spellStart"/>
+      <w:r>
+        <w:rPr>
+          <w:rFonts w:ascii="Calibri" w:hAnsi="Calibri"/>
+          <w:b/>
+          <w:sz w:val="22"/>
+          <w:u w:val="single"/>
+        </w:rPr>
+        <w:t>mips</w:t>
+      </w:r>
+      <w:proofErr w:type="spellEnd"/>
       <w:r>
         <w:rPr>
           <w:rFonts w:ascii="Calibri" w:hAnsi="Calibri"/>
@@ -35807,21 +39736,25 @@
           <w:sz w:val="20"/>
         </w:rPr>
       </w:pPr>
+      <w:proofErr w:type="spellStart"/>
+      <w:proofErr w:type="gramStart"/>
       <w:r>
         <w:rPr>
           <w:rFonts w:ascii="Consolas" w:hAnsi="Consolas"/>
           <w:i/>
           <w:sz w:val="20"/>
         </w:rPr>
-        <w:t>addi $4, $0, 1</w:t>
-      </w:r>
+        <w:t>addi</w:t>
+      </w:r>
+      <w:proofErr w:type="spellEnd"/>
+      <w:proofErr w:type="gramEnd"/>
       <w:r>
         <w:rPr>
           <w:rFonts w:ascii="Consolas" w:hAnsi="Consolas"/>
           <w:i/>
           <w:sz w:val="20"/>
         </w:rPr>
-        <w:tab/>
+        <w:t xml:space="preserve"> $4, $0, 1</w:t>
       </w:r>
       <w:r>
         <w:rPr>
@@ -35846,7 +39779,33 @@
           <w:sz w:val="20"/>
         </w:rPr>
         <w:tab/>
-        <w:t># mov 1 into $4</w:t>
+      </w:r>
+      <w:r>
+        <w:rPr>
+          <w:rFonts w:ascii="Consolas" w:hAnsi="Consolas"/>
+          <w:i/>
+          <w:sz w:val="20"/>
+        </w:rPr>
+        <w:tab/>
+        <w:t xml:space="preserve"># </w:t>
+      </w:r>
+      <w:proofErr w:type="spellStart"/>
+      <w:r>
+        <w:rPr>
+          <w:rFonts w:ascii="Consolas" w:hAnsi="Consolas"/>
+          <w:i/>
+          <w:sz w:val="20"/>
+        </w:rPr>
+        <w:t>mov</w:t>
+      </w:r>
+      <w:proofErr w:type="spellEnd"/>
+      <w:r>
+        <w:rPr>
+          <w:rFonts w:ascii="Consolas" w:hAnsi="Consolas"/>
+          <w:i/>
+          <w:sz w:val="20"/>
+        </w:rPr>
+        <w:t xml:space="preserve"> 1 into $4</w:t>
       </w:r>
     </w:p>
     <w:p>
@@ -35860,21 +39819,25 @@
           <w:sz w:val="20"/>
         </w:rPr>
       </w:pPr>
+      <w:proofErr w:type="spellStart"/>
+      <w:proofErr w:type="gramStart"/>
       <w:r>
         <w:rPr>
           <w:rFonts w:ascii="Consolas" w:hAnsi="Consolas"/>
           <w:i/>
           <w:sz w:val="20"/>
         </w:rPr>
-        <w:t>addi $5, $0, 1</w:t>
-      </w:r>
+        <w:t>addi</w:t>
+      </w:r>
+      <w:proofErr w:type="spellEnd"/>
+      <w:proofErr w:type="gramEnd"/>
       <w:r>
         <w:rPr>
           <w:rFonts w:ascii="Consolas" w:hAnsi="Consolas"/>
           <w:i/>
           <w:sz w:val="20"/>
         </w:rPr>
-        <w:tab/>
+        <w:t xml:space="preserve"> $5, $0, 1</w:t>
       </w:r>
       <w:r>
         <w:rPr>
@@ -35899,7 +39862,33 @@
           <w:sz w:val="20"/>
         </w:rPr>
         <w:tab/>
-        <w:t># mov 1 into $5</w:t>
+      </w:r>
+      <w:r>
+        <w:rPr>
+          <w:rFonts w:ascii="Consolas" w:hAnsi="Consolas"/>
+          <w:i/>
+          <w:sz w:val="20"/>
+        </w:rPr>
+        <w:tab/>
+        <w:t xml:space="preserve"># </w:t>
+      </w:r>
+      <w:proofErr w:type="spellStart"/>
+      <w:r>
+        <w:rPr>
+          <w:rFonts w:ascii="Consolas" w:hAnsi="Consolas"/>
+          <w:i/>
+          <w:sz w:val="20"/>
+        </w:rPr>
+        <w:t>mov</w:t>
+      </w:r>
+      <w:proofErr w:type="spellEnd"/>
+      <w:r>
+        <w:rPr>
+          <w:rFonts w:ascii="Consolas" w:hAnsi="Consolas"/>
+          <w:i/>
+          <w:sz w:val="20"/>
+        </w:rPr>
+        <w:t xml:space="preserve"> 1 into $5</w:t>
       </w:r>
     </w:p>
     <w:p>
@@ -35913,21 +39902,25 @@
           <w:sz w:val="20"/>
         </w:rPr>
       </w:pPr>
+      <w:proofErr w:type="spellStart"/>
+      <w:proofErr w:type="gramStart"/>
       <w:r>
         <w:rPr>
           <w:rFonts w:ascii="Consolas" w:hAnsi="Consolas"/>
           <w:i/>
           <w:sz w:val="20"/>
         </w:rPr>
-        <w:t>bne $4, $5, end</w:t>
-      </w:r>
+        <w:t>bne</w:t>
+      </w:r>
+      <w:proofErr w:type="spellEnd"/>
+      <w:proofErr w:type="gramEnd"/>
       <w:r>
         <w:rPr>
           <w:rFonts w:ascii="Consolas" w:hAnsi="Consolas"/>
           <w:i/>
           <w:sz w:val="20"/>
         </w:rPr>
-        <w:tab/>
+        <w:t xml:space="preserve"> $4, $5, end</w:t>
       </w:r>
       <w:r>
         <w:rPr>
@@ -35952,6 +39945,14 @@
           <w:sz w:val="20"/>
         </w:rPr>
         <w:tab/>
+      </w:r>
+      <w:r>
+        <w:rPr>
+          <w:rFonts w:ascii="Consolas" w:hAnsi="Consolas"/>
+          <w:i/>
+          <w:sz w:val="20"/>
+        </w:rPr>
+        <w:tab/>
         <w:t># should do nothing since $4 and $5 are equal</w:t>
       </w:r>
     </w:p>
@@ -35966,21 +39967,25 @@
           <w:sz w:val="20"/>
         </w:rPr>
       </w:pPr>
+      <w:proofErr w:type="spellStart"/>
+      <w:proofErr w:type="gramStart"/>
       <w:r>
         <w:rPr>
           <w:rFonts w:ascii="Consolas" w:hAnsi="Consolas"/>
           <w:i/>
           <w:sz w:val="20"/>
         </w:rPr>
-        <w:t>addi $5, $5, '1'</w:t>
-      </w:r>
+        <w:t>addi</w:t>
+      </w:r>
+      <w:proofErr w:type="spellEnd"/>
+      <w:proofErr w:type="gramEnd"/>
       <w:r>
         <w:rPr>
           <w:rFonts w:ascii="Consolas" w:hAnsi="Consolas"/>
           <w:i/>
           <w:sz w:val="20"/>
         </w:rPr>
-        <w:tab/>
+        <w:t xml:space="preserve"> $5, $5, '1'</w:t>
       </w:r>
       <w:r>
         <w:rPr>
@@ -35997,6 +40002,14 @@
           <w:sz w:val="20"/>
         </w:rPr>
         <w:tab/>
+      </w:r>
+      <w:r>
+        <w:rPr>
+          <w:rFonts w:ascii="Consolas" w:hAnsi="Consolas"/>
+          <w:i/>
+          <w:sz w:val="20"/>
+        </w:rPr>
+        <w:tab/>
         <w:t># add one to $5, making it not equal to $4</w:t>
       </w:r>
     </w:p>
@@ -36011,30 +40024,70 @@
           <w:sz w:val="20"/>
         </w:rPr>
       </w:pPr>
+      <w:proofErr w:type="spellStart"/>
+      <w:proofErr w:type="gramStart"/>
       <w:r>
         <w:rPr>
           <w:rFonts w:ascii="Consolas" w:hAnsi="Consolas"/>
           <w:i/>
           <w:sz w:val="20"/>
         </w:rPr>
-        <w:t>bne $4, $5, testXori</w:t>
-      </w:r>
+        <w:t>bne</w:t>
+      </w:r>
+      <w:proofErr w:type="spellEnd"/>
+      <w:proofErr w:type="gramEnd"/>
       <w:r>
         <w:rPr>
           <w:rFonts w:ascii="Consolas" w:hAnsi="Consolas"/>
           <w:i/>
           <w:sz w:val="20"/>
         </w:rPr>
-        <w:tab/>
-      </w:r>
+        <w:t xml:space="preserve"> $4, $5, </w:t>
+      </w:r>
+      <w:proofErr w:type="spellStart"/>
       <w:r>
         <w:rPr>
           <w:rFonts w:ascii="Consolas" w:hAnsi="Consolas"/>
           <w:i/>
           <w:sz w:val="20"/>
         </w:rPr>
+        <w:t>testXori</w:t>
+      </w:r>
+      <w:proofErr w:type="spellEnd"/>
+      <w:r>
+        <w:rPr>
+          <w:rFonts w:ascii="Consolas" w:hAnsi="Consolas"/>
+          <w:i/>
+          <w:sz w:val="20"/>
+        </w:rPr>
         <w:tab/>
-        <w:t># should branch to the xori test section, skipping the jump to end</w:t>
+      </w:r>
+      <w:r>
+        <w:rPr>
+          <w:rFonts w:ascii="Consolas" w:hAnsi="Consolas"/>
+          <w:i/>
+          <w:sz w:val="20"/>
+        </w:rPr>
+        <w:tab/>
+        <w:t xml:space="preserve"># should branch to the </w:t>
+      </w:r>
+      <w:proofErr w:type="spellStart"/>
+      <w:r>
+        <w:rPr>
+          <w:rFonts w:ascii="Consolas" w:hAnsi="Consolas"/>
+          <w:i/>
+          <w:sz w:val="20"/>
+        </w:rPr>
+        <w:t>xori</w:t>
+      </w:r>
+      <w:proofErr w:type="spellEnd"/>
+      <w:r>
+        <w:rPr>
+          <w:rFonts w:ascii="Consolas" w:hAnsi="Consolas"/>
+          <w:i/>
+          <w:sz w:val="20"/>
+        </w:rPr>
+        <w:t xml:space="preserve"> test section, skipping the jump to end</w:t>
       </w:r>
     </w:p>
     <w:p>
@@ -36048,13 +40101,23 @@
           <w:sz w:val="20"/>
         </w:rPr>
       </w:pPr>
+      <w:proofErr w:type="gramStart"/>
       <w:r>
         <w:rPr>
           <w:rFonts w:ascii="Consolas" w:hAnsi="Consolas"/>
           <w:i/>
           <w:sz w:val="20"/>
         </w:rPr>
-        <w:t>j end</w:t>
+        <w:t>j</w:t>
+      </w:r>
+      <w:proofErr w:type="gramEnd"/>
+      <w:r>
+        <w:rPr>
+          <w:rFonts w:ascii="Consolas" w:hAnsi="Consolas"/>
+          <w:i/>
+          <w:sz w:val="20"/>
+        </w:rPr>
+        <w:t xml:space="preserve"> end</w:t>
       </w:r>
     </w:p>
     <w:p>
@@ -36080,13 +40143,25 @@
           <w:sz w:val="20"/>
         </w:rPr>
       </w:pPr>
+      <w:proofErr w:type="spellStart"/>
+      <w:proofErr w:type="gramStart"/>
       <w:r>
         <w:rPr>
           <w:rFonts w:ascii="Consolas" w:hAnsi="Consolas"/>
           <w:i/>
           <w:sz w:val="20"/>
         </w:rPr>
-        <w:t>testXori:</w:t>
+        <w:t>testXori</w:t>
+      </w:r>
+      <w:proofErr w:type="spellEnd"/>
+      <w:proofErr w:type="gramEnd"/>
+      <w:r>
+        <w:rPr>
+          <w:rFonts w:ascii="Consolas" w:hAnsi="Consolas"/>
+          <w:i/>
+          <w:sz w:val="20"/>
+        </w:rPr>
+        <w:t>:</w:t>
       </w:r>
     </w:p>
     <w:p>
@@ -36100,21 +40175,25 @@
           <w:sz w:val="20"/>
         </w:rPr>
       </w:pPr>
+      <w:proofErr w:type="spellStart"/>
+      <w:proofErr w:type="gramStart"/>
       <w:r>
         <w:rPr>
           <w:rFonts w:ascii="Consolas" w:hAnsi="Consolas"/>
           <w:i/>
           <w:sz w:val="20"/>
         </w:rPr>
-        <w:t>addi $4, $0, 3</w:t>
-      </w:r>
+        <w:t>addi</w:t>
+      </w:r>
+      <w:proofErr w:type="spellEnd"/>
+      <w:proofErr w:type="gramEnd"/>
       <w:r>
         <w:rPr>
           <w:rFonts w:ascii="Consolas" w:hAnsi="Consolas"/>
           <w:i/>
           <w:sz w:val="20"/>
         </w:rPr>
-        <w:tab/>
+        <w:t xml:space="preserve"> $4, $0, 3</w:t>
       </w:r>
       <w:r>
         <w:rPr>
@@ -36122,7 +40201,7 @@
           <w:i/>
           <w:sz w:val="20"/>
         </w:rPr>
-        <w:t># Set $4 to three</w:t>
+        <w:tab/>
       </w:r>
       <w:r>
         <w:rPr>
@@ -36130,7 +40209,7 @@
           <w:i/>
           <w:sz w:val="20"/>
         </w:rPr>
-        <w:tab/>
+        <w:t># Set $4 to three</w:t>
       </w:r>
       <w:r>
         <w:rPr>
@@ -36148,6 +40227,14 @@
         </w:rPr>
         <w:tab/>
       </w:r>
+      <w:r>
+        <w:rPr>
+          <w:rFonts w:ascii="Consolas" w:hAnsi="Consolas"/>
+          <w:i/>
+          <w:sz w:val="20"/>
+        </w:rPr>
+        <w:tab/>
+      </w:r>
     </w:p>
     <w:p>
       <w:pPr>
@@ -36160,21 +40247,25 @@
           <w:sz w:val="20"/>
         </w:rPr>
       </w:pPr>
+      <w:proofErr w:type="spellStart"/>
+      <w:proofErr w:type="gramStart"/>
       <w:r>
         <w:rPr>
           <w:rFonts w:ascii="Consolas" w:hAnsi="Consolas"/>
           <w:i/>
           <w:sz w:val="20"/>
         </w:rPr>
-        <w:t>xori $5, $4, 6</w:t>
-      </w:r>
+        <w:t>xori</w:t>
+      </w:r>
+      <w:proofErr w:type="spellEnd"/>
+      <w:proofErr w:type="gramEnd"/>
       <w:r>
         <w:rPr>
           <w:rFonts w:ascii="Consolas" w:hAnsi="Consolas"/>
           <w:i/>
           <w:sz w:val="20"/>
         </w:rPr>
-        <w:tab/>
+        <w:t xml:space="preserve"> $5, $4, 6</w:t>
       </w:r>
       <w:r>
         <w:rPr>
@@ -36182,7 +40273,33 @@
           <w:i/>
           <w:sz w:val="20"/>
         </w:rPr>
-        <w:t># Do an xor with $4 = 3 and 6, should be 5 (...0011 XOR ...0110 = 0101 = 5)</w:t>
+        <w:tab/>
+      </w:r>
+      <w:r>
+        <w:rPr>
+          <w:rFonts w:ascii="Consolas" w:hAnsi="Consolas"/>
+          <w:i/>
+          <w:sz w:val="20"/>
+        </w:rPr>
+        <w:t xml:space="preserve"># Do an </w:t>
+      </w:r>
+      <w:proofErr w:type="spellStart"/>
+      <w:r>
+        <w:rPr>
+          <w:rFonts w:ascii="Consolas" w:hAnsi="Consolas"/>
+          <w:i/>
+          <w:sz w:val="20"/>
+        </w:rPr>
+        <w:t>xor</w:t>
+      </w:r>
+      <w:proofErr w:type="spellEnd"/>
+      <w:r>
+        <w:rPr>
+          <w:rFonts w:ascii="Consolas" w:hAnsi="Consolas"/>
+          <w:i/>
+          <w:sz w:val="20"/>
+        </w:rPr>
+        <w:t xml:space="preserve"> with $4 = 3 and 6, should be 5 (...0011 XOR ...0110 = 0101 = 5)</w:t>
       </w:r>
     </w:p>
     <w:p>
@@ -36196,13 +40313,23 @@
           <w:sz w:val="20"/>
         </w:rPr>
       </w:pPr>
+      <w:proofErr w:type="gramStart"/>
       <w:r>
         <w:rPr>
           <w:rFonts w:ascii="Consolas" w:hAnsi="Consolas"/>
           <w:i/>
           <w:sz w:val="20"/>
         </w:rPr>
-        <w:t>end:</w:t>
+        <w:t>end</w:t>
+      </w:r>
+      <w:proofErr w:type="gramEnd"/>
+      <w:r>
+        <w:rPr>
+          <w:rFonts w:ascii="Consolas" w:hAnsi="Consolas"/>
+          <w:i/>
+          <w:sz w:val="20"/>
+        </w:rPr>
+        <w:t>:</w:t>
       </w:r>
     </w:p>
     <w:p>
@@ -36289,7 +40416,25 @@
           <w:b/>
           <w:sz w:val="22"/>
         </w:rPr>
-        <w:t xml:space="preserve">Create a hex file called memfile_3.dat that will contain the hexcode for </w:t>
+        <w:t xml:space="preserve">Create a hex file called memfile_3.dat that will contain the </w:t>
+      </w:r>
+      <w:proofErr w:type="spellStart"/>
+      <w:r>
+        <w:rPr>
+          <w:rFonts w:ascii="Calibri" w:hAnsi="Calibri"/>
+          <w:b/>
+          <w:sz w:val="22"/>
+        </w:rPr>
+        <w:t>hexcode</w:t>
+      </w:r>
+      <w:proofErr w:type="spellEnd"/>
+      <w:r>
+        <w:rPr>
+          <w:rFonts w:ascii="Calibri" w:hAnsi="Calibri"/>
+          <w:b/>
+          <w:sz w:val="22"/>
+        </w:rPr>
+        <w:t xml:space="preserve"> for </w:t>
       </w:r>
       <w:r>
         <w:rPr>
@@ -36305,7 +40450,25 @@
           <w:b/>
           <w:sz w:val="22"/>
         </w:rPr>
-        <w:t xml:space="preserve">. You will need to add this file to the Vivado project </w:t>
+        <w:t xml:space="preserve">. You will need to add this file to the </w:t>
+      </w:r>
+      <w:proofErr w:type="spellStart"/>
+      <w:r>
+        <w:rPr>
+          <w:rFonts w:ascii="Calibri" w:hAnsi="Calibri"/>
+          <w:b/>
+          <w:sz w:val="22"/>
+        </w:rPr>
+        <w:t>Vivado</w:t>
+      </w:r>
+      <w:proofErr w:type="spellEnd"/>
+      <w:r>
+        <w:rPr>
+          <w:rFonts w:ascii="Calibri" w:hAnsi="Calibri"/>
+          <w:b/>
+          <w:sz w:val="22"/>
+        </w:rPr>
+        <w:t xml:space="preserve"> project </w:t>
       </w:r>
       <w:r>
         <w:rPr>
@@ -36329,7 +40492,25 @@
           <w:b/>
           <w:sz w:val="22"/>
         </w:rPr>
-        <w:t>. Include the hexcode directly here:</w:t>
+        <w:t xml:space="preserve">. Include the </w:t>
+      </w:r>
+      <w:proofErr w:type="spellStart"/>
+      <w:r>
+        <w:rPr>
+          <w:rFonts w:ascii="Calibri" w:hAnsi="Calibri"/>
+          <w:b/>
+          <w:sz w:val="22"/>
+        </w:rPr>
+        <w:t>hexcode</w:t>
+      </w:r>
+      <w:proofErr w:type="spellEnd"/>
+      <w:r>
+        <w:rPr>
+          <w:rFonts w:ascii="Calibri" w:hAnsi="Calibri"/>
+          <w:b/>
+          <w:sz w:val="22"/>
+        </w:rPr>
+        <w:t xml:space="preserve"> directly here:</w:t>
       </w:r>
     </w:p>
     <w:p>
@@ -36342,7 +40523,6 @@
           <w:sz w:val="20"/>
         </w:rPr>
       </w:pPr>
-      <w:bookmarkStart w:id="2" w:name="_GoBack"/>
       <w:r>
         <w:rPr>
           <w:rFonts w:ascii="Consolas" w:hAnsi="Consolas"/>
@@ -36475,8 +40655,9 @@
         </w:rPr>
         <w:t>38850006</w:t>
       </w:r>
+      <w:bookmarkStart w:id="2" w:name="_GoBack"/>
+      <w:bookmarkEnd w:id="2"/>
     </w:p>
-    <w:bookmarkEnd w:id="2"/>
     <w:p>
       <w:pPr>
         <w:pStyle w:val="Body"/>
@@ -36527,7 +40708,23 @@
           <w:rFonts w:ascii="Calibri" w:hAnsi="Calibri"/>
           <w:sz w:val="22"/>
         </w:rPr>
-        <w:t xml:space="preserve"> use PCSpim to </w:t>
+        <w:t xml:space="preserve"> use </w:t>
+      </w:r>
+      <w:proofErr w:type="spellStart"/>
+      <w:r>
+        <w:rPr>
+          <w:rFonts w:ascii="Calibri" w:hAnsi="Calibri"/>
+          <w:sz w:val="22"/>
+        </w:rPr>
+        <w:t>PCSpim</w:t>
+      </w:r>
+      <w:proofErr w:type="spellEnd"/>
+      <w:r>
+        <w:rPr>
+          <w:rFonts w:ascii="Calibri" w:hAnsi="Calibri"/>
+          <w:sz w:val="22"/>
+        </w:rPr>
+        <w:t xml:space="preserve"> to </w:t>
       </w:r>
       <w:r>
         <w:rPr>
@@ -36656,6 +40853,7 @@
         </w:rPr>
         <w:t xml:space="preserve"> </w:t>
       </w:r>
+      <w:proofErr w:type="spellStart"/>
       <w:r>
         <w:rPr>
           <w:rFonts w:ascii="Calibri" w:hAnsi="Calibri"/>
@@ -36664,8 +40862,9 @@
           <w:sz w:val="22"/>
           <w:u w:val="single"/>
         </w:rPr>
-        <w:t xml:space="preserve">PCSpim will </w:t>
-      </w:r>
+        <w:t>PCSpim</w:t>
+      </w:r>
+      <w:proofErr w:type="spellEnd"/>
       <w:r>
         <w:rPr>
           <w:rFonts w:ascii="Calibri" w:hAnsi="Calibri"/>
@@ -36674,6 +40873,16 @@
           <w:sz w:val="22"/>
           <w:u w:val="single"/>
         </w:rPr>
+        <w:t xml:space="preserve"> will </w:t>
+      </w:r>
+      <w:r>
+        <w:rPr>
+          <w:rFonts w:ascii="Calibri" w:hAnsi="Calibri"/>
+          <w:b/>
+          <w:color w:val="FF0000"/>
+          <w:sz w:val="22"/>
+          <w:u w:val="single"/>
+        </w:rPr>
         <w:t>NOT</w:t>
       </w:r>
       <w:r>
@@ -36947,7 +41156,25 @@
           <w:rFonts w:ascii="Calibri" w:hAnsi="Calibri"/>
           <w:sz w:val="22"/>
         </w:rPr>
-        <w:t xml:space="preserve"> on our mips machine</w:t>
+        <w:t xml:space="preserve"> on our </w:t>
+      </w:r>
+      <w:proofErr w:type="spellStart"/>
+      <w:proofErr w:type="gramStart"/>
+      <w:r>
+        <w:rPr>
+          <w:rFonts w:ascii="Calibri" w:hAnsi="Calibri"/>
+          <w:sz w:val="22"/>
+        </w:rPr>
+        <w:t>mips</w:t>
+      </w:r>
+      <w:proofErr w:type="spellEnd"/>
+      <w:proofErr w:type="gramEnd"/>
+      <w:r>
+        <w:rPr>
+          <w:rFonts w:ascii="Calibri" w:hAnsi="Calibri"/>
+          <w:sz w:val="22"/>
+        </w:rPr>
+        <w:t xml:space="preserve"> machine</w:t>
       </w:r>
       <w:r>
         <w:rPr>
@@ -37019,13 +41246,168 @@
         </w:rPr>
         <w:t xml:space="preserve"> </w:t>
       </w:r>
-      <w:r>
-        <w:rPr>
-          <w:rFonts w:ascii="Courier New" w:hAnsi="Courier New" w:cs="Courier New"/>
-          <w:b/>
-          <w:sz w:val="22"/>
-        </w:rPr>
-        <w:t>clk, reset, pcsrc,  pc, branch, instr, srca, srcb, aluout, zero, writedata, memwrite, readdata</w:t>
+      <w:proofErr w:type="spellStart"/>
+      <w:r>
+        <w:rPr>
+          <w:rFonts w:ascii="Courier New" w:hAnsi="Courier New" w:cs="Courier New"/>
+          <w:b/>
+          <w:sz w:val="22"/>
+        </w:rPr>
+        <w:t>clk</w:t>
+      </w:r>
+      <w:proofErr w:type="spellEnd"/>
+      <w:r>
+        <w:rPr>
+          <w:rFonts w:ascii="Courier New" w:hAnsi="Courier New" w:cs="Courier New"/>
+          <w:b/>
+          <w:sz w:val="22"/>
+        </w:rPr>
+        <w:t xml:space="preserve">, reset, </w:t>
+      </w:r>
+      <w:proofErr w:type="spellStart"/>
+      <w:r>
+        <w:rPr>
+          <w:rFonts w:ascii="Courier New" w:hAnsi="Courier New" w:cs="Courier New"/>
+          <w:b/>
+          <w:sz w:val="22"/>
+        </w:rPr>
+        <w:t>pcsrc</w:t>
+      </w:r>
+      <w:proofErr w:type="spellEnd"/>
+      <w:proofErr w:type="gramStart"/>
+      <w:r>
+        <w:rPr>
+          <w:rFonts w:ascii="Courier New" w:hAnsi="Courier New" w:cs="Courier New"/>
+          <w:b/>
+          <w:sz w:val="22"/>
+        </w:rPr>
+        <w:t>,  pc</w:t>
+      </w:r>
+      <w:proofErr w:type="gramEnd"/>
+      <w:r>
+        <w:rPr>
+          <w:rFonts w:ascii="Courier New" w:hAnsi="Courier New" w:cs="Courier New"/>
+          <w:b/>
+          <w:sz w:val="22"/>
+        </w:rPr>
+        <w:t xml:space="preserve">, branch, </w:t>
+      </w:r>
+      <w:proofErr w:type="spellStart"/>
+      <w:r>
+        <w:rPr>
+          <w:rFonts w:ascii="Courier New" w:hAnsi="Courier New" w:cs="Courier New"/>
+          <w:b/>
+          <w:sz w:val="22"/>
+        </w:rPr>
+        <w:t>instr</w:t>
+      </w:r>
+      <w:proofErr w:type="spellEnd"/>
+      <w:r>
+        <w:rPr>
+          <w:rFonts w:ascii="Courier New" w:hAnsi="Courier New" w:cs="Courier New"/>
+          <w:b/>
+          <w:sz w:val="22"/>
+        </w:rPr>
+        <w:t xml:space="preserve">, </w:t>
+      </w:r>
+      <w:proofErr w:type="spellStart"/>
+      <w:r>
+        <w:rPr>
+          <w:rFonts w:ascii="Courier New" w:hAnsi="Courier New" w:cs="Courier New"/>
+          <w:b/>
+          <w:sz w:val="22"/>
+        </w:rPr>
+        <w:t>srca</w:t>
+      </w:r>
+      <w:proofErr w:type="spellEnd"/>
+      <w:r>
+        <w:rPr>
+          <w:rFonts w:ascii="Courier New" w:hAnsi="Courier New" w:cs="Courier New"/>
+          <w:b/>
+          <w:sz w:val="22"/>
+        </w:rPr>
+        <w:t xml:space="preserve">, </w:t>
+      </w:r>
+      <w:proofErr w:type="spellStart"/>
+      <w:r>
+        <w:rPr>
+          <w:rFonts w:ascii="Courier New" w:hAnsi="Courier New" w:cs="Courier New"/>
+          <w:b/>
+          <w:sz w:val="22"/>
+        </w:rPr>
+        <w:t>srcb</w:t>
+      </w:r>
+      <w:proofErr w:type="spellEnd"/>
+      <w:r>
+        <w:rPr>
+          <w:rFonts w:ascii="Courier New" w:hAnsi="Courier New" w:cs="Courier New"/>
+          <w:b/>
+          <w:sz w:val="22"/>
+        </w:rPr>
+        <w:t xml:space="preserve">, </w:t>
+      </w:r>
+      <w:proofErr w:type="spellStart"/>
+      <w:r>
+        <w:rPr>
+          <w:rFonts w:ascii="Courier New" w:hAnsi="Courier New" w:cs="Courier New"/>
+          <w:b/>
+          <w:sz w:val="22"/>
+        </w:rPr>
+        <w:t>aluout</w:t>
+      </w:r>
+      <w:proofErr w:type="spellEnd"/>
+      <w:r>
+        <w:rPr>
+          <w:rFonts w:ascii="Courier New" w:hAnsi="Courier New" w:cs="Courier New"/>
+          <w:b/>
+          <w:sz w:val="22"/>
+        </w:rPr>
+        <w:t xml:space="preserve">, zero, </w:t>
+      </w:r>
+      <w:proofErr w:type="spellStart"/>
+      <w:r>
+        <w:rPr>
+          <w:rFonts w:ascii="Courier New" w:hAnsi="Courier New" w:cs="Courier New"/>
+          <w:b/>
+          <w:sz w:val="22"/>
+        </w:rPr>
+        <w:t>writedata</w:t>
+      </w:r>
+      <w:proofErr w:type="spellEnd"/>
+      <w:r>
+        <w:rPr>
+          <w:rFonts w:ascii="Courier New" w:hAnsi="Courier New" w:cs="Courier New"/>
+          <w:b/>
+          <w:sz w:val="22"/>
+        </w:rPr>
+        <w:t xml:space="preserve">, </w:t>
+      </w:r>
+      <w:proofErr w:type="spellStart"/>
+      <w:r>
+        <w:rPr>
+          <w:rFonts w:ascii="Courier New" w:hAnsi="Courier New" w:cs="Courier New"/>
+          <w:b/>
+          <w:sz w:val="22"/>
+        </w:rPr>
+        <w:t>memwrite</w:t>
+      </w:r>
+      <w:proofErr w:type="spellEnd"/>
+      <w:r>
+        <w:rPr>
+          <w:rFonts w:ascii="Courier New" w:hAnsi="Courier New" w:cs="Courier New"/>
+          <w:b/>
+          <w:sz w:val="22"/>
+        </w:rPr>
+        <w:t xml:space="preserve">, </w:t>
+      </w:r>
+      <w:proofErr w:type="spellStart"/>
+      <w:r>
+        <w:rPr>
+          <w:rFonts w:ascii="Courier New" w:hAnsi="Courier New" w:cs="Courier New"/>
+          <w:b/>
+          <w:sz w:val="22"/>
+        </w:rPr>
+        <w:t>readdata</w:t>
       </w:r>
       <w:r>
         <w:rPr>
@@ -37034,6 +41416,7 @@
         </w:rPr>
         <w:t>i</w:t>
       </w:r>
+      <w:proofErr w:type="spellEnd"/>
       <w:r>
         <w:rPr>
           <w:rFonts w:ascii="Calibri" w:hAnsi="Calibri"/>
@@ -37444,7 +41827,23 @@
           <w:rFonts w:ascii="Calibri" w:hAnsi="Calibri"/>
           <w:sz w:val="22"/>
         </w:rPr>
-        <w:t>the mips project code</w:t>
+        <w:t xml:space="preserve">the </w:t>
+      </w:r>
+      <w:proofErr w:type="spellStart"/>
+      <w:r>
+        <w:rPr>
+          <w:rFonts w:ascii="Calibri" w:hAnsi="Calibri"/>
+          <w:sz w:val="22"/>
+        </w:rPr>
+        <w:t>mips</w:t>
+      </w:r>
+      <w:proofErr w:type="spellEnd"/>
+      <w:r>
+        <w:rPr>
+          <w:rFonts w:ascii="Calibri" w:hAnsi="Calibri"/>
+          <w:sz w:val="22"/>
+        </w:rPr>
+        <w:t xml:space="preserve"> project code</w:t>
       </w:r>
       <w:r>
         <w:rPr>
@@ -37453,6 +41852,8 @@
         </w:rPr>
         <w:t xml:space="preserve"> </w:t>
       </w:r>
+      <w:proofErr w:type="spellStart"/>
+      <w:proofErr w:type="gramStart"/>
       <w:r>
         <w:rPr>
           <w:rFonts w:ascii="Calibri" w:hAnsi="Calibri"/>
@@ -37461,13 +41862,23 @@
         </w:rPr>
         <w:t>vhdl</w:t>
       </w:r>
-      <w:r>
-        <w:rPr>
-          <w:rFonts w:ascii="Calibri" w:hAnsi="Calibri"/>
-          <w:sz w:val="22"/>
-        </w:rPr>
-        <w:t xml:space="preserve">  and </w:t>
-      </w:r>
+      <w:proofErr w:type="spellEnd"/>
+      <w:r>
+        <w:rPr>
+          <w:rFonts w:ascii="Calibri" w:hAnsi="Calibri"/>
+          <w:sz w:val="22"/>
+        </w:rPr>
+        <w:t xml:space="preserve">  and</w:t>
+      </w:r>
+      <w:proofErr w:type="gramEnd"/>
+      <w:r>
+        <w:rPr>
+          <w:rFonts w:ascii="Calibri" w:hAnsi="Calibri"/>
+          <w:sz w:val="22"/>
+        </w:rPr>
+        <w:t xml:space="preserve"> </w:t>
+      </w:r>
+      <w:proofErr w:type="spellStart"/>
       <w:r>
         <w:rPr>
           <w:rFonts w:ascii="Calibri" w:hAnsi="Calibri"/>
@@ -37476,6 +41887,7 @@
         </w:rPr>
         <w:t>dat</w:t>
       </w:r>
+      <w:proofErr w:type="spellEnd"/>
       <w:r>
         <w:rPr>
           <w:rFonts w:ascii="Calibri" w:hAnsi="Calibri"/>
@@ -41576,7 +45988,7 @@
 </file>
 
 <file path=customXml/itemProps1.xml><?xml version="1.0" encoding="utf-8"?>
-<ds:datastoreItem xmlns:ds="http://schemas.openxmlformats.org/officeDocument/2006/customXml" ds:itemID="{85981AE6-B560-4DE2-9488-05F14DAE7AED}">
+<ds:datastoreItem xmlns:ds="http://schemas.openxmlformats.org/officeDocument/2006/customXml" ds:itemID="{22F4D80F-1BEE-4F8C-8391-5D25614954F1}">
   <ds:schemaRefs>
     <ds:schemaRef ds:uri="http://schemas.openxmlformats.org/officeDocument/2006/bibliography"/>
   </ds:schemaRefs>
